--- a/Documentos/PrimerEntrega.docx
+++ b/Documentos/PrimerEntrega.docx
@@ -55,11 +55,19 @@
     <w:p>
       <w:pPr>
         <w:spacing w:before="120" w:after="120" w:line="240" w:lineRule="auto"/>
-        <w:jc w:val="center"/>
+        <w:jc w:val="both"/>
         <w:rPr>
           <w:sz w:val="144"/>
         </w:rPr>
       </w:pPr>
+      <w:r>
+        <w:rPr>
+          <w:sz w:val="144"/>
+        </w:rPr>
+        <w:t xml:space="preserve">    </w:t>
+      </w:r>
+      <w:bookmarkStart w:id="0" w:name="_GoBack"/>
+      <w:bookmarkEnd w:id="0"/>
       <w:r>
         <w:rPr>
           <w:sz w:val="144"/>
@@ -229,7 +237,7 @@
           </w:tcPr>
           <w:p>
             <w:pPr>
-              <w:jc w:val="center"/>
+              <w:jc w:val="both"/>
             </w:pPr>
             <w:r>
               <w:t>Padrón</w:t>
@@ -247,7 +255,7 @@
           </w:tcPr>
           <w:p>
             <w:pPr>
-              <w:jc w:val="center"/>
+              <w:jc w:val="both"/>
             </w:pPr>
             <w:r>
               <w:t>Nombre</w:t>
@@ -265,7 +273,7 @@
           </w:tcPr>
           <w:p>
             <w:pPr>
-              <w:jc w:val="center"/>
+              <w:jc w:val="both"/>
             </w:pPr>
             <w:r>
               <w:t>Evaluación Individual</w:t>
@@ -284,13 +292,21 @@
               <w:left w:val="single" w:sz="18" w:space="0" w:color="auto"/>
             </w:tcBorders>
           </w:tcPr>
-          <w:p/>
+          <w:p>
+            <w:pPr>
+              <w:jc w:val="both"/>
+            </w:pPr>
+          </w:p>
         </w:tc>
         <w:tc>
           <w:tcPr>
             <w:tcW w:w="5387" w:type="dxa"/>
           </w:tcPr>
-          <w:p/>
+          <w:p>
+            <w:pPr>
+              <w:jc w:val="both"/>
+            </w:pPr>
+          </w:p>
         </w:tc>
         <w:tc>
           <w:tcPr>
@@ -299,7 +315,11 @@
               <w:right w:val="single" w:sz="18" w:space="0" w:color="auto"/>
             </w:tcBorders>
           </w:tcPr>
-          <w:p/>
+          <w:p>
+            <w:pPr>
+              <w:jc w:val="both"/>
+            </w:pPr>
+          </w:p>
         </w:tc>
       </w:tr>
       <w:tr>
@@ -313,13 +333,21 @@
               <w:left w:val="single" w:sz="18" w:space="0" w:color="auto"/>
             </w:tcBorders>
           </w:tcPr>
-          <w:p/>
+          <w:p>
+            <w:pPr>
+              <w:jc w:val="both"/>
+            </w:pPr>
+          </w:p>
         </w:tc>
         <w:tc>
           <w:tcPr>
             <w:tcW w:w="5387" w:type="dxa"/>
           </w:tcPr>
-          <w:p/>
+          <w:p>
+            <w:pPr>
+              <w:jc w:val="both"/>
+            </w:pPr>
+          </w:p>
         </w:tc>
         <w:tc>
           <w:tcPr>
@@ -328,7 +356,11 @@
               <w:right w:val="single" w:sz="18" w:space="0" w:color="auto"/>
             </w:tcBorders>
           </w:tcPr>
-          <w:p/>
+          <w:p>
+            <w:pPr>
+              <w:jc w:val="both"/>
+            </w:pPr>
+          </w:p>
         </w:tc>
       </w:tr>
       <w:tr>
@@ -342,13 +374,21 @@
               <w:left w:val="single" w:sz="18" w:space="0" w:color="auto"/>
             </w:tcBorders>
           </w:tcPr>
-          <w:p/>
+          <w:p>
+            <w:pPr>
+              <w:jc w:val="both"/>
+            </w:pPr>
+          </w:p>
         </w:tc>
         <w:tc>
           <w:tcPr>
             <w:tcW w:w="5387" w:type="dxa"/>
           </w:tcPr>
-          <w:p/>
+          <w:p>
+            <w:pPr>
+              <w:jc w:val="both"/>
+            </w:pPr>
+          </w:p>
         </w:tc>
         <w:tc>
           <w:tcPr>
@@ -357,7 +397,11 @@
               <w:right w:val="single" w:sz="18" w:space="0" w:color="auto"/>
             </w:tcBorders>
           </w:tcPr>
-          <w:p/>
+          <w:p>
+            <w:pPr>
+              <w:jc w:val="both"/>
+            </w:pPr>
+          </w:p>
         </w:tc>
       </w:tr>
       <w:tr>
@@ -371,13 +415,21 @@
               <w:left w:val="single" w:sz="18" w:space="0" w:color="auto"/>
             </w:tcBorders>
           </w:tcPr>
-          <w:p/>
+          <w:p>
+            <w:pPr>
+              <w:jc w:val="both"/>
+            </w:pPr>
+          </w:p>
         </w:tc>
         <w:tc>
           <w:tcPr>
             <w:tcW w:w="5387" w:type="dxa"/>
           </w:tcPr>
-          <w:p/>
+          <w:p>
+            <w:pPr>
+              <w:jc w:val="both"/>
+            </w:pPr>
+          </w:p>
         </w:tc>
         <w:tc>
           <w:tcPr>
@@ -386,7 +438,11 @@
               <w:right w:val="single" w:sz="18" w:space="0" w:color="auto"/>
             </w:tcBorders>
           </w:tcPr>
-          <w:p/>
+          <w:p>
+            <w:pPr>
+              <w:jc w:val="both"/>
+            </w:pPr>
+          </w:p>
         </w:tc>
       </w:tr>
       <w:tr>
@@ -401,7 +457,11 @@
               <w:bottom w:val="single" w:sz="18" w:space="0" w:color="auto"/>
             </w:tcBorders>
           </w:tcPr>
-          <w:p/>
+          <w:p>
+            <w:pPr>
+              <w:jc w:val="both"/>
+            </w:pPr>
+          </w:p>
         </w:tc>
         <w:tc>
           <w:tcPr>
@@ -410,7 +470,19 @@
               <w:bottom w:val="single" w:sz="18" w:space="0" w:color="auto"/>
             </w:tcBorders>
           </w:tcPr>
-          <w:p/>
+          <w:p>
+            <w:pPr>
+              <w:jc w:val="both"/>
+            </w:pPr>
+            <w:r>
+              <w:t xml:space="preserve">Griselda Benítez </w:t>
+            </w:r>
+            <w:proofErr w:type="spellStart"/>
+            <w:r>
+              <w:t>Haugg</w:t>
+            </w:r>
+            <w:proofErr w:type="spellEnd"/>
+          </w:p>
         </w:tc>
         <w:tc>
           <w:tcPr>
@@ -420,7 +492,11 @@
               <w:right w:val="single" w:sz="18" w:space="0" w:color="auto"/>
             </w:tcBorders>
           </w:tcPr>
-          <w:p/>
+          <w:p>
+            <w:pPr>
+              <w:jc w:val="both"/>
+            </w:pPr>
+          </w:p>
         </w:tc>
       </w:tr>
       <w:tr>
@@ -438,6 +514,9 @@
             <w:shd w:val="clear" w:color="auto" w:fill="DBE5F1" w:themeFill="accent1" w:themeFillTint="33"/>
           </w:tcPr>
           <w:p>
+            <w:pPr>
+              <w:jc w:val="both"/>
+            </w:pPr>
             <w:r>
               <w:t>Evaluación Trabajo</w:t>
             </w:r>
@@ -453,7 +532,11 @@
               <w:right w:val="single" w:sz="18" w:space="0" w:color="auto"/>
             </w:tcBorders>
           </w:tcPr>
-          <w:p/>
+          <w:p>
+            <w:pPr>
+              <w:jc w:val="both"/>
+            </w:pPr>
+          </w:p>
         </w:tc>
       </w:tr>
     </w:tbl>
@@ -481,8 +564,16 @@
         </w:numPr>
         <w:spacing w:before="120" w:after="120" w:line="240" w:lineRule="auto"/>
         <w:jc w:val="both"/>
-      </w:pPr>
-      <w:r>
+        <w:rPr>
+          <w:sz w:val="28"/>
+          <w:szCs w:val="28"/>
+        </w:rPr>
+      </w:pPr>
+      <w:r>
+        <w:rPr>
+          <w:sz w:val="28"/>
+          <w:szCs w:val="28"/>
+        </w:rPr>
         <w:lastRenderedPageBreak/>
         <w:t>Índice General</w:t>
       </w:r>
@@ -490,7 +581,6 @@
     <w:p>
       <w:pPr>
         <w:spacing w:before="120" w:after="120" w:line="240" w:lineRule="auto"/>
-        <w:jc w:val="both"/>
         <w:rPr>
           <w:sz w:val="24"/>
         </w:rPr>
@@ -498,93 +588,230 @@
     </w:p>
     <w:p>
       <w:pPr>
-        <w:spacing w:before="120" w:after="120" w:line="240" w:lineRule="auto"/>
-        <w:jc w:val="both"/>
-        <w:rPr>
-          <w:sz w:val="24"/>
-        </w:rPr>
-      </w:pPr>
-    </w:p>
-    <w:p>
-      <w:pPr>
-        <w:spacing w:before="120" w:after="120" w:line="240" w:lineRule="auto"/>
-        <w:jc w:val="both"/>
-        <w:rPr>
-          <w:sz w:val="24"/>
-        </w:rPr>
-      </w:pPr>
-    </w:p>
-    <w:p>
-      <w:pPr>
-        <w:spacing w:before="120" w:after="120" w:line="240" w:lineRule="auto"/>
-        <w:jc w:val="both"/>
-        <w:rPr>
-          <w:sz w:val="24"/>
-        </w:rPr>
-      </w:pPr>
-    </w:p>
-    <w:p>
-      <w:pPr>
-        <w:spacing w:before="120" w:after="120" w:line="240" w:lineRule="auto"/>
-        <w:jc w:val="both"/>
-        <w:rPr>
-          <w:sz w:val="24"/>
-        </w:rPr>
-      </w:pPr>
-    </w:p>
-    <w:p>
-      <w:pPr>
-        <w:spacing w:before="120" w:after="120" w:line="240" w:lineRule="auto"/>
-        <w:jc w:val="both"/>
-        <w:rPr>
-          <w:sz w:val="24"/>
-        </w:rPr>
-      </w:pPr>
-    </w:p>
-    <w:p>
-      <w:pPr>
-        <w:spacing w:before="120" w:after="120" w:line="240" w:lineRule="auto"/>
-        <w:jc w:val="both"/>
-        <w:rPr>
-          <w:sz w:val="24"/>
-        </w:rPr>
-      </w:pPr>
-    </w:p>
-    <w:p>
-      <w:pPr>
-        <w:spacing w:before="120" w:after="120" w:line="240" w:lineRule="auto"/>
-        <w:jc w:val="both"/>
-        <w:rPr>
-          <w:sz w:val="24"/>
-        </w:rPr>
-      </w:pPr>
-    </w:p>
-    <w:p>
-      <w:pPr>
-        <w:spacing w:before="120" w:after="120" w:line="240" w:lineRule="auto"/>
-        <w:jc w:val="both"/>
-        <w:rPr>
-          <w:sz w:val="24"/>
-        </w:rPr>
-      </w:pPr>
-    </w:p>
-    <w:p>
-      <w:pPr>
-        <w:spacing w:before="120" w:after="120" w:line="240" w:lineRule="auto"/>
-        <w:jc w:val="both"/>
-        <w:rPr>
-          <w:sz w:val="24"/>
-        </w:rPr>
-      </w:pPr>
-    </w:p>
-    <w:p>
-      <w:pPr>
-        <w:spacing w:before="120" w:after="120" w:line="240" w:lineRule="auto"/>
-        <w:jc w:val="both"/>
-        <w:rPr>
-          <w:sz w:val="24"/>
-        </w:rPr>
-      </w:pPr>
+        <w:rPr>
+          <w:rFonts w:ascii="Times New Roman" w:hAnsi="Times New Roman" w:cs="Times New Roman"/>
+        </w:rPr>
+      </w:pPr>
+      <w:r>
+        <w:rPr>
+          <w:rFonts w:ascii="Times New Roman" w:hAnsi="Times New Roman" w:cs="Times New Roman"/>
+        </w:rPr>
+        <w:t xml:space="preserve">Estructuras a utilizar……………………………………………………………………………………… </w:t>
+      </w:r>
+      <w:proofErr w:type="spellStart"/>
+      <w:r>
+        <w:rPr>
+          <w:rFonts w:ascii="Times New Roman" w:hAnsi="Times New Roman" w:cs="Times New Roman"/>
+        </w:rPr>
+        <w:t>pag</w:t>
+      </w:r>
+      <w:proofErr w:type="spellEnd"/>
+      <w:r>
+        <w:rPr>
+          <w:rFonts w:ascii="Times New Roman" w:hAnsi="Times New Roman" w:cs="Times New Roman"/>
+        </w:rPr>
+        <w:t xml:space="preserve"> 2</w:t>
+      </w:r>
+    </w:p>
+    <w:p>
+      <w:pPr>
+        <w:rPr>
+          <w:rFonts w:ascii="Times New Roman" w:hAnsi="Times New Roman" w:cs="Times New Roman"/>
+        </w:rPr>
+      </w:pPr>
+      <w:proofErr w:type="spellStart"/>
+      <w:r>
+        <w:rPr>
+          <w:rFonts w:ascii="Times New Roman" w:hAnsi="Times New Roman" w:cs="Times New Roman"/>
+        </w:rPr>
+        <w:t>TDAs</w:t>
+      </w:r>
+      <w:proofErr w:type="spellEnd"/>
+      <w:r>
+        <w:rPr>
+          <w:rFonts w:ascii="Times New Roman" w:hAnsi="Times New Roman" w:cs="Times New Roman"/>
+        </w:rPr>
+        <w:t xml:space="preserve"> y sus relaciones………………………………………………………………………………</w:t>
+      </w:r>
+      <w:proofErr w:type="gramStart"/>
+      <w:r>
+        <w:rPr>
+          <w:rFonts w:ascii="Times New Roman" w:hAnsi="Times New Roman" w:cs="Times New Roman"/>
+        </w:rPr>
+        <w:t>…</w:t>
+      </w:r>
+      <w:r>
+        <w:rPr>
+          <w:rFonts w:ascii="Times New Roman" w:hAnsi="Times New Roman" w:cs="Times New Roman"/>
+        </w:rPr>
+        <w:t>...</w:t>
+      </w:r>
+      <w:r>
+        <w:rPr>
+          <w:rFonts w:ascii="Times New Roman" w:hAnsi="Times New Roman" w:cs="Times New Roman"/>
+        </w:rPr>
+        <w:t>.</w:t>
+      </w:r>
+      <w:proofErr w:type="spellStart"/>
+      <w:proofErr w:type="gramEnd"/>
+      <w:r>
+        <w:rPr>
+          <w:rFonts w:ascii="Times New Roman" w:hAnsi="Times New Roman" w:cs="Times New Roman"/>
+        </w:rPr>
+        <w:t>pag</w:t>
+      </w:r>
+      <w:proofErr w:type="spellEnd"/>
+      <w:r>
+        <w:rPr>
+          <w:rFonts w:ascii="Times New Roman" w:hAnsi="Times New Roman" w:cs="Times New Roman"/>
+        </w:rPr>
+        <w:t xml:space="preserve"> 3</w:t>
+      </w:r>
+    </w:p>
+    <w:p>
+      <w:pPr>
+        <w:rPr>
+          <w:rFonts w:ascii="Times New Roman" w:hAnsi="Times New Roman" w:cs="Times New Roman"/>
+        </w:rPr>
+      </w:pPr>
+      <w:r>
+        <w:rPr>
+          <w:rFonts w:ascii="Times New Roman" w:hAnsi="Times New Roman" w:cs="Times New Roman"/>
+        </w:rPr>
+        <w:t>Estrategia de resolución…………………………………</w:t>
+      </w:r>
+      <w:r>
+        <w:rPr>
+          <w:rFonts w:ascii="Times New Roman" w:hAnsi="Times New Roman" w:cs="Times New Roman"/>
+        </w:rPr>
+        <w:t>…</w:t>
+      </w:r>
+      <w:r>
+        <w:rPr>
+          <w:rFonts w:ascii="Times New Roman" w:hAnsi="Times New Roman" w:cs="Times New Roman"/>
+        </w:rPr>
+        <w:t>………………………………………………</w:t>
+      </w:r>
+      <w:proofErr w:type="spellStart"/>
+      <w:r>
+        <w:rPr>
+          <w:rFonts w:ascii="Times New Roman" w:hAnsi="Times New Roman" w:cs="Times New Roman"/>
+        </w:rPr>
+        <w:t>pag</w:t>
+      </w:r>
+      <w:proofErr w:type="spellEnd"/>
+      <w:r>
+        <w:rPr>
+          <w:rFonts w:ascii="Times New Roman" w:hAnsi="Times New Roman" w:cs="Times New Roman"/>
+        </w:rPr>
+        <w:t xml:space="preserve"> 5</w:t>
+      </w:r>
+    </w:p>
+    <w:p>
+      <w:pPr>
+        <w:rPr>
+          <w:rFonts w:ascii="Times New Roman" w:hAnsi="Times New Roman" w:cs="Times New Roman"/>
+        </w:rPr>
+      </w:pPr>
+      <w:r>
+        <w:rPr>
+          <w:rFonts w:ascii="Times New Roman" w:hAnsi="Times New Roman" w:cs="Times New Roman"/>
+        </w:rPr>
+        <w:t>Cronograma de trabajo grupal</w:t>
+      </w:r>
+      <w:r>
+        <w:rPr>
+          <w:rFonts w:ascii="Times New Roman" w:hAnsi="Times New Roman" w:cs="Times New Roman"/>
+        </w:rPr>
+        <w:t>…………………………</w:t>
+      </w:r>
+      <w:r>
+        <w:rPr>
+          <w:rFonts w:ascii="Times New Roman" w:hAnsi="Times New Roman" w:cs="Times New Roman"/>
+        </w:rPr>
+        <w:t>…………</w:t>
+      </w:r>
+      <w:proofErr w:type="gramStart"/>
+      <w:r>
+        <w:rPr>
+          <w:rFonts w:ascii="Times New Roman" w:hAnsi="Times New Roman" w:cs="Times New Roman"/>
+        </w:rPr>
+        <w:t>…….</w:t>
+      </w:r>
+      <w:proofErr w:type="gramEnd"/>
+      <w:r>
+        <w:rPr>
+          <w:rFonts w:ascii="Times New Roman" w:hAnsi="Times New Roman" w:cs="Times New Roman"/>
+        </w:rPr>
+        <w:t>…………………………………………….</w:t>
+      </w:r>
+      <w:proofErr w:type="spellStart"/>
+      <w:r>
+        <w:rPr>
+          <w:rFonts w:ascii="Times New Roman" w:hAnsi="Times New Roman" w:cs="Times New Roman"/>
+        </w:rPr>
+        <w:t>pag</w:t>
+      </w:r>
+      <w:proofErr w:type="spellEnd"/>
+      <w:r>
+        <w:rPr>
+          <w:rFonts w:ascii="Times New Roman" w:hAnsi="Times New Roman" w:cs="Times New Roman"/>
+        </w:rPr>
+        <w:t xml:space="preserve"> 6</w:t>
+      </w:r>
+    </w:p>
+    <w:p>
+      <w:pPr>
+        <w:rPr>
+          <w:rFonts w:ascii="Times New Roman" w:hAnsi="Times New Roman" w:cs="Times New Roman"/>
+        </w:rPr>
+      </w:pPr>
+      <w:r>
+        <w:rPr>
+          <w:rFonts w:ascii="Times New Roman" w:hAnsi="Times New Roman" w:cs="Times New Roman"/>
+        </w:rPr>
+        <w:t>Distribución de tareas a la fecha</w:t>
+      </w:r>
+      <w:r>
+        <w:rPr>
+          <w:rFonts w:ascii="Times New Roman" w:hAnsi="Times New Roman" w:cs="Times New Roman"/>
+        </w:rPr>
+        <w:t>………………………</w:t>
+      </w:r>
+      <w:r>
+        <w:rPr>
+          <w:rFonts w:ascii="Times New Roman" w:hAnsi="Times New Roman" w:cs="Times New Roman"/>
+        </w:rPr>
+        <w:t>…………………...</w:t>
+      </w:r>
+      <w:r>
+        <w:rPr>
+          <w:rFonts w:ascii="Times New Roman" w:hAnsi="Times New Roman" w:cs="Times New Roman"/>
+        </w:rPr>
+        <w:t>………………………………………</w:t>
+      </w:r>
+      <w:proofErr w:type="gramStart"/>
+      <w:r>
+        <w:rPr>
+          <w:rFonts w:ascii="Times New Roman" w:hAnsi="Times New Roman" w:cs="Times New Roman"/>
+        </w:rPr>
+        <w:t>…….</w:t>
+      </w:r>
+      <w:proofErr w:type="spellStart"/>
+      <w:proofErr w:type="gramEnd"/>
+      <w:r>
+        <w:rPr>
+          <w:rFonts w:ascii="Times New Roman" w:hAnsi="Times New Roman" w:cs="Times New Roman"/>
+        </w:rPr>
+        <w:t>pag</w:t>
+      </w:r>
+      <w:proofErr w:type="spellEnd"/>
+      <w:r>
+        <w:rPr>
+          <w:rFonts w:ascii="Times New Roman" w:hAnsi="Times New Roman" w:cs="Times New Roman"/>
+        </w:rPr>
+        <w:t xml:space="preserve"> 7</w:t>
+      </w:r>
     </w:p>
     <w:p>
       <w:pPr>
@@ -775,235 +1002,353 @@
         </w:numPr>
         <w:spacing w:before="120" w:after="120" w:line="240" w:lineRule="auto"/>
         <w:jc w:val="both"/>
-      </w:pPr>
-      <w:r>
+        <w:rPr>
+          <w:sz w:val="28"/>
+          <w:szCs w:val="28"/>
+        </w:rPr>
+      </w:pPr>
+      <w:r>
+        <w:rPr>
+          <w:sz w:val="28"/>
+          <w:szCs w:val="28"/>
+        </w:rPr>
         <w:lastRenderedPageBreak/>
         <w:t>Estructuras a utilizar</w:t>
       </w:r>
     </w:p>
     <w:p>
       <w:pPr>
-        <w:spacing w:before="120" w:after="120" w:line="240" w:lineRule="auto"/>
-        <w:jc w:val="both"/>
-        <w:rPr>
-          <w:sz w:val="24"/>
-        </w:rPr>
-      </w:pPr>
-    </w:p>
-    <w:p>
-      <w:pPr>
-        <w:spacing w:before="120" w:after="120" w:line="240" w:lineRule="auto"/>
-        <w:jc w:val="both"/>
-        <w:rPr>
-          <w:sz w:val="24"/>
-        </w:rPr>
-      </w:pPr>
-    </w:p>
-    <w:p>
-      <w:pPr>
-        <w:spacing w:before="120" w:after="120" w:line="240" w:lineRule="auto"/>
-        <w:jc w:val="both"/>
-        <w:rPr>
-          <w:sz w:val="24"/>
-        </w:rPr>
-      </w:pPr>
-    </w:p>
-    <w:p>
-      <w:pPr>
-        <w:spacing w:before="120" w:after="120" w:line="240" w:lineRule="auto"/>
-        <w:jc w:val="both"/>
-        <w:rPr>
-          <w:sz w:val="24"/>
-        </w:rPr>
-      </w:pPr>
-    </w:p>
-    <w:p>
-      <w:pPr>
-        <w:spacing w:before="120" w:after="120" w:line="240" w:lineRule="auto"/>
-        <w:jc w:val="both"/>
-        <w:rPr>
-          <w:sz w:val="24"/>
-        </w:rPr>
-      </w:pPr>
-    </w:p>
-    <w:p>
-      <w:pPr>
-        <w:spacing w:before="120" w:after="120" w:line="240" w:lineRule="auto"/>
-        <w:jc w:val="both"/>
-        <w:rPr>
-          <w:sz w:val="24"/>
-        </w:rPr>
-      </w:pPr>
-    </w:p>
-    <w:p>
-      <w:pPr>
-        <w:spacing w:before="120" w:after="120" w:line="240" w:lineRule="auto"/>
-        <w:jc w:val="both"/>
-        <w:rPr>
-          <w:sz w:val="24"/>
-        </w:rPr>
-      </w:pPr>
-    </w:p>
-    <w:p>
-      <w:pPr>
-        <w:spacing w:before="120" w:after="120" w:line="240" w:lineRule="auto"/>
-        <w:jc w:val="both"/>
-        <w:rPr>
-          <w:sz w:val="24"/>
-        </w:rPr>
-      </w:pPr>
-    </w:p>
-    <w:p>
-      <w:pPr>
-        <w:spacing w:before="120" w:after="120" w:line="240" w:lineRule="auto"/>
-        <w:jc w:val="both"/>
-        <w:rPr>
-          <w:sz w:val="24"/>
-        </w:rPr>
-      </w:pPr>
-    </w:p>
-    <w:p>
-      <w:pPr>
-        <w:spacing w:before="120" w:after="120" w:line="240" w:lineRule="auto"/>
-        <w:jc w:val="both"/>
-        <w:rPr>
-          <w:sz w:val="24"/>
-        </w:rPr>
-      </w:pPr>
-    </w:p>
-    <w:p>
-      <w:pPr>
-        <w:spacing w:before="120" w:after="120" w:line="240" w:lineRule="auto"/>
-        <w:jc w:val="both"/>
-        <w:rPr>
-          <w:sz w:val="24"/>
-        </w:rPr>
-      </w:pPr>
-    </w:p>
-    <w:p>
-      <w:pPr>
-        <w:spacing w:before="120" w:after="120" w:line="240" w:lineRule="auto"/>
-        <w:jc w:val="both"/>
-        <w:rPr>
-          <w:sz w:val="24"/>
-        </w:rPr>
-      </w:pPr>
-    </w:p>
-    <w:p>
-      <w:pPr>
-        <w:spacing w:before="120" w:after="120" w:line="240" w:lineRule="auto"/>
-        <w:jc w:val="both"/>
-        <w:rPr>
-          <w:sz w:val="24"/>
-        </w:rPr>
-      </w:pPr>
-    </w:p>
-    <w:p>
-      <w:pPr>
-        <w:spacing w:before="120" w:after="120" w:line="240" w:lineRule="auto"/>
-        <w:jc w:val="both"/>
-        <w:rPr>
-          <w:sz w:val="24"/>
-        </w:rPr>
-      </w:pPr>
-    </w:p>
-    <w:p>
-      <w:pPr>
-        <w:spacing w:before="120" w:after="120" w:line="240" w:lineRule="auto"/>
-        <w:jc w:val="both"/>
-        <w:rPr>
-          <w:sz w:val="24"/>
-        </w:rPr>
-      </w:pPr>
-    </w:p>
-    <w:p>
-      <w:pPr>
-        <w:spacing w:before="120" w:after="120" w:line="240" w:lineRule="auto"/>
-        <w:jc w:val="both"/>
-        <w:rPr>
-          <w:sz w:val="24"/>
-        </w:rPr>
-      </w:pPr>
-    </w:p>
-    <w:p>
-      <w:pPr>
-        <w:spacing w:before="120" w:after="120" w:line="240" w:lineRule="auto"/>
-        <w:jc w:val="both"/>
-        <w:rPr>
-          <w:sz w:val="24"/>
-        </w:rPr>
-      </w:pPr>
-    </w:p>
-    <w:p>
-      <w:pPr>
-        <w:spacing w:before="120" w:after="120" w:line="240" w:lineRule="auto"/>
-        <w:jc w:val="both"/>
-        <w:rPr>
-          <w:sz w:val="24"/>
-        </w:rPr>
-      </w:pPr>
-    </w:p>
-    <w:p>
-      <w:pPr>
-        <w:spacing w:before="120" w:after="120" w:line="240" w:lineRule="auto"/>
-        <w:jc w:val="both"/>
-        <w:rPr>
-          <w:sz w:val="24"/>
-        </w:rPr>
-      </w:pPr>
-    </w:p>
-    <w:p>
-      <w:pPr>
-        <w:spacing w:before="120" w:after="120" w:line="240" w:lineRule="auto"/>
-        <w:jc w:val="both"/>
-        <w:rPr>
-          <w:sz w:val="24"/>
-        </w:rPr>
-      </w:pPr>
-    </w:p>
-    <w:p>
-      <w:pPr>
-        <w:spacing w:before="120" w:after="120" w:line="240" w:lineRule="auto"/>
-        <w:jc w:val="both"/>
-        <w:rPr>
-          <w:sz w:val="24"/>
-        </w:rPr>
-      </w:pPr>
-    </w:p>
-    <w:p>
-      <w:pPr>
-        <w:spacing w:before="120" w:after="120" w:line="240" w:lineRule="auto"/>
-        <w:jc w:val="both"/>
-        <w:rPr>
-          <w:sz w:val="24"/>
-        </w:rPr>
-      </w:pPr>
-    </w:p>
-    <w:p>
-      <w:pPr>
-        <w:spacing w:before="120" w:after="120" w:line="240" w:lineRule="auto"/>
-        <w:jc w:val="both"/>
-        <w:rPr>
-          <w:sz w:val="24"/>
-        </w:rPr>
-      </w:pPr>
-    </w:p>
-    <w:p>
-      <w:pPr>
-        <w:spacing w:before="120" w:after="120" w:line="240" w:lineRule="auto"/>
-        <w:jc w:val="both"/>
-        <w:rPr>
-          <w:sz w:val="24"/>
-        </w:rPr>
-      </w:pPr>
-    </w:p>
-    <w:p>
-      <w:pPr>
-        <w:spacing w:before="120" w:after="120" w:line="240" w:lineRule="auto"/>
-        <w:jc w:val="both"/>
-        <w:rPr>
-          <w:sz w:val="24"/>
-        </w:rPr>
+        <w:pStyle w:val="Sinespaciado"/>
+        <w:jc w:val="both"/>
+      </w:pPr>
+    </w:p>
+    <w:p>
+      <w:pPr>
+        <w:pStyle w:val="Prrafodelista"/>
+        <w:numPr>
+          <w:ilvl w:val="0"/>
+          <w:numId w:val="11"/>
+        </w:numPr>
+        <w:jc w:val="both"/>
+        <w:rPr>
+          <w:rFonts w:ascii="Times New Roman" w:hAnsi="Times New Roman" w:cs="Times New Roman"/>
+        </w:rPr>
+      </w:pPr>
+      <w:r>
+        <w:rPr>
+          <w:rFonts w:ascii="Times New Roman" w:hAnsi="Times New Roman" w:cs="Times New Roman"/>
+        </w:rPr>
+        <w:t xml:space="preserve">Se </w:t>
+      </w:r>
+      <w:r>
+        <w:rPr>
+          <w:rFonts w:ascii="Times New Roman" w:hAnsi="Times New Roman" w:cs="Times New Roman"/>
+        </w:rPr>
+        <w:t>generará</w:t>
+      </w:r>
+      <w:r>
+        <w:rPr>
+          <w:rFonts w:ascii="Times New Roman" w:hAnsi="Times New Roman" w:cs="Times New Roman"/>
+        </w:rPr>
+        <w:t xml:space="preserve"> una cola de </w:t>
+      </w:r>
+      <w:r>
+        <w:rPr>
+          <w:rFonts w:ascii="Times New Roman" w:hAnsi="Times New Roman" w:cs="Times New Roman"/>
+        </w:rPr>
+        <w:t>partidos ya que tiene un día</w:t>
+      </w:r>
+      <w:r>
+        <w:rPr>
+          <w:rFonts w:ascii="Times New Roman" w:hAnsi="Times New Roman" w:cs="Times New Roman"/>
+        </w:rPr>
+        <w:t xml:space="preserve"> y un </w:t>
+      </w:r>
+      <w:r>
+        <w:rPr>
+          <w:rFonts w:ascii="Times New Roman" w:hAnsi="Times New Roman" w:cs="Times New Roman"/>
+        </w:rPr>
+        <w:t>horario</w:t>
+      </w:r>
+      <w:r>
+        <w:rPr>
+          <w:rFonts w:ascii="Times New Roman" w:hAnsi="Times New Roman" w:cs="Times New Roman"/>
+        </w:rPr>
+        <w:t xml:space="preserve">, ya que juegan en ese orden. </w:t>
+      </w:r>
+    </w:p>
+    <w:p>
+      <w:pPr>
+        <w:pStyle w:val="Prrafodelista"/>
+        <w:jc w:val="both"/>
+        <w:rPr>
+          <w:rFonts w:ascii="Times New Roman" w:hAnsi="Times New Roman" w:cs="Times New Roman"/>
+        </w:rPr>
+      </w:pPr>
+    </w:p>
+    <w:p>
+      <w:pPr>
+        <w:pStyle w:val="Prrafodelista"/>
+        <w:numPr>
+          <w:ilvl w:val="0"/>
+          <w:numId w:val="11"/>
+        </w:numPr>
+        <w:jc w:val="both"/>
+        <w:rPr>
+          <w:rFonts w:ascii="Times New Roman" w:hAnsi="Times New Roman" w:cs="Times New Roman"/>
+        </w:rPr>
+      </w:pPr>
+      <w:r>
+        <w:rPr>
+          <w:rFonts w:ascii="Times New Roman" w:hAnsi="Times New Roman" w:cs="Times New Roman"/>
+        </w:rPr>
+        <w:t>Habrá una lista de grupos donde a su vez cada nodo tendrá una lista de equipos</w:t>
+      </w:r>
+      <w:r>
+        <w:rPr>
+          <w:rFonts w:ascii="Times New Roman" w:hAnsi="Times New Roman" w:cs="Times New Roman"/>
+        </w:rPr>
+        <w:t xml:space="preserve"> y cada equipo tendrá</w:t>
+      </w:r>
+      <w:r>
+        <w:rPr>
+          <w:rFonts w:ascii="Times New Roman" w:hAnsi="Times New Roman" w:cs="Times New Roman"/>
+        </w:rPr>
+        <w:t xml:space="preserve"> </w:t>
+      </w:r>
+      <w:r>
+        <w:rPr>
+          <w:rFonts w:ascii="Times New Roman" w:hAnsi="Times New Roman" w:cs="Times New Roman"/>
+        </w:rPr>
+        <w:t xml:space="preserve">una lista de partidos y una lista de jugadores donde a su vez tendrá </w:t>
+      </w:r>
+      <w:r>
+        <w:rPr>
+          <w:rFonts w:ascii="Times New Roman" w:hAnsi="Times New Roman" w:cs="Times New Roman"/>
+        </w:rPr>
+        <w:t xml:space="preserve">una lista de goles. </w:t>
+      </w:r>
+      <w:r>
+        <w:rPr>
+          <w:rFonts w:ascii="Times New Roman" w:hAnsi="Times New Roman" w:cs="Times New Roman"/>
+        </w:rPr>
+        <w:t>Descripto en la Tabla 2.</w:t>
+      </w:r>
+    </w:p>
+    <w:p>
+      <w:pPr>
+        <w:pStyle w:val="Prrafodelista"/>
+        <w:jc w:val="both"/>
+        <w:rPr>
+          <w:rFonts w:ascii="Times New Roman" w:hAnsi="Times New Roman" w:cs="Times New Roman"/>
+        </w:rPr>
+      </w:pPr>
+    </w:p>
+    <w:p>
+      <w:pPr>
+        <w:pStyle w:val="Prrafodelista"/>
+        <w:numPr>
+          <w:ilvl w:val="0"/>
+          <w:numId w:val="11"/>
+        </w:numPr>
+        <w:jc w:val="both"/>
+        <w:rPr>
+          <w:rFonts w:ascii="Times New Roman" w:hAnsi="Times New Roman" w:cs="Times New Roman"/>
+        </w:rPr>
+      </w:pPr>
+      <w:r>
+        <w:rPr>
+          <w:rFonts w:ascii="Times New Roman" w:hAnsi="Times New Roman" w:cs="Times New Roman"/>
+        </w:rPr>
+        <w:t xml:space="preserve">Se construirán, en primera instancia, cinco </w:t>
+      </w:r>
+      <w:proofErr w:type="spellStart"/>
+      <w:r>
+        <w:rPr>
+          <w:rFonts w:ascii="Times New Roman" w:hAnsi="Times New Roman" w:cs="Times New Roman"/>
+        </w:rPr>
+        <w:t>TDAs</w:t>
+      </w:r>
+      <w:proofErr w:type="spellEnd"/>
+      <w:r>
+        <w:rPr>
+          <w:rFonts w:ascii="Times New Roman" w:hAnsi="Times New Roman" w:cs="Times New Roman"/>
+        </w:rPr>
+        <w:t xml:space="preserve"> primarios.</w:t>
+      </w:r>
+    </w:p>
+    <w:p>
+      <w:pPr>
+        <w:pStyle w:val="Prrafodelista"/>
+        <w:jc w:val="both"/>
+        <w:rPr>
+          <w:rFonts w:ascii="Times New Roman" w:hAnsi="Times New Roman" w:cs="Times New Roman"/>
+        </w:rPr>
+      </w:pPr>
+      <w:r>
+        <w:rPr>
+          <w:rFonts w:ascii="Times New Roman" w:hAnsi="Times New Roman" w:cs="Times New Roman"/>
+        </w:rPr>
+        <w:t>Equipos-Partidos-Grupos-Jugadores-Llaves</w:t>
+      </w:r>
+    </w:p>
+    <w:p>
+      <w:pPr>
+        <w:pStyle w:val="Prrafodelista"/>
+        <w:jc w:val="both"/>
+        <w:rPr>
+          <w:rFonts w:ascii="Times New Roman" w:hAnsi="Times New Roman" w:cs="Times New Roman"/>
+        </w:rPr>
+      </w:pPr>
+      <w:r>
+        <w:rPr>
+          <w:rFonts w:ascii="Times New Roman" w:hAnsi="Times New Roman" w:cs="Times New Roman"/>
+        </w:rPr>
+        <w:t>Cuyas relaciones están diagramadas en la Tabla 1.</w:t>
+      </w:r>
+    </w:p>
+    <w:p>
+      <w:pPr>
+        <w:pStyle w:val="Prrafodelista"/>
+        <w:jc w:val="both"/>
+        <w:rPr>
+          <w:rFonts w:ascii="Times New Roman" w:hAnsi="Times New Roman" w:cs="Times New Roman"/>
+        </w:rPr>
+      </w:pPr>
+    </w:p>
+    <w:p>
+      <w:pPr>
+        <w:pStyle w:val="Prrafodelista"/>
+        <w:numPr>
+          <w:ilvl w:val="0"/>
+          <w:numId w:val="11"/>
+        </w:numPr>
+        <w:jc w:val="both"/>
+        <w:rPr>
+          <w:rFonts w:ascii="Times New Roman" w:hAnsi="Times New Roman" w:cs="Times New Roman"/>
+        </w:rPr>
+      </w:pPr>
+      <w:r>
+        <w:rPr>
+          <w:rFonts w:ascii="Times New Roman" w:hAnsi="Times New Roman" w:cs="Times New Roman"/>
+        </w:rPr>
+        <w:t xml:space="preserve">A su vez generaremos otros </w:t>
+      </w:r>
+      <w:proofErr w:type="spellStart"/>
+      <w:r>
+        <w:rPr>
+          <w:rFonts w:ascii="Times New Roman" w:hAnsi="Times New Roman" w:cs="Times New Roman"/>
+        </w:rPr>
+        <w:t>TDAs</w:t>
+      </w:r>
+      <w:proofErr w:type="spellEnd"/>
+      <w:r>
+        <w:rPr>
+          <w:rFonts w:ascii="Times New Roman" w:hAnsi="Times New Roman" w:cs="Times New Roman"/>
+        </w:rPr>
+        <w:t xml:space="preserve"> secundarios, como funciones, administración, goles y </w:t>
+      </w:r>
+      <w:proofErr w:type="spellStart"/>
+      <w:r>
+        <w:rPr>
+          <w:rFonts w:ascii="Times New Roman" w:hAnsi="Times New Roman" w:cs="Times New Roman"/>
+        </w:rPr>
+        <w:t>PartidoEnCurso</w:t>
+      </w:r>
+      <w:proofErr w:type="spellEnd"/>
+      <w:r>
+        <w:rPr>
+          <w:rFonts w:ascii="Times New Roman" w:hAnsi="Times New Roman" w:cs="Times New Roman"/>
+        </w:rPr>
+        <w:t>.</w:t>
+      </w:r>
+      <w:r>
+        <w:rPr>
+          <w:rFonts w:ascii="Times New Roman" w:hAnsi="Times New Roman" w:cs="Times New Roman"/>
+        </w:rPr>
+        <w:br/>
+      </w:r>
+    </w:p>
+    <w:p>
+      <w:pPr>
+        <w:pStyle w:val="Prrafodelista"/>
+        <w:numPr>
+          <w:ilvl w:val="0"/>
+          <w:numId w:val="11"/>
+        </w:numPr>
+        <w:jc w:val="both"/>
+        <w:rPr>
+          <w:rFonts w:ascii="Times New Roman" w:hAnsi="Times New Roman" w:cs="Times New Roman"/>
+        </w:rPr>
+      </w:pPr>
+      <w:r>
+        <w:rPr>
+          <w:rFonts w:ascii="Times New Roman" w:hAnsi="Times New Roman" w:cs="Times New Roman"/>
+        </w:rPr>
+        <w:t xml:space="preserve">Las relaciones son las siguientes, el mundial tiene una lista de grupos, los grupos una lista de equipos, los equipos una lista de jugadores y una lista de goles. Además, el mundial tiene una lista de goles.  Cada equipo posee una lista de partidos que deberá jugar. Los partidos se los puede pensar como una cola, como se dije en el ítem 1 puesto que hay que jugarlos en ese único orden. </w:t>
+      </w:r>
+    </w:p>
+    <w:p>
+      <w:pPr>
+        <w:pStyle w:val="Prrafodelista"/>
+        <w:jc w:val="both"/>
+        <w:rPr>
+          <w:rFonts w:ascii="Times New Roman" w:hAnsi="Times New Roman" w:cs="Times New Roman"/>
+        </w:rPr>
+      </w:pPr>
+      <w:r>
+        <w:rPr>
+          <w:rFonts w:ascii="Times New Roman" w:hAnsi="Times New Roman" w:cs="Times New Roman"/>
+        </w:rPr>
+        <w:br/>
+      </w:r>
+    </w:p>
+    <w:p>
+      <w:pPr>
+        <w:pStyle w:val="Prrafodelista"/>
+        <w:numPr>
+          <w:ilvl w:val="0"/>
+          <w:numId w:val="11"/>
+        </w:numPr>
+        <w:jc w:val="both"/>
+        <w:rPr>
+          <w:rFonts w:ascii="Times New Roman" w:hAnsi="Times New Roman" w:cs="Times New Roman"/>
+        </w:rPr>
+      </w:pPr>
+      <w:r>
+        <w:rPr>
+          <w:rFonts w:ascii="Times New Roman" w:hAnsi="Times New Roman" w:cs="Times New Roman"/>
+        </w:rPr>
+        <w:t xml:space="preserve">Para manejar estas listas usaremos listas </w:t>
+      </w:r>
+      <w:proofErr w:type="spellStart"/>
+      <w:r>
+        <w:rPr>
+          <w:rFonts w:ascii="Times New Roman" w:hAnsi="Times New Roman" w:cs="Times New Roman"/>
+        </w:rPr>
+        <w:t>Void</w:t>
+      </w:r>
+      <w:proofErr w:type="spellEnd"/>
+      <w:r>
+        <w:rPr>
+          <w:rFonts w:ascii="Times New Roman" w:hAnsi="Times New Roman" w:cs="Times New Roman"/>
+        </w:rPr>
+        <w:t xml:space="preserve">. </w:t>
+      </w:r>
+    </w:p>
+    <w:p>
+      <w:pPr>
+        <w:pStyle w:val="Prrafodelista"/>
+        <w:jc w:val="both"/>
+        <w:rPr>
+          <w:rFonts w:ascii="Times New Roman" w:hAnsi="Times New Roman" w:cs="Times New Roman"/>
+        </w:rPr>
+      </w:pPr>
+    </w:p>
+    <w:p>
+      <w:pPr>
+        <w:pStyle w:val="Prrafodelista"/>
+        <w:jc w:val="both"/>
       </w:pPr>
     </w:p>
     <w:p>
@@ -1069,25 +1414,30 @@
         </w:numPr>
         <w:spacing w:before="120" w:after="120" w:line="240" w:lineRule="auto"/>
         <w:jc w:val="both"/>
-      </w:pPr>
-      <w:r>
+        <w:rPr>
+          <w:sz w:val="28"/>
+          <w:szCs w:val="28"/>
+        </w:rPr>
+      </w:pPr>
+      <w:r>
+        <w:rPr>
+          <w:noProof/>
+          <w:sz w:val="28"/>
+          <w:szCs w:val="28"/>
+        </w:rPr>
         <w:lastRenderedPageBreak/>
-        <w:t xml:space="preserve">TDA </w:t>
-      </w:r>
-      <w:r>
-        <w:t xml:space="preserve">y sus relaciones </w:t>
-      </w:r>
-    </w:p>
-    <w:p/>
-    <w:p>
-      <w:r>
-        <w:rPr>
-          <w:noProof/>
-        </w:rPr>
         <w:drawing>
-          <wp:inline distT="0" distB="0" distL="0" distR="0" wp14:anchorId="57EAB500" wp14:editId="622EAB2C">
-            <wp:extent cx="5867400" cy="4598670"/>
-            <wp:effectExtent l="0" t="0" r="0" b="0"/>
+          <wp:anchor distT="0" distB="0" distL="114300" distR="114300" simplePos="0" relativeHeight="251661312" behindDoc="0" locked="0" layoutInCell="1" allowOverlap="1" wp14:anchorId="3DA8D5B8" wp14:editId="111BC61E">
+            <wp:simplePos x="0" y="0"/>
+            <wp:positionH relativeFrom="column">
+              <wp:posOffset>-699135</wp:posOffset>
+            </wp:positionH>
+            <wp:positionV relativeFrom="paragraph">
+              <wp:posOffset>299085</wp:posOffset>
+            </wp:positionV>
+            <wp:extent cx="6610350" cy="7038975"/>
+            <wp:effectExtent l="0" t="0" r="0" b="9525"/>
+            <wp:wrapSquare wrapText="bothSides"/>
             <wp:docPr id="5" name="Imagen 5"/>
             <wp:cNvGraphicFramePr>
               <a:graphicFrameLocks xmlns:a="http://schemas.openxmlformats.org/drawingml/2006/main" noChangeAspect="1"/>
@@ -1117,7 +1467,7 @@
                   <pic:spPr bwMode="auto">
                     <a:xfrm>
                       <a:off x="0" y="0"/>
-                      <a:ext cx="5867411" cy="4598679"/>
+                      <a:ext cx="6610350" cy="7038975"/>
                     </a:xfrm>
                     <a:prstGeom prst="rect">
                       <a:avLst/>
@@ -1130,28 +1480,91 @@
                 </pic:pic>
               </a:graphicData>
             </a:graphic>
-          </wp:inline>
+            <wp14:sizeRelH relativeFrom="page">
+              <wp14:pctWidth>0</wp14:pctWidth>
+            </wp14:sizeRelH>
+            <wp14:sizeRelV relativeFrom="page">
+              <wp14:pctHeight>0</wp14:pctHeight>
+            </wp14:sizeRelV>
+          </wp:anchor>
         </w:drawing>
       </w:r>
+      <w:r>
+        <w:rPr>
+          <w:sz w:val="28"/>
+          <w:szCs w:val="28"/>
+        </w:rPr>
+        <w:t xml:space="preserve">TDA y sus relaciones </w:t>
+      </w:r>
+    </w:p>
+    <w:p>
+      <w:pPr>
+        <w:jc w:val="both"/>
+        <w:rPr>
+          <w:sz w:val="20"/>
+          <w:szCs w:val="20"/>
+        </w:rPr>
+      </w:pPr>
+      <w:r>
+        <w:rPr>
+          <w:sz w:val="20"/>
+          <w:szCs w:val="20"/>
+          <w:u w:val="single"/>
+        </w:rPr>
+        <w:t xml:space="preserve">Tabla 1: Relación entre los </w:t>
+      </w:r>
+      <w:proofErr w:type="spellStart"/>
+      <w:r>
+        <w:rPr>
+          <w:sz w:val="20"/>
+          <w:szCs w:val="20"/>
+          <w:u w:val="single"/>
+        </w:rPr>
+        <w:t>TDAs</w:t>
+      </w:r>
+      <w:proofErr w:type="spellEnd"/>
+      <w:r>
+        <w:rPr>
+          <w:sz w:val="20"/>
+          <w:szCs w:val="20"/>
+          <w:u w:val="single"/>
+        </w:rPr>
+        <w:t xml:space="preserve"> principales.</w:t>
+      </w:r>
+    </w:p>
+    <w:p>
+      <w:pPr>
+        <w:jc w:val="both"/>
+      </w:pPr>
     </w:p>
     <w:p>
       <w:pPr>
         <w:pStyle w:val="Prrafodelista"/>
+        <w:jc w:val="both"/>
       </w:pPr>
     </w:p>
     <w:p>
       <w:pPr>
         <w:pStyle w:val="Prrafodelista"/>
+        <w:jc w:val="both"/>
       </w:pPr>
     </w:p>
     <w:p>
       <w:pPr>
         <w:pStyle w:val="Prrafodelista"/>
-      </w:pPr>
-      <w:bookmarkStart w:id="0" w:name="_GoBack"/>
+        <w:jc w:val="both"/>
+        <w:rPr>
+          <w:sz w:val="20"/>
+          <w:szCs w:val="20"/>
+          <w:u w:val="single"/>
+        </w:rPr>
+      </w:pPr>
       <w:r>
         <w:rPr>
           <w:noProof/>
+          <w:sz w:val="20"/>
+          <w:szCs w:val="20"/>
+          <w:u w:val="single"/>
         </w:rPr>
         <w:lastRenderedPageBreak/>
         <w:drawing>
@@ -1161,10 +1574,10 @@
               <wp:align>right</wp:align>
             </wp:positionH>
             <wp:positionV relativeFrom="paragraph">
-              <wp:posOffset>3507105</wp:posOffset>
+              <wp:posOffset>3509010</wp:posOffset>
             </wp:positionV>
-            <wp:extent cx="5400675" cy="4905375"/>
-            <wp:effectExtent l="0" t="0" r="9525" b="9525"/>
+            <wp:extent cx="5400675" cy="4552950"/>
+            <wp:effectExtent l="0" t="0" r="9525" b="0"/>
             <wp:wrapSquare wrapText="bothSides"/>
             <wp:docPr id="8" name="Imagen 8"/>
             <wp:cNvGraphicFramePr>
@@ -1195,7 +1608,7 @@
                   <pic:spPr bwMode="auto">
                     <a:xfrm>
                       <a:off x="0" y="0"/>
-                      <a:ext cx="5400675" cy="4905375"/>
+                      <a:ext cx="5400675" cy="4552950"/>
                     </a:xfrm>
                     <a:prstGeom prst="rect">
                       <a:avLst/>
@@ -1217,10 +1630,12 @@
           </wp:anchor>
         </w:drawing>
       </w:r>
-      <w:bookmarkEnd w:id="0"/>
       <w:r>
         <w:rPr>
           <w:noProof/>
+          <w:sz w:val="20"/>
+          <w:szCs w:val="20"/>
+          <w:u w:val="single"/>
         </w:rPr>
         <w:drawing>
           <wp:anchor distT="0" distB="0" distL="114300" distR="114300" simplePos="0" relativeHeight="251659264" behindDoc="0" locked="0" layoutInCell="1" allowOverlap="1" wp14:anchorId="43CAEB66" wp14:editId="5AB589AF">
@@ -1285,21 +1700,14 @@
           </wp:anchor>
         </w:drawing>
       </w:r>
-    </w:p>
-    <w:p>
-      <w:pPr>
-        <w:pStyle w:val="Prrafodelista"/>
-      </w:pPr>
-    </w:p>
-    <w:p>
-      <w:pPr>
-        <w:pStyle w:val="Prrafodelista"/>
-      </w:pPr>
-    </w:p>
-    <w:p>
-      <w:pPr>
-        <w:pStyle w:val="Prrafodelista"/>
-      </w:pPr>
+      <w:r>
+        <w:rPr>
+          <w:sz w:val="20"/>
+          <w:szCs w:val="20"/>
+          <w:u w:val="single"/>
+        </w:rPr>
+        <w:t>Tabla 2: Las listas del mundial</w:t>
+      </w:r>
     </w:p>
     <w:p>
       <w:pPr>
@@ -1311,219 +1719,548 @@
         <w:spacing w:before="120" w:after="120" w:line="240" w:lineRule="auto"/>
         <w:jc w:val="both"/>
         <w:rPr>
-          <w:sz w:val="24"/>
-        </w:rPr>
-      </w:pPr>
-      <w:r>
-        <w:rPr>
-          <w:sz w:val="24"/>
-        </w:rPr>
+          <w:sz w:val="28"/>
+          <w:szCs w:val="28"/>
+        </w:rPr>
+      </w:pPr>
+      <w:r>
+        <w:rPr>
+          <w:sz w:val="28"/>
+          <w:szCs w:val="28"/>
+        </w:rPr>
+        <w:lastRenderedPageBreak/>
         <w:t xml:space="preserve">Estrategia de resolución </w:t>
       </w:r>
     </w:p>
     <w:p>
       <w:pPr>
+        <w:pStyle w:val="Sinespaciado"/>
+        <w:jc w:val="both"/>
+      </w:pPr>
+    </w:p>
+    <w:p>
+      <w:pPr>
         <w:pStyle w:val="Prrafodelista"/>
-      </w:pPr>
-    </w:p>
-    <w:p>
-      <w:pPr>
-        <w:pStyle w:val="Prrafodelista"/>
-      </w:pPr>
-    </w:p>
-    <w:p>
-      <w:pPr>
-        <w:pStyle w:val="Prrafodelista"/>
-      </w:pPr>
-    </w:p>
-    <w:p>
-      <w:pPr>
-        <w:pStyle w:val="Prrafodelista"/>
-      </w:pPr>
-    </w:p>
-    <w:p>
-      <w:pPr>
-        <w:pStyle w:val="Prrafodelista"/>
-      </w:pPr>
-    </w:p>
-    <w:p>
-      <w:pPr>
-        <w:pStyle w:val="Prrafodelista"/>
-      </w:pPr>
-    </w:p>
-    <w:p>
-      <w:pPr>
-        <w:pStyle w:val="Prrafodelista"/>
-      </w:pPr>
-    </w:p>
-    <w:p>
-      <w:pPr>
-        <w:pStyle w:val="Prrafodelista"/>
-      </w:pPr>
-    </w:p>
-    <w:p>
-      <w:pPr>
-        <w:pStyle w:val="Prrafodelista"/>
-      </w:pPr>
-    </w:p>
-    <w:p>
-      <w:pPr>
-        <w:pStyle w:val="Prrafodelista"/>
-      </w:pPr>
-    </w:p>
-    <w:p>
-      <w:pPr>
-        <w:pStyle w:val="Prrafodelista"/>
-      </w:pPr>
-    </w:p>
-    <w:p>
-      <w:pPr>
-        <w:pStyle w:val="Prrafodelista"/>
-      </w:pPr>
-    </w:p>
-    <w:p>
-      <w:pPr>
-        <w:pStyle w:val="Prrafodelista"/>
-      </w:pPr>
-    </w:p>
-    <w:p>
-      <w:pPr>
-        <w:pStyle w:val="Prrafodelista"/>
-      </w:pPr>
-    </w:p>
-    <w:p>
-      <w:pPr>
-        <w:pStyle w:val="Prrafodelista"/>
-      </w:pPr>
-    </w:p>
-    <w:p>
-      <w:pPr>
-        <w:pStyle w:val="Prrafodelista"/>
-      </w:pPr>
-    </w:p>
-    <w:p>
-      <w:pPr>
-        <w:pStyle w:val="Prrafodelista"/>
-      </w:pPr>
-    </w:p>
-    <w:p>
-      <w:pPr>
-        <w:pStyle w:val="Prrafodelista"/>
-      </w:pPr>
-    </w:p>
-    <w:p>
-      <w:pPr>
-        <w:pStyle w:val="Prrafodelista"/>
-      </w:pPr>
-    </w:p>
-    <w:p>
-      <w:pPr>
-        <w:pStyle w:val="Prrafodelista"/>
-      </w:pPr>
-    </w:p>
-    <w:p>
-      <w:pPr>
-        <w:pStyle w:val="Prrafodelista"/>
-      </w:pPr>
-    </w:p>
-    <w:p>
-      <w:pPr>
-        <w:pStyle w:val="Prrafodelista"/>
-      </w:pPr>
-    </w:p>
-    <w:p>
-      <w:pPr>
-        <w:pStyle w:val="Prrafodelista"/>
-      </w:pPr>
-    </w:p>
-    <w:p>
-      <w:pPr>
-        <w:pStyle w:val="Prrafodelista"/>
-      </w:pPr>
-    </w:p>
-    <w:p>
-      <w:pPr>
-        <w:pStyle w:val="Prrafodelista"/>
-      </w:pPr>
-    </w:p>
-    <w:p>
-      <w:pPr>
-        <w:pStyle w:val="Prrafodelista"/>
-      </w:pPr>
-    </w:p>
-    <w:p>
-      <w:pPr>
-        <w:pStyle w:val="Prrafodelista"/>
-      </w:pPr>
-    </w:p>
-    <w:p>
-      <w:pPr>
-        <w:pStyle w:val="Prrafodelista"/>
-      </w:pPr>
-    </w:p>
-    <w:p>
-      <w:pPr>
-        <w:pStyle w:val="Prrafodelista"/>
-      </w:pPr>
-    </w:p>
-    <w:p>
-      <w:pPr>
-        <w:pStyle w:val="Prrafodelista"/>
-      </w:pPr>
-    </w:p>
-    <w:p>
-      <w:pPr>
-        <w:pStyle w:val="Prrafodelista"/>
-      </w:pPr>
-    </w:p>
-    <w:p>
-      <w:pPr>
-        <w:pStyle w:val="Prrafodelista"/>
-      </w:pPr>
-    </w:p>
-    <w:p>
-      <w:pPr>
-        <w:pStyle w:val="Prrafodelista"/>
-      </w:pPr>
-    </w:p>
-    <w:p>
-      <w:pPr>
-        <w:pStyle w:val="Prrafodelista"/>
-      </w:pPr>
-    </w:p>
-    <w:p>
-      <w:pPr>
-        <w:pStyle w:val="Prrafodelista"/>
-      </w:pPr>
-    </w:p>
-    <w:p>
-      <w:pPr>
-        <w:pStyle w:val="Prrafodelista"/>
-      </w:pPr>
-    </w:p>
-    <w:p>
-      <w:pPr>
-        <w:pStyle w:val="Prrafodelista"/>
-      </w:pPr>
-    </w:p>
-    <w:p>
-      <w:pPr>
-        <w:pStyle w:val="Prrafodelista"/>
-      </w:pPr>
-    </w:p>
-    <w:p>
-      <w:pPr>
-        <w:pStyle w:val="Prrafodelista"/>
-      </w:pPr>
-    </w:p>
-    <w:p>
-      <w:pPr>
-        <w:pStyle w:val="Prrafodelista"/>
-      </w:pPr>
-    </w:p>
-    <w:p>
-      <w:pPr>
-        <w:pStyle w:val="Prrafodelista"/>
+        <w:numPr>
+          <w:ilvl w:val="0"/>
+          <w:numId w:val="17"/>
+        </w:numPr>
+        <w:jc w:val="both"/>
+        <w:rPr>
+          <w:rFonts w:ascii="Times New Roman" w:hAnsi="Times New Roman" w:cs="Times New Roman"/>
+          <w:b/>
+        </w:rPr>
+      </w:pPr>
+      <w:r>
+        <w:rPr>
+          <w:rFonts w:ascii="Times New Roman" w:hAnsi="Times New Roman" w:cs="Times New Roman"/>
+          <w:b/>
+        </w:rPr>
+        <w:t xml:space="preserve">Un menú con las siguientes opciones: </w:t>
+      </w:r>
+    </w:p>
+    <w:p>
+      <w:pPr>
+        <w:jc w:val="both"/>
+        <w:rPr>
+          <w:rFonts w:ascii="Times New Roman" w:hAnsi="Times New Roman" w:cs="Times New Roman"/>
+        </w:rPr>
+      </w:pPr>
+      <w:r>
+        <w:rPr>
+          <w:rFonts w:ascii="Times New Roman" w:hAnsi="Times New Roman" w:cs="Times New Roman"/>
+        </w:rPr>
+        <w:t xml:space="preserve">- </w:t>
+      </w:r>
+      <w:r>
+        <w:rPr>
+          <w:rFonts w:ascii="Times New Roman" w:hAnsi="Times New Roman" w:cs="Times New Roman"/>
+        </w:rPr>
+        <w:t xml:space="preserve">Va administrar los equipos, los jugadores, los grupos y los partidos con Alta, Baja y Modificación con las validaciones pertinentes, guardando la información con </w:t>
+      </w:r>
+      <w:proofErr w:type="spellStart"/>
+      <w:r>
+        <w:rPr>
+          <w:rFonts w:ascii="Times New Roman" w:hAnsi="Times New Roman" w:cs="Times New Roman"/>
+        </w:rPr>
+        <w:t>txt</w:t>
+      </w:r>
+      <w:proofErr w:type="spellEnd"/>
+      <w:r>
+        <w:rPr>
+          <w:rFonts w:ascii="Times New Roman" w:hAnsi="Times New Roman" w:cs="Times New Roman"/>
+        </w:rPr>
+        <w:t xml:space="preserve"> durante el cierre de la aplicación. </w:t>
+      </w:r>
+    </w:p>
+    <w:p>
+      <w:pPr>
+        <w:jc w:val="both"/>
+        <w:rPr>
+          <w:rFonts w:ascii="Times New Roman" w:hAnsi="Times New Roman" w:cs="Times New Roman"/>
+        </w:rPr>
+      </w:pPr>
+      <w:r>
+        <w:rPr>
+          <w:rFonts w:ascii="Times New Roman" w:hAnsi="Times New Roman" w:cs="Times New Roman"/>
+        </w:rPr>
+        <w:t xml:space="preserve">- </w:t>
+      </w:r>
+      <w:r>
+        <w:rPr>
+          <w:rFonts w:ascii="Times New Roman" w:hAnsi="Times New Roman" w:cs="Times New Roman"/>
+        </w:rPr>
+        <w:t xml:space="preserve">Para administrar los partidos hay que registrar el inicio de un partido identificado por id, los goles ocurridos en cada partido, pero identificando equipo y jugador y por ultimo registrar el fin de un partido. </w:t>
+      </w:r>
+    </w:p>
+    <w:p>
+      <w:pPr>
+        <w:jc w:val="both"/>
+        <w:rPr>
+          <w:rFonts w:ascii="Times New Roman" w:hAnsi="Times New Roman" w:cs="Times New Roman"/>
+          <w:b/>
+        </w:rPr>
+      </w:pPr>
+      <w:r>
+        <w:rPr>
+          <w:rFonts w:ascii="Times New Roman" w:hAnsi="Times New Roman" w:cs="Times New Roman"/>
+          <w:b/>
+        </w:rPr>
+        <w:t xml:space="preserve">2) Procesar reportes: </w:t>
+      </w:r>
+    </w:p>
+    <w:p>
+      <w:pPr>
+        <w:jc w:val="both"/>
+        <w:rPr>
+          <w:rFonts w:ascii="Times New Roman" w:hAnsi="Times New Roman" w:cs="Times New Roman"/>
+        </w:rPr>
+      </w:pPr>
+      <w:r>
+        <w:rPr>
+          <w:rFonts w:ascii="Times New Roman" w:hAnsi="Times New Roman" w:cs="Times New Roman"/>
+        </w:rPr>
+        <w:t xml:space="preserve">- Tendrá un listado de goleadores ordenado en forma descendente por cantidad de goles con un subtotal y total final indicando la cantidad de jugadores y cantidad de goles. </w:t>
+      </w:r>
+    </w:p>
+    <w:p>
+      <w:pPr>
+        <w:jc w:val="both"/>
+        <w:rPr>
+          <w:rFonts w:ascii="Times New Roman" w:hAnsi="Times New Roman" w:cs="Times New Roman"/>
+          <w:b/>
+        </w:rPr>
+      </w:pPr>
+      <w:r>
+        <w:rPr>
+          <w:rFonts w:ascii="Times New Roman" w:hAnsi="Times New Roman" w:cs="Times New Roman"/>
+          <w:b/>
+        </w:rPr>
+        <w:t>3) Relaciones entre las estructuras</w:t>
+      </w:r>
+      <w:r>
+        <w:rPr>
+          <w:rFonts w:ascii="Times New Roman" w:hAnsi="Times New Roman" w:cs="Times New Roman"/>
+          <w:b/>
+        </w:rPr>
+        <w:t>:</w:t>
+      </w:r>
+    </w:p>
+    <w:p>
+      <w:pPr>
+        <w:jc w:val="both"/>
+        <w:rPr>
+          <w:rFonts w:ascii="Times New Roman" w:hAnsi="Times New Roman" w:cs="Times New Roman"/>
+        </w:rPr>
+      </w:pPr>
+      <w:r>
+        <w:rPr>
+          <w:rFonts w:ascii="Times New Roman" w:hAnsi="Times New Roman" w:cs="Times New Roman"/>
+        </w:rPr>
+        <w:t xml:space="preserve"> - Al iniciar el mundial es necesario conocer los equipos que conforman los grupos, por esto es que se inicia la lista de grupos, desde el grupo A al H. </w:t>
+      </w:r>
+    </w:p>
+    <w:p>
+      <w:pPr>
+        <w:jc w:val="both"/>
+        <w:rPr>
+          <w:rFonts w:ascii="Times New Roman" w:hAnsi="Times New Roman" w:cs="Times New Roman"/>
+        </w:rPr>
+      </w:pPr>
+      <w:r>
+        <w:rPr>
+          <w:rFonts w:ascii="Times New Roman" w:hAnsi="Times New Roman" w:cs="Times New Roman"/>
+        </w:rPr>
+        <w:t xml:space="preserve">- Una vez que tengamos los grupos cargados, debemos </w:t>
+      </w:r>
+      <w:proofErr w:type="gramStart"/>
+      <w:r>
+        <w:rPr>
+          <w:rFonts w:ascii="Times New Roman" w:hAnsi="Times New Roman" w:cs="Times New Roman"/>
+        </w:rPr>
+        <w:t>cargarle</w:t>
+      </w:r>
+      <w:proofErr w:type="gramEnd"/>
+      <w:r>
+        <w:rPr>
+          <w:rFonts w:ascii="Times New Roman" w:hAnsi="Times New Roman" w:cs="Times New Roman"/>
+        </w:rPr>
+        <w:t xml:space="preserve"> los 4 equipos a estos 8 grupos, es decir agregarle una lista de equipos a cada nodo de la lista de grupos. </w:t>
+      </w:r>
+    </w:p>
+    <w:p>
+      <w:pPr>
+        <w:jc w:val="both"/>
+        <w:rPr>
+          <w:rFonts w:ascii="Times New Roman" w:hAnsi="Times New Roman" w:cs="Times New Roman"/>
+        </w:rPr>
+      </w:pPr>
+      <w:r>
+        <w:rPr>
+          <w:rFonts w:ascii="Times New Roman" w:hAnsi="Times New Roman" w:cs="Times New Roman"/>
+        </w:rPr>
+        <w:t xml:space="preserve">- Antes o </w:t>
+      </w:r>
+      <w:r>
+        <w:rPr>
+          <w:rFonts w:ascii="Times New Roman" w:hAnsi="Times New Roman" w:cs="Times New Roman"/>
+        </w:rPr>
+        <w:t>después</w:t>
+      </w:r>
+      <w:r>
+        <w:rPr>
+          <w:rFonts w:ascii="Times New Roman" w:hAnsi="Times New Roman" w:cs="Times New Roman"/>
+        </w:rPr>
+        <w:t xml:space="preserve"> del paso anterior se agrega una lista de jugadores a cada elemento de la lista de equipos. </w:t>
+      </w:r>
+      <w:r>
+        <w:rPr>
+          <w:rFonts w:ascii="Times New Roman" w:hAnsi="Times New Roman" w:cs="Times New Roman"/>
+        </w:rPr>
+        <w:t>Aquí</w:t>
+      </w:r>
+      <w:r>
+        <w:rPr>
+          <w:rFonts w:ascii="Times New Roman" w:hAnsi="Times New Roman" w:cs="Times New Roman"/>
+        </w:rPr>
+        <w:t xml:space="preserve"> se realiza la </w:t>
+      </w:r>
+      <w:r>
+        <w:rPr>
+          <w:rFonts w:ascii="Times New Roman" w:hAnsi="Times New Roman" w:cs="Times New Roman"/>
+        </w:rPr>
+        <w:t>validación</w:t>
+      </w:r>
+      <w:r>
+        <w:rPr>
+          <w:rFonts w:ascii="Times New Roman" w:hAnsi="Times New Roman" w:cs="Times New Roman"/>
+        </w:rPr>
+        <w:t xml:space="preserve"> de que el jugador no exista en otro</w:t>
+      </w:r>
+      <w:r>
+        <w:rPr>
+          <w:rFonts w:ascii="Times New Roman" w:hAnsi="Times New Roman" w:cs="Times New Roman"/>
+        </w:rPr>
+        <w:t>s</w:t>
+      </w:r>
+      <w:r>
+        <w:rPr>
+          <w:rFonts w:ascii="Times New Roman" w:hAnsi="Times New Roman" w:cs="Times New Roman"/>
+        </w:rPr>
+        <w:t xml:space="preserve"> equipos, por </w:t>
+      </w:r>
+      <w:r>
+        <w:rPr>
+          <w:rFonts w:ascii="Times New Roman" w:hAnsi="Times New Roman" w:cs="Times New Roman"/>
+        </w:rPr>
+        <w:t>ejemplo,</w:t>
+      </w:r>
+      <w:r>
+        <w:rPr>
+          <w:rFonts w:ascii="Times New Roman" w:hAnsi="Times New Roman" w:cs="Times New Roman"/>
+        </w:rPr>
+        <w:t xml:space="preserve"> suponiendo que su id es su </w:t>
+      </w:r>
+      <w:proofErr w:type="spellStart"/>
+      <w:r>
+        <w:rPr>
+          <w:rFonts w:ascii="Times New Roman" w:hAnsi="Times New Roman" w:cs="Times New Roman"/>
+        </w:rPr>
+        <w:t>dni</w:t>
+      </w:r>
+      <w:proofErr w:type="spellEnd"/>
+      <w:r>
+        <w:rPr>
+          <w:rFonts w:ascii="Times New Roman" w:hAnsi="Times New Roman" w:cs="Times New Roman"/>
+        </w:rPr>
+        <w:t xml:space="preserve">. </w:t>
+      </w:r>
+    </w:p>
+    <w:p>
+      <w:pPr>
+        <w:jc w:val="both"/>
+        <w:rPr>
+          <w:rFonts w:ascii="Times New Roman" w:hAnsi="Times New Roman" w:cs="Times New Roman"/>
+        </w:rPr>
+      </w:pPr>
+      <w:r>
+        <w:rPr>
+          <w:rFonts w:ascii="Times New Roman" w:hAnsi="Times New Roman" w:cs="Times New Roman"/>
+        </w:rPr>
+        <w:t xml:space="preserve">- Con los grupos cargados, los equipos listos y los jugadores asignados se </w:t>
+      </w:r>
+      <w:r>
+        <w:rPr>
+          <w:rFonts w:ascii="Times New Roman" w:hAnsi="Times New Roman" w:cs="Times New Roman"/>
+        </w:rPr>
+        <w:t>pasará</w:t>
+      </w:r>
+      <w:r>
+        <w:rPr>
+          <w:rFonts w:ascii="Times New Roman" w:hAnsi="Times New Roman" w:cs="Times New Roman"/>
+        </w:rPr>
+        <w:t xml:space="preserve"> a definir las llaves. Para definir las llaves debemos basarnos en el reglamento preestablecido, es decir el primer</w:t>
+      </w:r>
+      <w:r>
+        <w:rPr>
+          <w:rFonts w:ascii="Times New Roman" w:hAnsi="Times New Roman" w:cs="Times New Roman"/>
+        </w:rPr>
+        <w:t>o del A vs el segundo del B,</w:t>
+      </w:r>
+      <w:r>
+        <w:rPr>
+          <w:rFonts w:ascii="Times New Roman" w:hAnsi="Times New Roman" w:cs="Times New Roman"/>
+        </w:rPr>
+        <w:t xml:space="preserve"> etc. </w:t>
+      </w:r>
+    </w:p>
+    <w:p>
+      <w:pPr>
+        <w:jc w:val="both"/>
+        <w:rPr>
+          <w:rFonts w:ascii="Times New Roman" w:hAnsi="Times New Roman" w:cs="Times New Roman"/>
+        </w:rPr>
+      </w:pPr>
+      <w:r>
+        <w:rPr>
+          <w:rFonts w:ascii="Times New Roman" w:hAnsi="Times New Roman" w:cs="Times New Roman"/>
+        </w:rPr>
+        <w:t>- ¿</w:t>
+      </w:r>
+      <w:r>
+        <w:rPr>
+          <w:rFonts w:ascii="Times New Roman" w:hAnsi="Times New Roman" w:cs="Times New Roman"/>
+        </w:rPr>
+        <w:t>Cómo</w:t>
+      </w:r>
+      <w:r>
+        <w:rPr>
+          <w:rFonts w:ascii="Times New Roman" w:hAnsi="Times New Roman" w:cs="Times New Roman"/>
+        </w:rPr>
+        <w:t xml:space="preserve"> realizar esta </w:t>
+      </w:r>
+      <w:r>
+        <w:rPr>
+          <w:rFonts w:ascii="Times New Roman" w:hAnsi="Times New Roman" w:cs="Times New Roman"/>
+        </w:rPr>
+        <w:t>asignación</w:t>
+      </w:r>
+      <w:r>
+        <w:rPr>
+          <w:rFonts w:ascii="Times New Roman" w:hAnsi="Times New Roman" w:cs="Times New Roman"/>
+        </w:rPr>
+        <w:t xml:space="preserve"> entre los equipos? Para eso es necesario ordenar a los equipos en </w:t>
+      </w:r>
+      <w:r>
+        <w:rPr>
+          <w:rFonts w:ascii="Times New Roman" w:hAnsi="Times New Roman" w:cs="Times New Roman"/>
+        </w:rPr>
+        <w:t>función</w:t>
+      </w:r>
+      <w:r>
+        <w:rPr>
+          <w:rFonts w:ascii="Times New Roman" w:hAnsi="Times New Roman" w:cs="Times New Roman"/>
+        </w:rPr>
+        <w:t xml:space="preserve"> de sus puntos. Para eso usaremos el campo puntos, que ira sumando de a 3 en las victorias y de a 1 en los empates. Una vez terminada la ronde de los grupos, es decir los 9 partidos por grupo se ordena por puntos a los equipos. En caso de igualdad de puntos se </w:t>
+      </w:r>
+      <w:r>
+        <w:rPr>
+          <w:rFonts w:ascii="Times New Roman" w:hAnsi="Times New Roman" w:cs="Times New Roman"/>
+        </w:rPr>
+        <w:t>ordenará</w:t>
+      </w:r>
+      <w:r>
+        <w:rPr>
+          <w:rFonts w:ascii="Times New Roman" w:hAnsi="Times New Roman" w:cs="Times New Roman"/>
+        </w:rPr>
+        <w:t xml:space="preserve"> por diferencia de goles. Y en caso de empate ordenaremos </w:t>
+      </w:r>
+      <w:r>
+        <w:rPr>
+          <w:rFonts w:ascii="Times New Roman" w:hAnsi="Times New Roman" w:cs="Times New Roman"/>
+        </w:rPr>
+        <w:t>según</w:t>
+      </w:r>
+      <w:r>
+        <w:rPr>
+          <w:rFonts w:ascii="Times New Roman" w:hAnsi="Times New Roman" w:cs="Times New Roman"/>
+        </w:rPr>
+        <w:t xml:space="preserve"> su enfrentamiento. En caso de haber empatado usaremos la </w:t>
+      </w:r>
+      <w:r>
+        <w:rPr>
+          <w:rFonts w:ascii="Times New Roman" w:hAnsi="Times New Roman" w:cs="Times New Roman"/>
+        </w:rPr>
+        <w:t>función</w:t>
+      </w:r>
+      <w:r>
+        <w:rPr>
+          <w:rFonts w:ascii="Times New Roman" w:hAnsi="Times New Roman" w:cs="Times New Roman"/>
+        </w:rPr>
+        <w:t xml:space="preserve"> </w:t>
+      </w:r>
+      <w:proofErr w:type="spellStart"/>
+      <w:r>
+        <w:rPr>
+          <w:rFonts w:ascii="Times New Roman" w:hAnsi="Times New Roman" w:cs="Times New Roman"/>
+        </w:rPr>
+        <w:t>random</w:t>
+      </w:r>
+      <w:proofErr w:type="spellEnd"/>
+      <w:r>
+        <w:rPr>
+          <w:rFonts w:ascii="Times New Roman" w:hAnsi="Times New Roman" w:cs="Times New Roman"/>
+        </w:rPr>
+        <w:t xml:space="preserve">. </w:t>
+      </w:r>
+    </w:p>
+    <w:p>
+      <w:pPr>
+        <w:jc w:val="both"/>
+        <w:rPr>
+          <w:rFonts w:ascii="Times New Roman" w:hAnsi="Times New Roman" w:cs="Times New Roman"/>
+        </w:rPr>
+      </w:pPr>
+      <w:r>
+        <w:rPr>
+          <w:rFonts w:ascii="Times New Roman" w:hAnsi="Times New Roman" w:cs="Times New Roman"/>
+        </w:rPr>
+        <w:t xml:space="preserve">- Ya en las llaves finales es mucho </w:t>
+      </w:r>
+      <w:r>
+        <w:rPr>
+          <w:rFonts w:ascii="Times New Roman" w:hAnsi="Times New Roman" w:cs="Times New Roman"/>
+        </w:rPr>
+        <w:t>más</w:t>
+      </w:r>
+      <w:r>
+        <w:rPr>
+          <w:rFonts w:ascii="Times New Roman" w:hAnsi="Times New Roman" w:cs="Times New Roman"/>
+        </w:rPr>
+        <w:t xml:space="preserve"> simple definir los cruces. En caso de empate se define por penales. Los goles en tiempo extra los sumaremos como goles ordinarios y la victoria por penales </w:t>
+      </w:r>
+      <w:r>
+        <w:rPr>
+          <w:rFonts w:ascii="Times New Roman" w:hAnsi="Times New Roman" w:cs="Times New Roman"/>
+        </w:rPr>
+        <w:t>también</w:t>
+      </w:r>
+      <w:r>
+        <w:rPr>
+          <w:rFonts w:ascii="Times New Roman" w:hAnsi="Times New Roman" w:cs="Times New Roman"/>
+        </w:rPr>
+        <w:t xml:space="preserve"> </w:t>
+      </w:r>
+      <w:r>
+        <w:rPr>
+          <w:rFonts w:ascii="Times New Roman" w:hAnsi="Times New Roman" w:cs="Times New Roman"/>
+        </w:rPr>
+        <w:t>será</w:t>
+      </w:r>
+      <w:r>
+        <w:rPr>
+          <w:rFonts w:ascii="Times New Roman" w:hAnsi="Times New Roman" w:cs="Times New Roman"/>
+        </w:rPr>
+        <w:t xml:space="preserve"> como un gol extra. </w:t>
+      </w:r>
+    </w:p>
+    <w:p>
+      <w:pPr>
+        <w:jc w:val="both"/>
+        <w:rPr>
+          <w:rFonts w:ascii="Times New Roman" w:hAnsi="Times New Roman" w:cs="Times New Roman"/>
+        </w:rPr>
+      </w:pPr>
+      <w:r>
+        <w:rPr>
+          <w:rFonts w:ascii="Times New Roman" w:hAnsi="Times New Roman" w:cs="Times New Roman"/>
+        </w:rPr>
+        <w:t xml:space="preserve">- Los goles se </w:t>
+      </w:r>
+      <w:r>
+        <w:rPr>
+          <w:rFonts w:ascii="Times New Roman" w:hAnsi="Times New Roman" w:cs="Times New Roman"/>
+        </w:rPr>
+        <w:t>irán</w:t>
+      </w:r>
+      <w:r>
+        <w:rPr>
+          <w:rFonts w:ascii="Times New Roman" w:hAnsi="Times New Roman" w:cs="Times New Roman"/>
+        </w:rPr>
+        <w:t xml:space="preserve"> guardando uno por uno, con su id </w:t>
+      </w:r>
+      <w:r>
+        <w:rPr>
+          <w:rFonts w:ascii="Times New Roman" w:hAnsi="Times New Roman" w:cs="Times New Roman"/>
+        </w:rPr>
+        <w:t>auto incrementable</w:t>
+      </w:r>
+      <w:r>
+        <w:rPr>
+          <w:rFonts w:ascii="Times New Roman" w:hAnsi="Times New Roman" w:cs="Times New Roman"/>
+        </w:rPr>
+        <w:t xml:space="preserve"> para que sea </w:t>
+      </w:r>
+      <w:r>
+        <w:rPr>
+          <w:rFonts w:ascii="Times New Roman" w:hAnsi="Times New Roman" w:cs="Times New Roman"/>
+        </w:rPr>
+        <w:t>más</w:t>
+      </w:r>
+      <w:r>
+        <w:rPr>
+          <w:rFonts w:ascii="Times New Roman" w:hAnsi="Times New Roman" w:cs="Times New Roman"/>
+        </w:rPr>
+        <w:t xml:space="preserve"> </w:t>
+      </w:r>
+      <w:r>
+        <w:rPr>
+          <w:rFonts w:ascii="Times New Roman" w:hAnsi="Times New Roman" w:cs="Times New Roman"/>
+        </w:rPr>
+        <w:t>fácil</w:t>
+      </w:r>
+      <w:r>
+        <w:rPr>
+          <w:rFonts w:ascii="Times New Roman" w:hAnsi="Times New Roman" w:cs="Times New Roman"/>
+        </w:rPr>
+        <w:t xml:space="preserve"> encontrar los </w:t>
+      </w:r>
+      <w:r>
+        <w:rPr>
+          <w:rFonts w:ascii="Times New Roman" w:hAnsi="Times New Roman" w:cs="Times New Roman"/>
+        </w:rPr>
+        <w:t>múltiplos</w:t>
+      </w:r>
+      <w:r>
+        <w:rPr>
+          <w:rFonts w:ascii="Times New Roman" w:hAnsi="Times New Roman" w:cs="Times New Roman"/>
+        </w:rPr>
+        <w:t xml:space="preserve"> de 10 y de 100.</w:t>
+      </w:r>
+    </w:p>
+    <w:p>
+      <w:pPr>
+        <w:jc w:val="both"/>
       </w:pPr>
     </w:p>
     <w:p>
@@ -1536,219 +2273,657 @@
         <w:spacing w:before="120" w:after="120" w:line="240" w:lineRule="auto"/>
         <w:jc w:val="both"/>
         <w:rPr>
+          <w:sz w:val="28"/>
+          <w:szCs w:val="28"/>
+        </w:rPr>
+      </w:pPr>
+      <w:r>
+        <w:rPr>
+          <w:sz w:val="28"/>
+          <w:szCs w:val="28"/>
+        </w:rPr>
+        <w:lastRenderedPageBreak/>
+        <w:t>Cronograma de trabajo grupal</w:t>
+      </w:r>
+    </w:p>
+    <w:p>
+      <w:pPr>
+        <w:jc w:val="both"/>
+      </w:pPr>
+    </w:p>
+    <w:p>
+      <w:pPr>
+        <w:pStyle w:val="Prrafodelista"/>
+        <w:ind w:left="360"/>
+        <w:jc w:val="both"/>
+        <w:rPr>
+          <w:rFonts w:ascii="Times New Roman" w:hAnsi="Times New Roman" w:cs="Times New Roman"/>
+        </w:rPr>
+      </w:pPr>
+      <w:r>
+        <w:rPr>
+          <w:rFonts w:ascii="Times New Roman" w:hAnsi="Times New Roman" w:cs="Times New Roman"/>
+          <w:b/>
+        </w:rPr>
+        <w:t>Miércoles 23:</w:t>
+      </w:r>
+      <w:r>
+        <w:rPr>
+          <w:rFonts w:ascii="Times New Roman" w:hAnsi="Times New Roman" w:cs="Times New Roman"/>
+        </w:rPr>
+        <w:t xml:space="preserve"> Reunión completa del grupo para comprobar el entendimiento del ejercicio y para discutir formas de solucionar cada uno de los problemas planteados en el trabajo a resolver.  Se tomaron nota de preguntas sobre el enunciado y futura codificación. Gráficos sobre la resolución y escritura provisoria de la primera entrega.</w:t>
+      </w:r>
+    </w:p>
+    <w:p>
+      <w:pPr>
+        <w:pStyle w:val="Prrafodelista"/>
+        <w:ind w:left="360"/>
+        <w:jc w:val="both"/>
+        <w:rPr>
+          <w:rFonts w:ascii="Times New Roman" w:hAnsi="Times New Roman" w:cs="Times New Roman"/>
+        </w:rPr>
+      </w:pPr>
+    </w:p>
+    <w:p>
+      <w:pPr>
+        <w:pStyle w:val="Prrafodelista"/>
+        <w:ind w:left="360"/>
+        <w:jc w:val="both"/>
+        <w:rPr>
+          <w:rFonts w:ascii="Times New Roman" w:hAnsi="Times New Roman" w:cs="Times New Roman"/>
+        </w:rPr>
+      </w:pPr>
+      <w:r>
+        <w:rPr>
+          <w:rFonts w:ascii="Times New Roman" w:hAnsi="Times New Roman" w:cs="Times New Roman"/>
+          <w:b/>
+        </w:rPr>
+        <w:t xml:space="preserve">Viernes </w:t>
+      </w:r>
+      <w:r>
+        <w:rPr>
+          <w:rFonts w:ascii="Times New Roman" w:hAnsi="Times New Roman" w:cs="Times New Roman"/>
+          <w:b/>
+        </w:rPr>
+        <w:t>1/</w:t>
+      </w:r>
+      <w:proofErr w:type="gramStart"/>
+      <w:r>
+        <w:rPr>
+          <w:rFonts w:ascii="Times New Roman" w:hAnsi="Times New Roman" w:cs="Times New Roman"/>
+          <w:b/>
+        </w:rPr>
+        <w:t>S</w:t>
+      </w:r>
+      <w:r>
+        <w:rPr>
+          <w:rFonts w:ascii="Times New Roman" w:hAnsi="Times New Roman" w:cs="Times New Roman"/>
+          <w:b/>
+        </w:rPr>
+        <w:t>ábado</w:t>
+      </w:r>
+      <w:proofErr w:type="gramEnd"/>
+      <w:r>
+        <w:rPr>
+          <w:rFonts w:ascii="Times New Roman" w:hAnsi="Times New Roman" w:cs="Times New Roman"/>
+          <w:b/>
+        </w:rPr>
+        <w:t xml:space="preserve"> 2:</w:t>
+      </w:r>
+      <w:r>
+        <w:rPr>
+          <w:rFonts w:ascii="Times New Roman" w:hAnsi="Times New Roman" w:cs="Times New Roman"/>
+        </w:rPr>
+        <w:t xml:space="preserve"> Primeras consultas con los docentes para sacarnos las dudas descubiertas en el primer encuentro.</w:t>
+      </w:r>
+      <w:r>
+        <w:rPr>
+          <w:rFonts w:ascii="Times New Roman" w:hAnsi="Times New Roman" w:cs="Times New Roman"/>
+        </w:rPr>
+        <w:t xml:space="preserve"> Entregar </w:t>
+      </w:r>
+      <w:r>
+        <w:rPr>
+          <w:rFonts w:ascii="Times New Roman" w:hAnsi="Times New Roman" w:cs="Times New Roman"/>
           <w:sz w:val="24"/>
         </w:rPr>
-      </w:pPr>
-      <w:r>
-        <w:rPr>
+        <w:t>Primer Entrega: “Estrategia de Resolución”</w:t>
+      </w:r>
+      <w:r>
+        <w:rPr>
+          <w:rFonts w:ascii="Times New Roman" w:hAnsi="Times New Roman" w:cs="Times New Roman"/>
           <w:sz w:val="24"/>
         </w:rPr>
-        <w:t>Cronograma de trabajo grupal</w:t>
+        <w:t>.</w:t>
       </w:r>
     </w:p>
     <w:p>
       <w:pPr>
         <w:pStyle w:val="Prrafodelista"/>
+        <w:ind w:left="360"/>
+        <w:jc w:val="both"/>
+        <w:rPr>
+          <w:rFonts w:ascii="Times New Roman" w:hAnsi="Times New Roman" w:cs="Times New Roman"/>
+        </w:rPr>
       </w:pPr>
     </w:p>
     <w:p>
       <w:pPr>
         <w:pStyle w:val="Prrafodelista"/>
-      </w:pPr>
+        <w:ind w:left="360"/>
+        <w:jc w:val="both"/>
+        <w:rPr>
+          <w:rFonts w:ascii="Times New Roman" w:hAnsi="Times New Roman" w:cs="Times New Roman"/>
+        </w:rPr>
+      </w:pPr>
+      <w:r>
+        <w:rPr>
+          <w:rFonts w:ascii="Times New Roman" w:hAnsi="Times New Roman" w:cs="Times New Roman"/>
+          <w:b/>
+        </w:rPr>
+        <w:t>Lunes 4:</w:t>
+      </w:r>
+      <w:r>
+        <w:rPr>
+          <w:rFonts w:ascii="Times New Roman" w:hAnsi="Times New Roman" w:cs="Times New Roman"/>
+        </w:rPr>
+        <w:t xml:space="preserve"> Segunda reunión grupal, donde se distribuirán los segmentos a resolver en primera instancia por cada uno. Creación de buena parte de los </w:t>
+      </w:r>
+      <w:proofErr w:type="spellStart"/>
+      <w:r>
+        <w:rPr>
+          <w:rFonts w:ascii="Times New Roman" w:hAnsi="Times New Roman" w:cs="Times New Roman"/>
+        </w:rPr>
+        <w:t>TDAs</w:t>
+      </w:r>
+      <w:proofErr w:type="spellEnd"/>
+      <w:r>
+        <w:rPr>
+          <w:rFonts w:ascii="Times New Roman" w:hAnsi="Times New Roman" w:cs="Times New Roman"/>
+        </w:rPr>
+        <w:t xml:space="preserve"> antes mencionados. </w:t>
+      </w:r>
     </w:p>
     <w:p>
       <w:pPr>
         <w:pStyle w:val="Prrafodelista"/>
-      </w:pPr>
+        <w:ind w:left="360"/>
+        <w:jc w:val="both"/>
+        <w:rPr>
+          <w:rFonts w:ascii="Times New Roman" w:hAnsi="Times New Roman" w:cs="Times New Roman"/>
+        </w:rPr>
+      </w:pPr>
+      <w:r>
+        <w:rPr>
+          <w:rFonts w:ascii="Times New Roman" w:hAnsi="Times New Roman" w:cs="Times New Roman"/>
+          <w:b/>
+        </w:rPr>
+        <w:t>Miércoles 6</w:t>
+      </w:r>
+      <w:r>
+        <w:rPr>
+          <w:rFonts w:ascii="Times New Roman" w:hAnsi="Times New Roman" w:cs="Times New Roman"/>
+          <w:b/>
+        </w:rPr>
+        <w:t>:</w:t>
+      </w:r>
+      <w:r>
+        <w:rPr>
+          <w:rFonts w:ascii="Times New Roman" w:hAnsi="Times New Roman" w:cs="Times New Roman"/>
+        </w:rPr>
+        <w:t xml:space="preserve"> Se generarán los </w:t>
+      </w:r>
+      <w:proofErr w:type="spellStart"/>
+      <w:r>
+        <w:rPr>
+          <w:rFonts w:ascii="Times New Roman" w:hAnsi="Times New Roman" w:cs="Times New Roman"/>
+        </w:rPr>
+        <w:t>TDAs</w:t>
+      </w:r>
+      <w:proofErr w:type="spellEnd"/>
+      <w:r>
+        <w:rPr>
+          <w:rFonts w:ascii="Times New Roman" w:hAnsi="Times New Roman" w:cs="Times New Roman"/>
+        </w:rPr>
+        <w:t xml:space="preserve">. </w:t>
+      </w:r>
     </w:p>
     <w:p>
       <w:pPr>
         <w:pStyle w:val="Prrafodelista"/>
+        <w:ind w:left="360"/>
+        <w:jc w:val="both"/>
+        <w:rPr>
+          <w:rFonts w:ascii="Times New Roman" w:hAnsi="Times New Roman" w:cs="Times New Roman"/>
+        </w:rPr>
       </w:pPr>
     </w:p>
     <w:p>
       <w:pPr>
         <w:pStyle w:val="Prrafodelista"/>
-      </w:pPr>
+        <w:ind w:left="360"/>
+        <w:jc w:val="both"/>
+        <w:rPr>
+          <w:rFonts w:ascii="Times New Roman" w:hAnsi="Times New Roman" w:cs="Times New Roman"/>
+        </w:rPr>
+      </w:pPr>
+      <w:r>
+        <w:rPr>
+          <w:rFonts w:ascii="Times New Roman" w:hAnsi="Times New Roman" w:cs="Times New Roman"/>
+          <w:b/>
+        </w:rPr>
+        <w:t>Viernes 8</w:t>
+      </w:r>
+      <w:r>
+        <w:rPr>
+          <w:rFonts w:ascii="Times New Roman" w:hAnsi="Times New Roman" w:cs="Times New Roman"/>
+          <w:b/>
+        </w:rPr>
+        <w:t>:</w:t>
+      </w:r>
+      <w:r>
+        <w:rPr>
+          <w:rFonts w:ascii="Times New Roman" w:hAnsi="Times New Roman" w:cs="Times New Roman"/>
+        </w:rPr>
+        <w:t xml:space="preserve"> Generación del Menú. </w:t>
+      </w:r>
     </w:p>
     <w:p>
       <w:pPr>
         <w:pStyle w:val="Prrafodelista"/>
+        <w:ind w:left="360"/>
+        <w:jc w:val="both"/>
+        <w:rPr>
+          <w:rFonts w:ascii="Times New Roman" w:hAnsi="Times New Roman" w:cs="Times New Roman"/>
+        </w:rPr>
       </w:pPr>
     </w:p>
     <w:p>
       <w:pPr>
         <w:pStyle w:val="Prrafodelista"/>
-      </w:pPr>
+        <w:ind w:left="360"/>
+        <w:jc w:val="both"/>
+        <w:rPr>
+          <w:rFonts w:ascii="Times New Roman" w:hAnsi="Times New Roman" w:cs="Times New Roman"/>
+        </w:rPr>
+      </w:pPr>
+      <w:r>
+        <w:rPr>
+          <w:rFonts w:ascii="Times New Roman" w:hAnsi="Times New Roman" w:cs="Times New Roman"/>
+          <w:b/>
+        </w:rPr>
+        <w:t>Lunes 11</w:t>
+      </w:r>
+      <w:r>
+        <w:rPr>
+          <w:rFonts w:ascii="Times New Roman" w:hAnsi="Times New Roman" w:cs="Times New Roman"/>
+          <w:b/>
+        </w:rPr>
+        <w:t>:</w:t>
+      </w:r>
+      <w:r>
+        <w:rPr>
+          <w:rFonts w:ascii="Times New Roman" w:hAnsi="Times New Roman" w:cs="Times New Roman"/>
+        </w:rPr>
+        <w:t xml:space="preserve"> Discusión grupal sobre</w:t>
+      </w:r>
+      <w:r>
+        <w:rPr>
+          <w:rFonts w:ascii="Times New Roman" w:hAnsi="Times New Roman" w:cs="Times New Roman"/>
+        </w:rPr>
+        <w:t xml:space="preserve"> el trabajo</w:t>
+      </w:r>
+      <w:r>
+        <w:rPr>
+          <w:rFonts w:ascii="Times New Roman" w:hAnsi="Times New Roman" w:cs="Times New Roman"/>
+        </w:rPr>
+        <w:t>.  Nueva distribución de actividades en el grupo.  Recolección de dudas.</w:t>
+      </w:r>
     </w:p>
     <w:p>
       <w:pPr>
         <w:pStyle w:val="Prrafodelista"/>
+        <w:ind w:left="360"/>
+        <w:jc w:val="both"/>
+        <w:rPr>
+          <w:rFonts w:ascii="Times New Roman" w:hAnsi="Times New Roman" w:cs="Times New Roman"/>
+        </w:rPr>
       </w:pPr>
     </w:p>
     <w:p>
       <w:pPr>
         <w:pStyle w:val="Prrafodelista"/>
-      </w:pPr>
+        <w:ind w:left="360"/>
+        <w:jc w:val="both"/>
+        <w:rPr>
+          <w:rFonts w:ascii="Times New Roman" w:hAnsi="Times New Roman" w:cs="Times New Roman"/>
+        </w:rPr>
+      </w:pPr>
+      <w:r>
+        <w:rPr>
+          <w:rFonts w:ascii="Times New Roman" w:hAnsi="Times New Roman" w:cs="Times New Roman"/>
+          <w:b/>
+        </w:rPr>
+        <w:t>Sábado 16</w:t>
+      </w:r>
+      <w:r>
+        <w:rPr>
+          <w:rFonts w:ascii="Times New Roman" w:hAnsi="Times New Roman" w:cs="Times New Roman"/>
+          <w:b/>
+        </w:rPr>
+        <w:t>:</w:t>
+      </w:r>
+      <w:r>
+        <w:rPr>
+          <w:rFonts w:ascii="Times New Roman" w:hAnsi="Times New Roman" w:cs="Times New Roman"/>
+        </w:rPr>
+        <w:t xml:space="preserve"> </w:t>
+      </w:r>
+      <w:r>
+        <w:rPr>
+          <w:rFonts w:ascii="Times New Roman" w:hAnsi="Times New Roman" w:cs="Times New Roman"/>
+        </w:rPr>
+        <w:t>Consulta de dudas.</w:t>
+      </w:r>
     </w:p>
     <w:p>
       <w:pPr>
         <w:pStyle w:val="Prrafodelista"/>
+        <w:ind w:left="360"/>
+        <w:jc w:val="both"/>
+        <w:rPr>
+          <w:rFonts w:ascii="Times New Roman" w:hAnsi="Times New Roman" w:cs="Times New Roman"/>
+        </w:rPr>
       </w:pPr>
     </w:p>
     <w:p>
       <w:pPr>
         <w:pStyle w:val="Prrafodelista"/>
-      </w:pPr>
+        <w:ind w:left="360"/>
+        <w:jc w:val="both"/>
+        <w:rPr>
+          <w:rFonts w:ascii="Times New Roman" w:hAnsi="Times New Roman" w:cs="Times New Roman"/>
+        </w:rPr>
+      </w:pPr>
+      <w:r>
+        <w:rPr>
+          <w:rFonts w:ascii="Times New Roman" w:hAnsi="Times New Roman" w:cs="Times New Roman"/>
+          <w:b/>
+        </w:rPr>
+        <w:t>Lunes 18</w:t>
+      </w:r>
+      <w:r>
+        <w:rPr>
+          <w:rFonts w:ascii="Times New Roman" w:hAnsi="Times New Roman" w:cs="Times New Roman"/>
+          <w:b/>
+        </w:rPr>
+        <w:t>:</w:t>
+      </w:r>
+      <w:r>
+        <w:rPr>
+          <w:rFonts w:ascii="Times New Roman" w:hAnsi="Times New Roman" w:cs="Times New Roman"/>
+        </w:rPr>
+        <w:t xml:space="preserve"> Reunión grupal, los integrantes plasmaremos con el resto del equipo los problemas individuales surgidos en la codificación y trataremos de resolverlos de forma grupal. </w:t>
+      </w:r>
+      <w:proofErr w:type="gramStart"/>
+      <w:r>
+        <w:rPr>
+          <w:rFonts w:ascii="Times New Roman" w:hAnsi="Times New Roman" w:cs="Times New Roman"/>
+        </w:rPr>
+        <w:t>Primer compilación</w:t>
+      </w:r>
+      <w:proofErr w:type="gramEnd"/>
+      <w:r>
+        <w:rPr>
+          <w:rFonts w:ascii="Times New Roman" w:hAnsi="Times New Roman" w:cs="Times New Roman"/>
+        </w:rPr>
+        <w:t xml:space="preserve"> “total” para comprobar correcto funcionamiento de las listas, pilas, colas y manejo de archivos. Distribución de los enunciados PUNTUALES a resolver.</w:t>
+      </w:r>
     </w:p>
     <w:p>
       <w:pPr>
         <w:pStyle w:val="Prrafodelista"/>
+        <w:ind w:left="360"/>
+        <w:jc w:val="both"/>
+        <w:rPr>
+          <w:rFonts w:ascii="Times New Roman" w:hAnsi="Times New Roman" w:cs="Times New Roman"/>
+        </w:rPr>
       </w:pPr>
     </w:p>
     <w:p>
       <w:pPr>
         <w:pStyle w:val="Prrafodelista"/>
-      </w:pPr>
+        <w:ind w:left="360"/>
+        <w:jc w:val="both"/>
+        <w:rPr>
+          <w:rFonts w:ascii="Times New Roman" w:hAnsi="Times New Roman" w:cs="Times New Roman"/>
+        </w:rPr>
+      </w:pPr>
+      <w:r>
+        <w:rPr>
+          <w:rFonts w:ascii="Times New Roman" w:hAnsi="Times New Roman" w:cs="Times New Roman"/>
+          <w:b/>
+        </w:rPr>
+        <w:t>Martes 19</w:t>
+      </w:r>
+      <w:r>
+        <w:rPr>
+          <w:rFonts w:ascii="Times New Roman" w:hAnsi="Times New Roman" w:cs="Times New Roman"/>
+          <w:b/>
+        </w:rPr>
+        <w:t>:</w:t>
+      </w:r>
+      <w:r>
+        <w:rPr>
+          <w:rFonts w:ascii="Times New Roman" w:hAnsi="Times New Roman" w:cs="Times New Roman"/>
+        </w:rPr>
+        <w:t xml:space="preserve"> Consulta de dudas sobre todo las que no pudieron</w:t>
+      </w:r>
+      <w:r>
+        <w:rPr>
+          <w:rFonts w:ascii="Times New Roman" w:hAnsi="Times New Roman" w:cs="Times New Roman"/>
+        </w:rPr>
+        <w:t xml:space="preserve"> ser resueltas de forma grupal.</w:t>
+      </w:r>
     </w:p>
     <w:p>
       <w:pPr>
         <w:pStyle w:val="Prrafodelista"/>
+        <w:ind w:left="360"/>
+        <w:jc w:val="both"/>
+        <w:rPr>
+          <w:rFonts w:ascii="Times New Roman" w:hAnsi="Times New Roman" w:cs="Times New Roman"/>
+        </w:rPr>
       </w:pPr>
     </w:p>
     <w:p>
       <w:pPr>
         <w:pStyle w:val="Prrafodelista"/>
-      </w:pPr>
+        <w:ind w:left="360"/>
+        <w:jc w:val="both"/>
+        <w:rPr>
+          <w:rFonts w:ascii="Times New Roman" w:hAnsi="Times New Roman" w:cs="Times New Roman"/>
+        </w:rPr>
+      </w:pPr>
+      <w:r>
+        <w:rPr>
+          <w:rFonts w:ascii="Times New Roman" w:hAnsi="Times New Roman" w:cs="Times New Roman"/>
+          <w:b/>
+        </w:rPr>
+        <w:t>Miércoles 20 /</w:t>
+      </w:r>
+      <w:proofErr w:type="gramStart"/>
+      <w:r>
+        <w:rPr>
+          <w:rFonts w:ascii="Times New Roman" w:hAnsi="Times New Roman" w:cs="Times New Roman"/>
+          <w:b/>
+        </w:rPr>
+        <w:t>Jueves</w:t>
+      </w:r>
+      <w:proofErr w:type="gramEnd"/>
+      <w:r>
+        <w:rPr>
+          <w:rFonts w:ascii="Times New Roman" w:hAnsi="Times New Roman" w:cs="Times New Roman"/>
+          <w:b/>
+        </w:rPr>
+        <w:t xml:space="preserve"> 21</w:t>
+      </w:r>
+      <w:r>
+        <w:rPr>
+          <w:rFonts w:ascii="Times New Roman" w:hAnsi="Times New Roman" w:cs="Times New Roman"/>
+          <w:b/>
+        </w:rPr>
+        <w:t>:</w:t>
+      </w:r>
+      <w:r>
+        <w:rPr>
+          <w:rFonts w:ascii="Times New Roman" w:hAnsi="Times New Roman" w:cs="Times New Roman"/>
+        </w:rPr>
+        <w:t xml:space="preserve"> Cada integrante llevara los enunciados que debía resolver, se hará una segunda compilación a posteriori de tratar de solucionar las trabas encontradas en la resolución personal.</w:t>
+      </w:r>
     </w:p>
     <w:p>
       <w:pPr>
         <w:pStyle w:val="Prrafodelista"/>
+        <w:ind w:left="360"/>
+        <w:jc w:val="both"/>
+        <w:rPr>
+          <w:rFonts w:ascii="Times New Roman" w:hAnsi="Times New Roman" w:cs="Times New Roman"/>
+        </w:rPr>
       </w:pPr>
     </w:p>
     <w:p>
       <w:pPr>
         <w:pStyle w:val="Prrafodelista"/>
-      </w:pPr>
+        <w:ind w:left="360"/>
+        <w:jc w:val="both"/>
+        <w:rPr>
+          <w:rFonts w:ascii="Times New Roman" w:hAnsi="Times New Roman" w:cs="Times New Roman"/>
+        </w:rPr>
+      </w:pPr>
+      <w:r>
+        <w:rPr>
+          <w:rFonts w:ascii="Times New Roman" w:hAnsi="Times New Roman" w:cs="Times New Roman"/>
+          <w:b/>
+        </w:rPr>
+        <w:t>Viernes 22</w:t>
+      </w:r>
+      <w:r>
+        <w:rPr>
+          <w:rFonts w:ascii="Times New Roman" w:hAnsi="Times New Roman" w:cs="Times New Roman"/>
+          <w:b/>
+        </w:rPr>
+        <w:t>:</w:t>
+      </w:r>
+      <w:r>
+        <w:rPr>
+          <w:rFonts w:ascii="Times New Roman" w:hAnsi="Times New Roman" w:cs="Times New Roman"/>
+        </w:rPr>
+        <w:t xml:space="preserve"> Último encuentro entre los integrantes, para unir los archivos, compilar, modificar y corregir. </w:t>
+      </w:r>
     </w:p>
     <w:p>
       <w:pPr>
         <w:pStyle w:val="Prrafodelista"/>
+        <w:ind w:left="360"/>
+        <w:jc w:val="both"/>
+        <w:rPr>
+          <w:rFonts w:ascii="Times New Roman" w:hAnsi="Times New Roman" w:cs="Times New Roman"/>
+          <w:b/>
+        </w:rPr>
       </w:pPr>
     </w:p>
     <w:p>
       <w:pPr>
         <w:pStyle w:val="Prrafodelista"/>
-      </w:pPr>
+        <w:ind w:left="360"/>
+        <w:jc w:val="both"/>
+        <w:rPr>
+          <w:rFonts w:ascii="Times New Roman" w:hAnsi="Times New Roman" w:cs="Times New Roman"/>
+        </w:rPr>
+      </w:pPr>
+      <w:r>
+        <w:rPr>
+          <w:rFonts w:ascii="Times New Roman" w:hAnsi="Times New Roman" w:cs="Times New Roman"/>
+          <w:b/>
+        </w:rPr>
+        <w:t xml:space="preserve">Lunes 25: </w:t>
+      </w:r>
+      <w:r>
+        <w:rPr>
+          <w:rFonts w:ascii="Times New Roman" w:hAnsi="Times New Roman" w:cs="Times New Roman"/>
+        </w:rPr>
+        <w:t xml:space="preserve">Se realización en forma grupal la mayor cantidad de los reportes pedidos en el </w:t>
+      </w:r>
+      <w:proofErr w:type="spellStart"/>
+      <w:r>
+        <w:rPr>
+          <w:rFonts w:ascii="Times New Roman" w:hAnsi="Times New Roman" w:cs="Times New Roman"/>
+        </w:rPr>
+        <w:t>tp</w:t>
+      </w:r>
+      <w:proofErr w:type="spellEnd"/>
+      <w:r>
+        <w:rPr>
+          <w:rFonts w:ascii="Times New Roman" w:hAnsi="Times New Roman" w:cs="Times New Roman"/>
+        </w:rPr>
+        <w:t>.</w:t>
+      </w:r>
     </w:p>
     <w:p>
       <w:pPr>
         <w:pStyle w:val="Prrafodelista"/>
+        <w:ind w:left="360"/>
+        <w:jc w:val="both"/>
+        <w:rPr>
+          <w:rFonts w:ascii="Times New Roman" w:hAnsi="Times New Roman" w:cs="Times New Roman"/>
+          <w:b/>
+        </w:rPr>
       </w:pPr>
     </w:p>
     <w:p>
       <w:pPr>
         <w:pStyle w:val="Prrafodelista"/>
-      </w:pPr>
-    </w:p>
-    <w:p>
-      <w:pPr>
-        <w:pStyle w:val="Prrafodelista"/>
-      </w:pPr>
-    </w:p>
-    <w:p>
-      <w:pPr>
-        <w:pStyle w:val="Prrafodelista"/>
-      </w:pPr>
-    </w:p>
-    <w:p>
-      <w:pPr>
-        <w:pStyle w:val="Prrafodelista"/>
-      </w:pPr>
-    </w:p>
-    <w:p>
-      <w:pPr>
-        <w:pStyle w:val="Prrafodelista"/>
-      </w:pPr>
-    </w:p>
-    <w:p>
-      <w:pPr>
-        <w:pStyle w:val="Prrafodelista"/>
-      </w:pPr>
-    </w:p>
-    <w:p>
-      <w:pPr>
-        <w:pStyle w:val="Prrafodelista"/>
-      </w:pPr>
-    </w:p>
-    <w:p>
-      <w:pPr>
-        <w:pStyle w:val="Prrafodelista"/>
-      </w:pPr>
-    </w:p>
-    <w:p>
-      <w:pPr>
-        <w:pStyle w:val="Prrafodelista"/>
-      </w:pPr>
-    </w:p>
-    <w:p>
-      <w:pPr>
-        <w:pStyle w:val="Prrafodelista"/>
-      </w:pPr>
-    </w:p>
-    <w:p>
-      <w:pPr>
-        <w:pStyle w:val="Prrafodelista"/>
-      </w:pPr>
-    </w:p>
-    <w:p>
-      <w:pPr>
-        <w:pStyle w:val="Prrafodelista"/>
-      </w:pPr>
-    </w:p>
-    <w:p>
-      <w:pPr>
-        <w:pStyle w:val="Prrafodelista"/>
-      </w:pPr>
-    </w:p>
-    <w:p>
-      <w:pPr>
-        <w:pStyle w:val="Prrafodelista"/>
-      </w:pPr>
-    </w:p>
-    <w:p>
-      <w:pPr>
-        <w:pStyle w:val="Prrafodelista"/>
-      </w:pPr>
-    </w:p>
-    <w:p>
-      <w:pPr>
-        <w:pStyle w:val="Prrafodelista"/>
-      </w:pPr>
-    </w:p>
-    <w:p>
-      <w:pPr>
-        <w:pStyle w:val="Prrafodelista"/>
-      </w:pPr>
-    </w:p>
-    <w:p>
-      <w:pPr>
-        <w:pStyle w:val="Prrafodelista"/>
-      </w:pPr>
-    </w:p>
-    <w:p>
-      <w:pPr>
-        <w:pStyle w:val="Prrafodelista"/>
-      </w:pPr>
-    </w:p>
-    <w:p>
-      <w:pPr>
-        <w:pStyle w:val="Prrafodelista"/>
-      </w:pPr>
-    </w:p>
-    <w:p>
-      <w:pPr>
-        <w:pStyle w:val="Prrafodelista"/>
+        <w:ind w:left="360"/>
+        <w:jc w:val="both"/>
+        <w:rPr>
+          <w:rFonts w:ascii="Times New Roman" w:hAnsi="Times New Roman" w:cs="Times New Roman"/>
+          <w:b/>
+        </w:rPr>
+      </w:pPr>
+      <w:r>
+        <w:rPr>
+          <w:rFonts w:ascii="Times New Roman" w:hAnsi="Times New Roman" w:cs="Times New Roman"/>
+          <w:b/>
+        </w:rPr>
+        <w:t>Martes 26/</w:t>
+      </w:r>
+      <w:proofErr w:type="gramStart"/>
+      <w:r>
+        <w:rPr>
+          <w:rFonts w:ascii="Times New Roman" w:hAnsi="Times New Roman" w:cs="Times New Roman"/>
+          <w:b/>
+        </w:rPr>
+        <w:t>Jueves</w:t>
+      </w:r>
+      <w:proofErr w:type="gramEnd"/>
+      <w:r>
+        <w:rPr>
+          <w:rFonts w:ascii="Times New Roman" w:hAnsi="Times New Roman" w:cs="Times New Roman"/>
+          <w:b/>
+        </w:rPr>
+        <w:t xml:space="preserve"> 5: </w:t>
+      </w:r>
+      <w:r>
+        <w:rPr>
+          <w:rFonts w:ascii="Times New Roman" w:hAnsi="Times New Roman" w:cs="Times New Roman"/>
+        </w:rPr>
+        <w:t>Reuniones vía Skype para solucionar problemas de compilación, y errores en los reportes.</w:t>
+      </w:r>
+    </w:p>
+    <w:p>
+      <w:pPr>
+        <w:jc w:val="both"/>
       </w:pPr>
     </w:p>
     <w:p>
@@ -1761,31 +2936,329 @@
         <w:spacing w:before="120" w:after="120" w:line="240" w:lineRule="auto"/>
         <w:jc w:val="both"/>
         <w:rPr>
-          <w:sz w:val="24"/>
-        </w:rPr>
-      </w:pPr>
-      <w:r>
-        <w:rPr>
-          <w:sz w:val="24"/>
-        </w:rPr>
+          <w:sz w:val="28"/>
+          <w:szCs w:val="28"/>
+        </w:rPr>
+      </w:pPr>
+      <w:r>
+        <w:rPr>
+          <w:sz w:val="28"/>
+          <w:szCs w:val="28"/>
+        </w:rPr>
+        <w:lastRenderedPageBreak/>
         <w:t>Cronograma de división de tareas</w:t>
       </w:r>
     </w:p>
     <w:p>
       <w:pPr>
+        <w:jc w:val="both"/>
+      </w:pPr>
+    </w:p>
+    <w:p>
+      <w:pPr>
+        <w:pStyle w:val="Sinespaciado"/>
+        <w:numPr>
+          <w:ilvl w:val="0"/>
+          <w:numId w:val="12"/>
+        </w:numPr>
+        <w:jc w:val="both"/>
+        <w:rPr>
+          <w:rFonts w:ascii="Times New Roman" w:hAnsi="Times New Roman" w:cs="Times New Roman"/>
+        </w:rPr>
+      </w:pPr>
+      <w:r>
+        <w:rPr>
+          <w:rFonts w:ascii="Times New Roman" w:hAnsi="Times New Roman" w:cs="Times New Roman"/>
+          <w:b/>
+        </w:rPr>
+        <w:t xml:space="preserve">José </w:t>
+      </w:r>
+      <w:proofErr w:type="spellStart"/>
+      <w:r>
+        <w:rPr>
+          <w:rFonts w:ascii="Times New Roman" w:hAnsi="Times New Roman" w:cs="Times New Roman"/>
+          <w:b/>
+        </w:rPr>
+        <w:t>Victor</w:t>
+      </w:r>
+      <w:proofErr w:type="spellEnd"/>
+      <w:r>
+        <w:rPr>
+          <w:rFonts w:ascii="Times New Roman" w:hAnsi="Times New Roman" w:cs="Times New Roman"/>
+          <w:b/>
+        </w:rPr>
+        <w:t xml:space="preserve"> </w:t>
+      </w:r>
+      <w:proofErr w:type="spellStart"/>
+      <w:r>
+        <w:rPr>
+          <w:rFonts w:ascii="Times New Roman" w:hAnsi="Times New Roman" w:cs="Times New Roman"/>
+          <w:b/>
+        </w:rPr>
+        <w:t>Ibañez</w:t>
+      </w:r>
+      <w:proofErr w:type="spellEnd"/>
+      <w:r>
+        <w:rPr>
+          <w:rFonts w:ascii="Times New Roman" w:hAnsi="Times New Roman" w:cs="Times New Roman"/>
+          <w:b/>
+        </w:rPr>
+        <w:t>:</w:t>
+      </w:r>
+      <w:r>
+        <w:rPr>
+          <w:rFonts w:ascii="Times New Roman" w:hAnsi="Times New Roman" w:cs="Times New Roman"/>
+        </w:rPr>
+        <w:t xml:space="preserve"> Generar el análisis y diseño, creación de las listas, listados de jugadores y la salida del menú.</w:t>
+      </w:r>
+    </w:p>
+    <w:p>
+      <w:pPr>
+        <w:pStyle w:val="Sinespaciado"/>
+        <w:jc w:val="both"/>
+        <w:rPr>
+          <w:rFonts w:ascii="Times New Roman" w:hAnsi="Times New Roman" w:cs="Times New Roman"/>
+        </w:rPr>
+      </w:pPr>
+    </w:p>
+    <w:p>
+      <w:pPr>
+        <w:pStyle w:val="Sinespaciado"/>
+        <w:numPr>
+          <w:ilvl w:val="0"/>
+          <w:numId w:val="12"/>
+        </w:numPr>
+        <w:jc w:val="both"/>
+        <w:rPr>
+          <w:rFonts w:ascii="Times New Roman" w:hAnsi="Times New Roman" w:cs="Times New Roman"/>
+        </w:rPr>
+      </w:pPr>
+      <w:proofErr w:type="spellStart"/>
+      <w:r>
+        <w:rPr>
+          <w:rFonts w:ascii="Times New Roman" w:hAnsi="Times New Roman" w:cs="Times New Roman"/>
+          <w:b/>
+        </w:rPr>
+        <w:t>Nicolas</w:t>
+      </w:r>
+      <w:proofErr w:type="spellEnd"/>
+      <w:r>
+        <w:rPr>
+          <w:rFonts w:ascii="Times New Roman" w:hAnsi="Times New Roman" w:cs="Times New Roman"/>
+          <w:b/>
+        </w:rPr>
+        <w:t xml:space="preserve"> Nahuel </w:t>
+      </w:r>
+      <w:proofErr w:type="spellStart"/>
+      <w:r>
+        <w:rPr>
+          <w:rFonts w:ascii="Times New Roman" w:hAnsi="Times New Roman" w:cs="Times New Roman"/>
+          <w:b/>
+        </w:rPr>
+        <w:t>Trezza</w:t>
+      </w:r>
+      <w:proofErr w:type="spellEnd"/>
+      <w:r>
+        <w:rPr>
+          <w:rFonts w:ascii="Times New Roman" w:hAnsi="Times New Roman" w:cs="Times New Roman"/>
+          <w:b/>
+        </w:rPr>
+        <w:t>:</w:t>
+      </w:r>
+      <w:r>
+        <w:rPr>
+          <w:rFonts w:ascii="Times New Roman" w:hAnsi="Times New Roman" w:cs="Times New Roman"/>
+        </w:rPr>
+        <w:t xml:space="preserve"> Creación de TDA, creación de las listas, sistema de activo de alerta (goleadores) y porcentaje de goles local visitante.</w:t>
+      </w:r>
+    </w:p>
+    <w:p>
+      <w:pPr>
+        <w:pStyle w:val="Sinespaciado"/>
+        <w:jc w:val="both"/>
+        <w:rPr>
+          <w:rFonts w:ascii="Times New Roman" w:hAnsi="Times New Roman" w:cs="Times New Roman"/>
+        </w:rPr>
+      </w:pPr>
+    </w:p>
+    <w:p>
+      <w:pPr>
+        <w:pStyle w:val="Sinespaciado"/>
+        <w:numPr>
+          <w:ilvl w:val="0"/>
+          <w:numId w:val="12"/>
+        </w:numPr>
+        <w:jc w:val="both"/>
+        <w:rPr>
+          <w:rFonts w:ascii="Times New Roman" w:hAnsi="Times New Roman" w:cs="Times New Roman"/>
+        </w:rPr>
+      </w:pPr>
+      <w:r>
+        <w:rPr>
+          <w:rFonts w:ascii="Times New Roman" w:hAnsi="Times New Roman" w:cs="Times New Roman"/>
+          <w:b/>
+        </w:rPr>
+        <w:t>Martin Olmos:</w:t>
+      </w:r>
+      <w:r>
+        <w:rPr>
+          <w:rFonts w:ascii="Times New Roman" w:hAnsi="Times New Roman" w:cs="Times New Roman"/>
+        </w:rPr>
+        <w:t xml:space="preserve"> Creación de leer los archivos </w:t>
+      </w:r>
+      <w:proofErr w:type="spellStart"/>
+      <w:r>
+        <w:rPr>
+          <w:rFonts w:ascii="Times New Roman" w:hAnsi="Times New Roman" w:cs="Times New Roman"/>
+        </w:rPr>
+        <w:t>txt</w:t>
+      </w:r>
+      <w:proofErr w:type="spellEnd"/>
+      <w:r>
+        <w:rPr>
+          <w:rFonts w:ascii="Times New Roman" w:hAnsi="Times New Roman" w:cs="Times New Roman"/>
+        </w:rPr>
+        <w:t xml:space="preserve">, el orden por grupo y el </w:t>
+      </w:r>
+      <w:proofErr w:type="spellStart"/>
+      <w:r>
+        <w:rPr>
+          <w:rFonts w:ascii="Times New Roman" w:hAnsi="Times New Roman" w:cs="Times New Roman"/>
+        </w:rPr>
+        <w:t>fixture</w:t>
+      </w:r>
+      <w:proofErr w:type="spellEnd"/>
+      <w:r>
+        <w:rPr>
+          <w:rFonts w:ascii="Times New Roman" w:hAnsi="Times New Roman" w:cs="Times New Roman"/>
+        </w:rPr>
+        <w:t>.</w:t>
+      </w:r>
+    </w:p>
+    <w:p>
+      <w:pPr>
+        <w:pStyle w:val="Sinespaciado"/>
+        <w:jc w:val="both"/>
+        <w:rPr>
+          <w:rFonts w:ascii="Times New Roman" w:hAnsi="Times New Roman" w:cs="Times New Roman"/>
+        </w:rPr>
+      </w:pPr>
+    </w:p>
+    <w:p>
+      <w:pPr>
+        <w:pStyle w:val="Sinespaciado"/>
+        <w:numPr>
+          <w:ilvl w:val="0"/>
+          <w:numId w:val="12"/>
+        </w:numPr>
+        <w:jc w:val="both"/>
+        <w:rPr>
+          <w:rFonts w:ascii="Times New Roman" w:hAnsi="Times New Roman" w:cs="Times New Roman"/>
+        </w:rPr>
+      </w:pPr>
+      <w:r>
+        <w:rPr>
+          <w:rFonts w:ascii="Times New Roman" w:hAnsi="Times New Roman" w:cs="Times New Roman"/>
+          <w:b/>
+        </w:rPr>
+        <w:t>José Maximiliano Lucero:</w:t>
+      </w:r>
+      <w:r>
+        <w:rPr>
+          <w:rFonts w:ascii="Times New Roman" w:hAnsi="Times New Roman" w:cs="Times New Roman"/>
+        </w:rPr>
+        <w:t xml:space="preserve"> Creación del sistema manager de partido, crear archivos, el menú del grupo de la muerte y el porcentaje de goles local visitante.</w:t>
+      </w:r>
+    </w:p>
+    <w:p>
+      <w:pPr>
+        <w:pStyle w:val="Sinespaciado"/>
+        <w:jc w:val="both"/>
+        <w:rPr>
+          <w:rFonts w:ascii="Times New Roman" w:hAnsi="Times New Roman" w:cs="Times New Roman"/>
+        </w:rPr>
+      </w:pPr>
+    </w:p>
+    <w:p>
+      <w:pPr>
+        <w:pStyle w:val="Sinespaciado"/>
+        <w:numPr>
+          <w:ilvl w:val="0"/>
+          <w:numId w:val="12"/>
+        </w:numPr>
+        <w:jc w:val="both"/>
+        <w:rPr>
+          <w:rFonts w:ascii="Times New Roman" w:hAnsi="Times New Roman" w:cs="Times New Roman"/>
+        </w:rPr>
+      </w:pPr>
+      <w:r>
+        <w:rPr>
+          <w:rFonts w:ascii="Times New Roman" w:hAnsi="Times New Roman" w:cs="Times New Roman"/>
+          <w:b/>
+        </w:rPr>
+        <w:t xml:space="preserve">Griselda Benítez </w:t>
+      </w:r>
+      <w:proofErr w:type="spellStart"/>
+      <w:r>
+        <w:rPr>
+          <w:rFonts w:ascii="Times New Roman" w:hAnsi="Times New Roman" w:cs="Times New Roman"/>
+          <w:b/>
+        </w:rPr>
+        <w:t>Haugg</w:t>
+      </w:r>
+      <w:proofErr w:type="spellEnd"/>
+      <w:r>
+        <w:rPr>
+          <w:rFonts w:ascii="Times New Roman" w:hAnsi="Times New Roman" w:cs="Times New Roman"/>
+          <w:b/>
+        </w:rPr>
+        <w:t>:</w:t>
+      </w:r>
+      <w:r>
+        <w:rPr>
+          <w:rFonts w:ascii="Times New Roman" w:hAnsi="Times New Roman" w:cs="Times New Roman"/>
+        </w:rPr>
+        <w:t xml:space="preserve"> Creación de diseño del</w:t>
+      </w:r>
+      <w:r>
+        <w:rPr>
+          <w:rFonts w:ascii="Times New Roman" w:hAnsi="Times New Roman" w:cs="Times New Roman"/>
+        </w:rPr>
+        <w:t xml:space="preserve"> menú principal,</w:t>
+      </w:r>
+      <w:r>
+        <w:rPr>
+          <w:rFonts w:ascii="Times New Roman" w:hAnsi="Times New Roman" w:cs="Times New Roman"/>
+        </w:rPr>
+        <w:t xml:space="preserve"> diseño de ABM y validar los ingresos de datos. </w:t>
+      </w:r>
+    </w:p>
+    <w:p>
+      <w:pPr>
+        <w:jc w:val="both"/>
+      </w:pPr>
+    </w:p>
+    <w:p>
+      <w:pPr>
         <w:pStyle w:val="Prrafodelista"/>
+        <w:jc w:val="both"/>
       </w:pPr>
     </w:p>
     <w:p>
       <w:pPr>
         <w:pStyle w:val="Prrafodelista"/>
+        <w:jc w:val="both"/>
       </w:pPr>
     </w:p>
     <w:sectPr>
       <w:headerReference w:type="default" r:id="rId11"/>
+      <w:footerReference w:type="default" r:id="rId12"/>
+      <w:headerReference w:type="first" r:id="rId13"/>
       <w:pgSz w:w="11907" w:h="16839" w:code="9"/>
       <w:pgMar w:top="1417" w:right="1701" w:bottom="1417" w:left="1701" w:header="708" w:footer="708" w:gutter="0"/>
+      <w:pgNumType w:fmt="numberInDash" w:start="0"/>
       <w:cols w:space="708"/>
+      <w:titlePg/>
       <w:docGrid w:linePitch="360"/>
     </w:sectPr>
   </w:body>
@@ -1815,6 +3288,52 @@
     </w:p>
   </w:endnote>
 </w:endnotes>
+</file>
+
+<file path=word/footer1.xml><?xml version="1.0" encoding="utf-8"?>
+<w:ftr xmlns:wpc="http://schemas.microsoft.com/office/word/2010/wordprocessingCanvas" xmlns:cx="http://schemas.microsoft.com/office/drawing/2014/chartex" xmlns:cx1="http://schemas.microsoft.com/office/drawing/2015/9/8/chartex" xmlns:mc="http://schemas.openxmlformats.org/markup-compatibility/2006" xmlns:o="urn:schemas-microsoft-com:office:office" xmlns:r="http://schemas.openxmlformats.org/officeDocument/2006/relationships" xmlns:m="http://schemas.openxmlformats.org/officeDocument/2006/math" xmlns:v="urn:schemas-microsoft-com:vml" xmlns:wp14="http://schemas.microsoft.com/office/word/2010/wordprocessingDrawing" xmlns:wp="http://schemas.openxmlformats.org/drawingml/2006/wordprocessingDrawing" xmlns:w10="urn:schemas-microsoft-com:office:word" xmlns:w="http://schemas.openxmlformats.org/wordprocessingml/2006/main" xmlns:w14="http://schemas.microsoft.com/office/word/2010/wordml" xmlns:w15="http://schemas.microsoft.com/office/word/2012/wordml" xmlns:w16se="http://schemas.microsoft.com/office/word/2015/wordml/symex" xmlns:wpg="http://schemas.microsoft.com/office/word/2010/wordprocessingGroup" xmlns:wpi="http://schemas.microsoft.com/office/word/2010/wordprocessingInk" xmlns:wne="http://schemas.microsoft.com/office/word/2006/wordml" xmlns:wps="http://schemas.microsoft.com/office/word/2010/wordprocessingShape" mc:Ignorable="w14 w15 w16se wp14">
+  <w:sdt>
+    <w:sdtPr>
+      <w:id w:val="-1469425311"/>
+      <w:docPartObj>
+        <w:docPartGallery w:val="Page Numbers (Bottom of Page)"/>
+        <w:docPartUnique/>
+      </w:docPartObj>
+    </w:sdtPr>
+    <w:sdtEndPr/>
+    <w:sdtContent>
+      <w:p>
+        <w:pPr>
+          <w:pStyle w:val="Piedepgina"/>
+          <w:jc w:val="right"/>
+        </w:pPr>
+        <w:r>
+          <w:fldChar w:fldCharType="begin"/>
+        </w:r>
+        <w:r>
+          <w:instrText>PAGE   \* MERGEFORMAT</w:instrText>
+        </w:r>
+        <w:r>
+          <w:fldChar w:fldCharType="separate"/>
+        </w:r>
+        <w:r>
+          <w:rPr>
+            <w:noProof/>
+          </w:rPr>
+          <w:t>- 2 -</w:t>
+        </w:r>
+        <w:r>
+          <w:fldChar w:fldCharType="end"/>
+        </w:r>
+      </w:p>
+    </w:sdtContent>
+  </w:sdt>
+  <w:p>
+    <w:pPr>
+      <w:pStyle w:val="Piedepgina"/>
+    </w:pPr>
+  </w:p>
+</w:ftr>
 </file>
 
 <file path=word/footnotes.xml><?xml version="1.0" encoding="utf-8"?>
@@ -1904,7 +3423,8 @@
                   <w:sz w:val="36"/>
                   <w:szCs w:val="36"/>
                 </w:rPr>
-                <w:t>Enunciado Trabajo Práctico</w:t>
+                <w:tab/>
+                <w:t xml:space="preserve">                   Enunciado Trabajo Práctico</w:t>
               </w:r>
             </w:p>
           </w:tc>
@@ -2016,7 +3536,7 @@
         <w:noProof/>
       </w:rPr>
       <w:drawing>
-        <wp:anchor distT="0" distB="0" distL="114300" distR="114300" simplePos="0" relativeHeight="251658240" behindDoc="1" locked="0" layoutInCell="1" allowOverlap="1">
+        <wp:anchor distT="0" distB="0" distL="114300" distR="114300" simplePos="0" relativeHeight="251658240" behindDoc="1" locked="0" layoutInCell="1" allowOverlap="1" wp14:anchorId="10F6F030" wp14:editId="6C692C37">
           <wp:simplePos x="0" y="0"/>
           <wp:positionH relativeFrom="column">
             <wp:posOffset>681990</wp:posOffset>
@@ -2071,9 +3591,329 @@
 </w:hdr>
 </file>
 
+<file path=word/header2.xml><?xml version="1.0" encoding="utf-8"?>
+<w:hdr xmlns:wpc="http://schemas.microsoft.com/office/word/2010/wordprocessingCanvas" xmlns:cx="http://schemas.microsoft.com/office/drawing/2014/chartex" xmlns:cx1="http://schemas.microsoft.com/office/drawing/2015/9/8/chartex" xmlns:mc="http://schemas.openxmlformats.org/markup-compatibility/2006" xmlns:o="urn:schemas-microsoft-com:office:office" xmlns:r="http://schemas.openxmlformats.org/officeDocument/2006/relationships" xmlns:m="http://schemas.openxmlformats.org/officeDocument/2006/math" xmlns:v="urn:schemas-microsoft-com:vml" xmlns:wp14="http://schemas.microsoft.com/office/word/2010/wordprocessingDrawing" xmlns:wp="http://schemas.openxmlformats.org/drawingml/2006/wordprocessingDrawing" xmlns:w10="urn:schemas-microsoft-com:office:word" xmlns:w="http://schemas.openxmlformats.org/wordprocessingml/2006/main" xmlns:w14="http://schemas.microsoft.com/office/word/2010/wordml" xmlns:w15="http://schemas.microsoft.com/office/word/2012/wordml" xmlns:w16se="http://schemas.microsoft.com/office/word/2015/wordml/symex" xmlns:wpg="http://schemas.microsoft.com/office/word/2010/wordprocessingGroup" xmlns:wpi="http://schemas.microsoft.com/office/word/2010/wordprocessingInk" xmlns:wne="http://schemas.microsoft.com/office/word/2006/wordml" xmlns:wps="http://schemas.microsoft.com/office/word/2010/wordprocessingShape" mc:Ignorable="w14 w15 w16se wp14">
+  <w:tbl>
+    <w:tblPr>
+      <w:tblW w:w="5159" w:type="pct"/>
+      <w:tblBorders>
+        <w:bottom w:val="single" w:sz="18" w:space="0" w:color="808080" w:themeColor="background1" w:themeShade="80"/>
+        <w:insideV w:val="single" w:sz="18" w:space="0" w:color="808080" w:themeColor="background1" w:themeShade="80"/>
+      </w:tblBorders>
+      <w:tblCellMar>
+        <w:top w:w="72" w:type="dxa"/>
+        <w:left w:w="115" w:type="dxa"/>
+        <w:bottom w:w="72" w:type="dxa"/>
+        <w:right w:w="115" w:type="dxa"/>
+      </w:tblCellMar>
+      <w:tblLook w:val="04A0" w:firstRow="1" w:lastRow="0" w:firstColumn="1" w:lastColumn="0" w:noHBand="0" w:noVBand="1"/>
+    </w:tblPr>
+    <w:tblGrid>
+      <w:gridCol w:w="7574"/>
+      <w:gridCol w:w="1201"/>
+    </w:tblGrid>
+    <w:tr>
+      <w:trPr>
+        <w:trHeight w:val="202"/>
+      </w:trPr>
+      <w:sdt>
+        <w:sdtPr>
+          <w:rPr>
+            <w:rFonts w:asciiTheme="majorHAnsi" w:eastAsiaTheme="majorEastAsia" w:hAnsiTheme="majorHAnsi" w:cstheme="majorBidi"/>
+            <w:sz w:val="36"/>
+            <w:szCs w:val="36"/>
+          </w:rPr>
+          <w:alias w:val="Título"/>
+          <w:id w:val="-1726364313"/>
+          <w:placeholder>
+            <w:docPart w:val="BF6D54BD4A8441D59EDBE65CA7DE9E37"/>
+          </w:placeholder>
+          <w:dataBinding w:prefixMappings="xmlns:ns0='http://schemas.openxmlformats.org/package/2006/metadata/core-properties' xmlns:ns1='http://purl.org/dc/elements/1.1/'" w:xpath="/ns0:coreProperties[1]/ns1:title[1]" w:storeItemID="{6C3C8BC8-F283-45AE-878A-BAB7291924A1}"/>
+          <w:text/>
+        </w:sdtPr>
+        <w:sdtContent>
+          <w:tc>
+            <w:tcPr>
+              <w:tcW w:w="7574" w:type="dxa"/>
+            </w:tcPr>
+            <w:p>
+              <w:pPr>
+                <w:pStyle w:val="Encabezado"/>
+                <w:tabs>
+                  <w:tab w:val="left" w:pos="915"/>
+                  <w:tab w:val="right" w:pos="7344"/>
+                </w:tabs>
+                <w:rPr>
+                  <w:rFonts w:asciiTheme="majorHAnsi" w:eastAsiaTheme="majorEastAsia" w:hAnsiTheme="majorHAnsi" w:cstheme="majorBidi"/>
+                  <w:sz w:val="36"/>
+                  <w:szCs w:val="36"/>
+                </w:rPr>
+              </w:pPr>
+              <w:r>
+                <w:rPr>
+                  <w:rFonts w:asciiTheme="majorHAnsi" w:eastAsiaTheme="majorEastAsia" w:hAnsiTheme="majorHAnsi" w:cstheme="majorBidi"/>
+                  <w:sz w:val="36"/>
+                  <w:szCs w:val="36"/>
+                </w:rPr>
+                <w:tab/>
+                <w:t xml:space="preserve">                   Enunciado Trabajo Práctico</w:t>
+              </w:r>
+            </w:p>
+          </w:tc>
+        </w:sdtContent>
+      </w:sdt>
+      <w:sdt>
+        <w:sdtPr>
+          <w:rPr>
+            <w:rFonts w:asciiTheme="majorHAnsi" w:eastAsiaTheme="majorEastAsia" w:hAnsiTheme="majorHAnsi" w:cstheme="majorBidi"/>
+            <w:b/>
+            <w:bCs/>
+            <w:color w:val="4F81BD" w:themeColor="accent1"/>
+            <w:sz w:val="36"/>
+            <w:szCs w:val="36"/>
+          </w:rPr>
+          <w:alias w:val="Año"/>
+          <w:id w:val="1470016132"/>
+          <w:placeholder>
+            <w:docPart w:val="F13798F2742D40CDA17D00F3C06B88A1"/>
+          </w:placeholder>
+          <w:dataBinding w:prefixMappings="xmlns:ns0='http://schemas.microsoft.com/office/2006/coverPageProps'" w:xpath="/ns0:CoverPageProperties[1]/ns0:PublishDate[1]" w:storeItemID="{55AF091B-3C7A-41E3-B477-F2FDAA23CFDA}"/>
+          <w:date w:fullDate="2018-01-01T00:00:00Z">
+            <w:dateFormat w:val="yyyy"/>
+            <w:lid w:val="es-ES"/>
+            <w:storeMappedDataAs w:val="dateTime"/>
+            <w:calendar w:val="gregorian"/>
+          </w:date>
+        </w:sdtPr>
+        <w:sdtContent>
+          <w:tc>
+            <w:tcPr>
+              <w:tcW w:w="1201" w:type="dxa"/>
+            </w:tcPr>
+            <w:p>
+              <w:pPr>
+                <w:pStyle w:val="Encabezado"/>
+                <w:rPr>
+                  <w:rFonts w:asciiTheme="majorHAnsi" w:eastAsiaTheme="majorEastAsia" w:hAnsiTheme="majorHAnsi" w:cstheme="majorBidi"/>
+                  <w:b/>
+                  <w:bCs/>
+                  <w:color w:val="4F81BD" w:themeColor="accent1"/>
+                  <w:sz w:val="36"/>
+                  <w:szCs w:val="36"/>
+                </w:rPr>
+              </w:pPr>
+              <w:r>
+                <w:rPr>
+                  <w:rFonts w:asciiTheme="majorHAnsi" w:eastAsiaTheme="majorEastAsia" w:hAnsiTheme="majorHAnsi" w:cstheme="majorBidi"/>
+                  <w:b/>
+                  <w:bCs/>
+                  <w:color w:val="4F81BD" w:themeColor="accent1"/>
+                  <w:sz w:val="36"/>
+                  <w:szCs w:val="36"/>
+                </w:rPr>
+                <w:t>2018</w:t>
+              </w:r>
+            </w:p>
+          </w:tc>
+        </w:sdtContent>
+      </w:sdt>
+    </w:tr>
+    <w:tr>
+      <w:trPr>
+        <w:trHeight w:val="202"/>
+      </w:trPr>
+      <w:tc>
+        <w:tcPr>
+          <w:tcW w:w="7574" w:type="dxa"/>
+        </w:tcPr>
+        <w:p>
+          <w:pPr>
+            <w:pStyle w:val="Encabezado"/>
+            <w:jc w:val="right"/>
+            <w:rPr>
+              <w:rFonts w:asciiTheme="majorHAnsi" w:eastAsiaTheme="majorEastAsia" w:hAnsiTheme="majorHAnsi" w:cstheme="majorBidi"/>
+              <w:sz w:val="36"/>
+              <w:szCs w:val="36"/>
+            </w:rPr>
+          </w:pPr>
+        </w:p>
+      </w:tc>
+      <w:tc>
+        <w:tcPr>
+          <w:tcW w:w="1201" w:type="dxa"/>
+        </w:tcPr>
+        <w:p>
+          <w:pPr>
+            <w:pStyle w:val="Encabezado"/>
+            <w:rPr>
+              <w:rFonts w:asciiTheme="majorHAnsi" w:eastAsiaTheme="majorEastAsia" w:hAnsiTheme="majorHAnsi" w:cstheme="majorBidi"/>
+              <w:b/>
+              <w:bCs/>
+              <w:color w:val="4F81BD" w:themeColor="accent1"/>
+              <w:sz w:val="36"/>
+              <w:szCs w:val="36"/>
+            </w:rPr>
+          </w:pPr>
+        </w:p>
+      </w:tc>
+    </w:tr>
+  </w:tbl>
+  <w:p>
+    <w:pPr>
+      <w:pStyle w:val="Encabezado"/>
+    </w:pPr>
+    <w:r>
+      <w:rPr>
+        <w:noProof/>
+      </w:rPr>
+      <w:drawing>
+        <wp:anchor distT="0" distB="0" distL="114300" distR="114300" simplePos="0" relativeHeight="251660288" behindDoc="1" locked="0" layoutInCell="1" allowOverlap="1" wp14:anchorId="51D7CCFF" wp14:editId="5EE0335E">
+          <wp:simplePos x="0" y="0"/>
+          <wp:positionH relativeFrom="column">
+            <wp:posOffset>539750</wp:posOffset>
+          </wp:positionH>
+          <wp:positionV relativeFrom="paragraph">
+            <wp:posOffset>-952500</wp:posOffset>
+          </wp:positionV>
+          <wp:extent cx="714375" cy="809625"/>
+          <wp:effectExtent l="19050" t="0" r="9525" b="0"/>
+          <wp:wrapNone/>
+          <wp:docPr id="4" name="Imagen 4" descr="logo.gif"/>
+          <wp:cNvGraphicFramePr/>
+          <a:graphic xmlns:a="http://schemas.openxmlformats.org/drawingml/2006/main">
+            <a:graphicData uri="http://schemas.openxmlformats.org/drawingml/2006/picture">
+              <pic:pic xmlns:pic="http://schemas.openxmlformats.org/drawingml/2006/picture">
+                <pic:nvPicPr>
+                  <pic:cNvPr id="1026" name="1 Imagen" descr="logo.gif"/>
+                  <pic:cNvPicPr>
+                    <a:picLocks noChangeAspect="1"/>
+                  </pic:cNvPicPr>
+                </pic:nvPicPr>
+                <pic:blipFill>
+                  <a:blip r:embed="rId1"/>
+                  <a:srcRect/>
+                  <a:stretch>
+                    <a:fillRect/>
+                  </a:stretch>
+                </pic:blipFill>
+                <pic:spPr bwMode="auto">
+                  <a:xfrm>
+                    <a:off x="0" y="0"/>
+                    <a:ext cx="714375" cy="809625"/>
+                  </a:xfrm>
+                  <a:prstGeom prst="rect">
+                    <a:avLst/>
+                  </a:prstGeom>
+                  <a:noFill/>
+                  <a:ln w="9525">
+                    <a:noFill/>
+                    <a:miter lim="800000"/>
+                    <a:headEnd/>
+                    <a:tailEnd/>
+                  </a:ln>
+                </pic:spPr>
+              </pic:pic>
+            </a:graphicData>
+          </a:graphic>
+        </wp:anchor>
+      </w:drawing>
+    </w:r>
+  </w:p>
+</w:hdr>
+</file>
+
 <file path=word/numbering.xml><?xml version="1.0" encoding="utf-8"?>
 <w:numbering xmlns:wpc="http://schemas.microsoft.com/office/word/2010/wordprocessingCanvas" xmlns:cx="http://schemas.microsoft.com/office/drawing/2014/chartex" xmlns:cx1="http://schemas.microsoft.com/office/drawing/2015/9/8/chartex" xmlns:mc="http://schemas.openxmlformats.org/markup-compatibility/2006" xmlns:o="urn:schemas-microsoft-com:office:office" xmlns:r="http://schemas.openxmlformats.org/officeDocument/2006/relationships" xmlns:m="http://schemas.openxmlformats.org/officeDocument/2006/math" xmlns:v="urn:schemas-microsoft-com:vml" xmlns:wp14="http://schemas.microsoft.com/office/word/2010/wordprocessingDrawing" xmlns:wp="http://schemas.openxmlformats.org/drawingml/2006/wordprocessingDrawing" xmlns:w10="urn:schemas-microsoft-com:office:word" xmlns:w="http://schemas.openxmlformats.org/wordprocessingml/2006/main" xmlns:w14="http://schemas.microsoft.com/office/word/2010/wordml" xmlns:w15="http://schemas.microsoft.com/office/word/2012/wordml" xmlns:w16se="http://schemas.microsoft.com/office/word/2015/wordml/symex" xmlns:wpg="http://schemas.microsoft.com/office/word/2010/wordprocessingGroup" xmlns:wpi="http://schemas.microsoft.com/office/word/2010/wordprocessingInk" xmlns:wne="http://schemas.microsoft.com/office/word/2006/wordml" xmlns:wps="http://schemas.microsoft.com/office/word/2010/wordprocessingShape" mc:Ignorable="w14 w15 w16se wp14">
   <w:abstractNum w:abstractNumId="0" w15:restartNumberingAfterBreak="0">
+    <w:nsid w:val="006D1582"/>
+    <w:multiLevelType w:val="hybridMultilevel"/>
+    <w:tmpl w:val="002E1B78"/>
+    <w:lvl w:ilvl="0" w:tplc="2C0A0011">
+      <w:start w:val="1"/>
+      <w:numFmt w:val="decimal"/>
+      <w:lvlText w:val="%1)"/>
+      <w:lvlJc w:val="left"/>
+      <w:pPr>
+        <w:ind w:left="720" w:hanging="360"/>
+      </w:pPr>
+      <w:rPr>
+        <w:rFonts w:hint="default"/>
+      </w:rPr>
+    </w:lvl>
+    <w:lvl w:ilvl="1" w:tplc="2C0A0019" w:tentative="1">
+      <w:start w:val="1"/>
+      <w:numFmt w:val="lowerLetter"/>
+      <w:lvlText w:val="%2."/>
+      <w:lvlJc w:val="left"/>
+      <w:pPr>
+        <w:ind w:left="1440" w:hanging="360"/>
+      </w:pPr>
+    </w:lvl>
+    <w:lvl w:ilvl="2" w:tplc="2C0A001B" w:tentative="1">
+      <w:start w:val="1"/>
+      <w:numFmt w:val="lowerRoman"/>
+      <w:lvlText w:val="%3."/>
+      <w:lvlJc w:val="right"/>
+      <w:pPr>
+        <w:ind w:left="2160" w:hanging="180"/>
+      </w:pPr>
+    </w:lvl>
+    <w:lvl w:ilvl="3" w:tplc="2C0A000F" w:tentative="1">
+      <w:start w:val="1"/>
+      <w:numFmt w:val="decimal"/>
+      <w:lvlText w:val="%4."/>
+      <w:lvlJc w:val="left"/>
+      <w:pPr>
+        <w:ind w:left="2880" w:hanging="360"/>
+      </w:pPr>
+    </w:lvl>
+    <w:lvl w:ilvl="4" w:tplc="2C0A0019" w:tentative="1">
+      <w:start w:val="1"/>
+      <w:numFmt w:val="lowerLetter"/>
+      <w:lvlText w:val="%5."/>
+      <w:lvlJc w:val="left"/>
+      <w:pPr>
+        <w:ind w:left="3600" w:hanging="360"/>
+      </w:pPr>
+    </w:lvl>
+    <w:lvl w:ilvl="5" w:tplc="2C0A001B" w:tentative="1">
+      <w:start w:val="1"/>
+      <w:numFmt w:val="lowerRoman"/>
+      <w:lvlText w:val="%6."/>
+      <w:lvlJc w:val="right"/>
+      <w:pPr>
+        <w:ind w:left="4320" w:hanging="180"/>
+      </w:pPr>
+    </w:lvl>
+    <w:lvl w:ilvl="6" w:tplc="2C0A000F" w:tentative="1">
+      <w:start w:val="1"/>
+      <w:numFmt w:val="decimal"/>
+      <w:lvlText w:val="%7."/>
+      <w:lvlJc w:val="left"/>
+      <w:pPr>
+        <w:ind w:left="5040" w:hanging="360"/>
+      </w:pPr>
+    </w:lvl>
+    <w:lvl w:ilvl="7" w:tplc="2C0A0019" w:tentative="1">
+      <w:start w:val="1"/>
+      <w:numFmt w:val="lowerLetter"/>
+      <w:lvlText w:val="%8."/>
+      <w:lvlJc w:val="left"/>
+      <w:pPr>
+        <w:ind w:left="5760" w:hanging="360"/>
+      </w:pPr>
+    </w:lvl>
+    <w:lvl w:ilvl="8" w:tplc="2C0A001B" w:tentative="1">
+      <w:start w:val="1"/>
+      <w:numFmt w:val="lowerRoman"/>
+      <w:lvlText w:val="%9."/>
+      <w:lvlJc w:val="right"/>
+      <w:pPr>
+        <w:ind w:left="6480" w:hanging="180"/>
+      </w:pPr>
+    </w:lvl>
+  </w:abstractNum>
+  <w:abstractNum w:abstractNumId="1" w15:restartNumberingAfterBreak="0">
     <w:nsid w:val="00C24CFE"/>
     <w:multiLevelType w:val="hybridMultilevel"/>
     <w:tmpl w:val="9FFE4406"/>
@@ -2164,7 +4004,7 @@
       </w:pPr>
     </w:lvl>
   </w:abstractNum>
-  <w:abstractNum w:abstractNumId="1" w15:restartNumberingAfterBreak="0">
+  <w:abstractNum w:abstractNumId="2" w15:restartNumberingAfterBreak="0">
     <w:nsid w:val="1C3020E8"/>
     <w:multiLevelType w:val="multilevel"/>
     <w:tmpl w:val="2C0A001F"/>
@@ -2250,7 +4090,7 @@
       </w:pPr>
     </w:lvl>
   </w:abstractNum>
-  <w:abstractNum w:abstractNumId="2" w15:restartNumberingAfterBreak="0">
+  <w:abstractNum w:abstractNumId="3" w15:restartNumberingAfterBreak="0">
     <w:nsid w:val="230F26A5"/>
     <w:multiLevelType w:val="hybridMultilevel"/>
     <w:tmpl w:val="A852DC7C"/>
@@ -2339,7 +4179,7 @@
       </w:pPr>
     </w:lvl>
   </w:abstractNum>
-  <w:abstractNum w:abstractNumId="3" w15:restartNumberingAfterBreak="0">
+  <w:abstractNum w:abstractNumId="4" w15:restartNumberingAfterBreak="0">
     <w:nsid w:val="2E0242D8"/>
     <w:multiLevelType w:val="hybridMultilevel"/>
     <w:tmpl w:val="6338D5D4"/>
@@ -2428,7 +4268,274 @@
       </w:pPr>
     </w:lvl>
   </w:abstractNum>
-  <w:abstractNum w:abstractNumId="4" w15:restartNumberingAfterBreak="0">
+  <w:abstractNum w:abstractNumId="5" w15:restartNumberingAfterBreak="0">
+    <w:nsid w:val="2E105272"/>
+    <w:multiLevelType w:val="hybridMultilevel"/>
+    <w:tmpl w:val="75501432"/>
+    <w:lvl w:ilvl="0" w:tplc="83642B88">
+      <w:start w:val="1"/>
+      <w:numFmt w:val="decimal"/>
+      <w:lvlText w:val="%1-"/>
+      <w:lvlJc w:val="left"/>
+      <w:pPr>
+        <w:ind w:left="720" w:hanging="360"/>
+      </w:pPr>
+      <w:rPr>
+        <w:rFonts w:hint="default"/>
+      </w:rPr>
+    </w:lvl>
+    <w:lvl w:ilvl="1" w:tplc="2C0A0019" w:tentative="1">
+      <w:start w:val="1"/>
+      <w:numFmt w:val="lowerLetter"/>
+      <w:lvlText w:val="%2."/>
+      <w:lvlJc w:val="left"/>
+      <w:pPr>
+        <w:ind w:left="1440" w:hanging="360"/>
+      </w:pPr>
+    </w:lvl>
+    <w:lvl w:ilvl="2" w:tplc="2C0A001B" w:tentative="1">
+      <w:start w:val="1"/>
+      <w:numFmt w:val="lowerRoman"/>
+      <w:lvlText w:val="%3."/>
+      <w:lvlJc w:val="right"/>
+      <w:pPr>
+        <w:ind w:left="2160" w:hanging="180"/>
+      </w:pPr>
+    </w:lvl>
+    <w:lvl w:ilvl="3" w:tplc="2C0A000F" w:tentative="1">
+      <w:start w:val="1"/>
+      <w:numFmt w:val="decimal"/>
+      <w:lvlText w:val="%4."/>
+      <w:lvlJc w:val="left"/>
+      <w:pPr>
+        <w:ind w:left="2880" w:hanging="360"/>
+      </w:pPr>
+    </w:lvl>
+    <w:lvl w:ilvl="4" w:tplc="2C0A0019" w:tentative="1">
+      <w:start w:val="1"/>
+      <w:numFmt w:val="lowerLetter"/>
+      <w:lvlText w:val="%5."/>
+      <w:lvlJc w:val="left"/>
+      <w:pPr>
+        <w:ind w:left="3600" w:hanging="360"/>
+      </w:pPr>
+    </w:lvl>
+    <w:lvl w:ilvl="5" w:tplc="2C0A001B" w:tentative="1">
+      <w:start w:val="1"/>
+      <w:numFmt w:val="lowerRoman"/>
+      <w:lvlText w:val="%6."/>
+      <w:lvlJc w:val="right"/>
+      <w:pPr>
+        <w:ind w:left="4320" w:hanging="180"/>
+      </w:pPr>
+    </w:lvl>
+    <w:lvl w:ilvl="6" w:tplc="2C0A000F" w:tentative="1">
+      <w:start w:val="1"/>
+      <w:numFmt w:val="decimal"/>
+      <w:lvlText w:val="%7."/>
+      <w:lvlJc w:val="left"/>
+      <w:pPr>
+        <w:ind w:left="5040" w:hanging="360"/>
+      </w:pPr>
+    </w:lvl>
+    <w:lvl w:ilvl="7" w:tplc="2C0A0019" w:tentative="1">
+      <w:start w:val="1"/>
+      <w:numFmt w:val="lowerLetter"/>
+      <w:lvlText w:val="%8."/>
+      <w:lvlJc w:val="left"/>
+      <w:pPr>
+        <w:ind w:left="5760" w:hanging="360"/>
+      </w:pPr>
+    </w:lvl>
+    <w:lvl w:ilvl="8" w:tplc="2C0A001B" w:tentative="1">
+      <w:start w:val="1"/>
+      <w:numFmt w:val="lowerRoman"/>
+      <w:lvlText w:val="%9."/>
+      <w:lvlJc w:val="right"/>
+      <w:pPr>
+        <w:ind w:left="6480" w:hanging="180"/>
+      </w:pPr>
+    </w:lvl>
+  </w:abstractNum>
+  <w:abstractNum w:abstractNumId="6" w15:restartNumberingAfterBreak="0">
+    <w:nsid w:val="461D1C8A"/>
+    <w:multiLevelType w:val="hybridMultilevel"/>
+    <w:tmpl w:val="7EA882C4"/>
+    <w:lvl w:ilvl="0" w:tplc="2C0A0011">
+      <w:start w:val="1"/>
+      <w:numFmt w:val="decimal"/>
+      <w:lvlText w:val="%1)"/>
+      <w:lvlJc w:val="left"/>
+      <w:pPr>
+        <w:ind w:left="720" w:hanging="360"/>
+      </w:pPr>
+      <w:rPr>
+        <w:rFonts w:hint="default"/>
+      </w:rPr>
+    </w:lvl>
+    <w:lvl w:ilvl="1" w:tplc="2C0A0019" w:tentative="1">
+      <w:start w:val="1"/>
+      <w:numFmt w:val="lowerLetter"/>
+      <w:lvlText w:val="%2."/>
+      <w:lvlJc w:val="left"/>
+      <w:pPr>
+        <w:ind w:left="1440" w:hanging="360"/>
+      </w:pPr>
+    </w:lvl>
+    <w:lvl w:ilvl="2" w:tplc="2C0A001B" w:tentative="1">
+      <w:start w:val="1"/>
+      <w:numFmt w:val="lowerRoman"/>
+      <w:lvlText w:val="%3."/>
+      <w:lvlJc w:val="right"/>
+      <w:pPr>
+        <w:ind w:left="2160" w:hanging="180"/>
+      </w:pPr>
+    </w:lvl>
+    <w:lvl w:ilvl="3" w:tplc="2C0A000F" w:tentative="1">
+      <w:start w:val="1"/>
+      <w:numFmt w:val="decimal"/>
+      <w:lvlText w:val="%4."/>
+      <w:lvlJc w:val="left"/>
+      <w:pPr>
+        <w:ind w:left="2880" w:hanging="360"/>
+      </w:pPr>
+    </w:lvl>
+    <w:lvl w:ilvl="4" w:tplc="2C0A0019" w:tentative="1">
+      <w:start w:val="1"/>
+      <w:numFmt w:val="lowerLetter"/>
+      <w:lvlText w:val="%5."/>
+      <w:lvlJc w:val="left"/>
+      <w:pPr>
+        <w:ind w:left="3600" w:hanging="360"/>
+      </w:pPr>
+    </w:lvl>
+    <w:lvl w:ilvl="5" w:tplc="2C0A001B" w:tentative="1">
+      <w:start w:val="1"/>
+      <w:numFmt w:val="lowerRoman"/>
+      <w:lvlText w:val="%6."/>
+      <w:lvlJc w:val="right"/>
+      <w:pPr>
+        <w:ind w:left="4320" w:hanging="180"/>
+      </w:pPr>
+    </w:lvl>
+    <w:lvl w:ilvl="6" w:tplc="2C0A000F" w:tentative="1">
+      <w:start w:val="1"/>
+      <w:numFmt w:val="decimal"/>
+      <w:lvlText w:val="%7."/>
+      <w:lvlJc w:val="left"/>
+      <w:pPr>
+        <w:ind w:left="5040" w:hanging="360"/>
+      </w:pPr>
+    </w:lvl>
+    <w:lvl w:ilvl="7" w:tplc="2C0A0019" w:tentative="1">
+      <w:start w:val="1"/>
+      <w:numFmt w:val="lowerLetter"/>
+      <w:lvlText w:val="%8."/>
+      <w:lvlJc w:val="left"/>
+      <w:pPr>
+        <w:ind w:left="5760" w:hanging="360"/>
+      </w:pPr>
+    </w:lvl>
+    <w:lvl w:ilvl="8" w:tplc="2C0A001B" w:tentative="1">
+      <w:start w:val="1"/>
+      <w:numFmt w:val="lowerRoman"/>
+      <w:lvlText w:val="%9."/>
+      <w:lvlJc w:val="right"/>
+      <w:pPr>
+        <w:ind w:left="6480" w:hanging="180"/>
+      </w:pPr>
+    </w:lvl>
+  </w:abstractNum>
+  <w:abstractNum w:abstractNumId="7" w15:restartNumberingAfterBreak="0">
+    <w:nsid w:val="4E625688"/>
+    <w:multiLevelType w:val="hybridMultilevel"/>
+    <w:tmpl w:val="01A2EFEC"/>
+    <w:lvl w:ilvl="0" w:tplc="DBDC07E4">
+      <w:start w:val="1"/>
+      <w:numFmt w:val="decimal"/>
+      <w:lvlText w:val="%1-"/>
+      <w:lvlJc w:val="left"/>
+      <w:pPr>
+        <w:ind w:left="720" w:hanging="360"/>
+      </w:pPr>
+      <w:rPr>
+        <w:rFonts w:hint="default"/>
+      </w:rPr>
+    </w:lvl>
+    <w:lvl w:ilvl="1" w:tplc="2C0A0019" w:tentative="1">
+      <w:start w:val="1"/>
+      <w:numFmt w:val="lowerLetter"/>
+      <w:lvlText w:val="%2."/>
+      <w:lvlJc w:val="left"/>
+      <w:pPr>
+        <w:ind w:left="1440" w:hanging="360"/>
+      </w:pPr>
+    </w:lvl>
+    <w:lvl w:ilvl="2" w:tplc="2C0A001B" w:tentative="1">
+      <w:start w:val="1"/>
+      <w:numFmt w:val="lowerRoman"/>
+      <w:lvlText w:val="%3."/>
+      <w:lvlJc w:val="right"/>
+      <w:pPr>
+        <w:ind w:left="2160" w:hanging="180"/>
+      </w:pPr>
+    </w:lvl>
+    <w:lvl w:ilvl="3" w:tplc="2C0A000F" w:tentative="1">
+      <w:start w:val="1"/>
+      <w:numFmt w:val="decimal"/>
+      <w:lvlText w:val="%4."/>
+      <w:lvlJc w:val="left"/>
+      <w:pPr>
+        <w:ind w:left="2880" w:hanging="360"/>
+      </w:pPr>
+    </w:lvl>
+    <w:lvl w:ilvl="4" w:tplc="2C0A0019" w:tentative="1">
+      <w:start w:val="1"/>
+      <w:numFmt w:val="lowerLetter"/>
+      <w:lvlText w:val="%5."/>
+      <w:lvlJc w:val="left"/>
+      <w:pPr>
+        <w:ind w:left="3600" w:hanging="360"/>
+      </w:pPr>
+    </w:lvl>
+    <w:lvl w:ilvl="5" w:tplc="2C0A001B" w:tentative="1">
+      <w:start w:val="1"/>
+      <w:numFmt w:val="lowerRoman"/>
+      <w:lvlText w:val="%6."/>
+      <w:lvlJc w:val="right"/>
+      <w:pPr>
+        <w:ind w:left="4320" w:hanging="180"/>
+      </w:pPr>
+    </w:lvl>
+    <w:lvl w:ilvl="6" w:tplc="2C0A000F" w:tentative="1">
+      <w:start w:val="1"/>
+      <w:numFmt w:val="decimal"/>
+      <w:lvlText w:val="%7."/>
+      <w:lvlJc w:val="left"/>
+      <w:pPr>
+        <w:ind w:left="5040" w:hanging="360"/>
+      </w:pPr>
+    </w:lvl>
+    <w:lvl w:ilvl="7" w:tplc="2C0A0019" w:tentative="1">
+      <w:start w:val="1"/>
+      <w:numFmt w:val="lowerLetter"/>
+      <w:lvlText w:val="%8."/>
+      <w:lvlJc w:val="left"/>
+      <w:pPr>
+        <w:ind w:left="5760" w:hanging="360"/>
+      </w:pPr>
+    </w:lvl>
+    <w:lvl w:ilvl="8" w:tplc="2C0A001B" w:tentative="1">
+      <w:start w:val="1"/>
+      <w:numFmt w:val="lowerRoman"/>
+      <w:lvlText w:val="%9."/>
+      <w:lvlJc w:val="right"/>
+      <w:pPr>
+        <w:ind w:left="6480" w:hanging="180"/>
+      </w:pPr>
+    </w:lvl>
+  </w:abstractNum>
+  <w:abstractNum w:abstractNumId="8" w15:restartNumberingAfterBreak="0">
     <w:nsid w:val="579D6DB8"/>
     <w:multiLevelType w:val="hybridMultilevel"/>
     <w:tmpl w:val="C9229B98"/>
@@ -2517,7 +4624,7 @@
       </w:pPr>
     </w:lvl>
   </w:abstractNum>
-  <w:abstractNum w:abstractNumId="5" w15:restartNumberingAfterBreak="0">
+  <w:abstractNum w:abstractNumId="9" w15:restartNumberingAfterBreak="0">
     <w:nsid w:val="651404A1"/>
     <w:multiLevelType w:val="hybridMultilevel"/>
     <w:tmpl w:val="2B3AAE46"/>
@@ -2606,7 +4713,7 @@
       </w:pPr>
     </w:lvl>
   </w:abstractNum>
-  <w:abstractNum w:abstractNumId="6" w15:restartNumberingAfterBreak="0">
+  <w:abstractNum w:abstractNumId="10" w15:restartNumberingAfterBreak="0">
     <w:nsid w:val="65D1418A"/>
     <w:multiLevelType w:val="hybridMultilevel"/>
     <w:tmpl w:val="1A8CD7AA"/>
@@ -2695,7 +4802,96 @@
       </w:pPr>
     </w:lvl>
   </w:abstractNum>
-  <w:abstractNum w:abstractNumId="7" w15:restartNumberingAfterBreak="0">
+  <w:abstractNum w:abstractNumId="11" w15:restartNumberingAfterBreak="0">
+    <w:nsid w:val="66F93AD6"/>
+    <w:multiLevelType w:val="hybridMultilevel"/>
+    <w:tmpl w:val="42041ACE"/>
+    <w:lvl w:ilvl="0" w:tplc="2C0A0011">
+      <w:start w:val="1"/>
+      <w:numFmt w:val="decimal"/>
+      <w:lvlText w:val="%1)"/>
+      <w:lvlJc w:val="left"/>
+      <w:pPr>
+        <w:ind w:left="720" w:hanging="360"/>
+      </w:pPr>
+      <w:rPr>
+        <w:rFonts w:hint="default"/>
+      </w:rPr>
+    </w:lvl>
+    <w:lvl w:ilvl="1" w:tplc="2C0A0019" w:tentative="1">
+      <w:start w:val="1"/>
+      <w:numFmt w:val="lowerLetter"/>
+      <w:lvlText w:val="%2."/>
+      <w:lvlJc w:val="left"/>
+      <w:pPr>
+        <w:ind w:left="1440" w:hanging="360"/>
+      </w:pPr>
+    </w:lvl>
+    <w:lvl w:ilvl="2" w:tplc="2C0A001B" w:tentative="1">
+      <w:start w:val="1"/>
+      <w:numFmt w:val="lowerRoman"/>
+      <w:lvlText w:val="%3."/>
+      <w:lvlJc w:val="right"/>
+      <w:pPr>
+        <w:ind w:left="2160" w:hanging="180"/>
+      </w:pPr>
+    </w:lvl>
+    <w:lvl w:ilvl="3" w:tplc="2C0A000F" w:tentative="1">
+      <w:start w:val="1"/>
+      <w:numFmt w:val="decimal"/>
+      <w:lvlText w:val="%4."/>
+      <w:lvlJc w:val="left"/>
+      <w:pPr>
+        <w:ind w:left="2880" w:hanging="360"/>
+      </w:pPr>
+    </w:lvl>
+    <w:lvl w:ilvl="4" w:tplc="2C0A0019" w:tentative="1">
+      <w:start w:val="1"/>
+      <w:numFmt w:val="lowerLetter"/>
+      <w:lvlText w:val="%5."/>
+      <w:lvlJc w:val="left"/>
+      <w:pPr>
+        <w:ind w:left="3600" w:hanging="360"/>
+      </w:pPr>
+    </w:lvl>
+    <w:lvl w:ilvl="5" w:tplc="2C0A001B" w:tentative="1">
+      <w:start w:val="1"/>
+      <w:numFmt w:val="lowerRoman"/>
+      <w:lvlText w:val="%6."/>
+      <w:lvlJc w:val="right"/>
+      <w:pPr>
+        <w:ind w:left="4320" w:hanging="180"/>
+      </w:pPr>
+    </w:lvl>
+    <w:lvl w:ilvl="6" w:tplc="2C0A000F" w:tentative="1">
+      <w:start w:val="1"/>
+      <w:numFmt w:val="decimal"/>
+      <w:lvlText w:val="%7."/>
+      <w:lvlJc w:val="left"/>
+      <w:pPr>
+        <w:ind w:left="5040" w:hanging="360"/>
+      </w:pPr>
+    </w:lvl>
+    <w:lvl w:ilvl="7" w:tplc="2C0A0019" w:tentative="1">
+      <w:start w:val="1"/>
+      <w:numFmt w:val="lowerLetter"/>
+      <w:lvlText w:val="%8."/>
+      <w:lvlJc w:val="left"/>
+      <w:pPr>
+        <w:ind w:left="5760" w:hanging="360"/>
+      </w:pPr>
+    </w:lvl>
+    <w:lvl w:ilvl="8" w:tplc="2C0A001B" w:tentative="1">
+      <w:start w:val="1"/>
+      <w:numFmt w:val="lowerRoman"/>
+      <w:lvlText w:val="%9."/>
+      <w:lvlJc w:val="right"/>
+      <w:pPr>
+        <w:ind w:left="6480" w:hanging="180"/>
+      </w:pPr>
+    </w:lvl>
+  </w:abstractNum>
+  <w:abstractNum w:abstractNumId="12" w15:restartNumberingAfterBreak="0">
     <w:nsid w:val="6D0233B1"/>
     <w:multiLevelType w:val="hybridMultilevel"/>
     <w:tmpl w:val="70C8101A"/>
@@ -2807,7 +5003,7 @@
       </w:rPr>
     </w:lvl>
   </w:abstractNum>
-  <w:abstractNum w:abstractNumId="8" w15:restartNumberingAfterBreak="0">
+  <w:abstractNum w:abstractNumId="13" w15:restartNumberingAfterBreak="0">
     <w:nsid w:val="6D522917"/>
     <w:multiLevelType w:val="hybridMultilevel"/>
     <w:tmpl w:val="9E220FF4"/>
@@ -2896,7 +5092,208 @@
       </w:pPr>
     </w:lvl>
   </w:abstractNum>
-  <w:abstractNum w:abstractNumId="9" w15:restartNumberingAfterBreak="0">
+  <w:abstractNum w:abstractNumId="14" w15:restartNumberingAfterBreak="0">
+    <w:nsid w:val="776E167D"/>
+    <w:multiLevelType w:val="hybridMultilevel"/>
+    <w:tmpl w:val="F66EA0F6"/>
+    <w:lvl w:ilvl="0" w:tplc="2C0A0011">
+      <w:start w:val="1"/>
+      <w:numFmt w:val="decimal"/>
+      <w:lvlText w:val="%1)"/>
+      <w:lvlJc w:val="left"/>
+      <w:pPr>
+        <w:ind w:left="720" w:hanging="360"/>
+      </w:pPr>
+      <w:rPr>
+        <w:rFonts w:hint="default"/>
+      </w:rPr>
+    </w:lvl>
+    <w:lvl w:ilvl="1" w:tplc="2C0A0019" w:tentative="1">
+      <w:start w:val="1"/>
+      <w:numFmt w:val="lowerLetter"/>
+      <w:lvlText w:val="%2."/>
+      <w:lvlJc w:val="left"/>
+      <w:pPr>
+        <w:ind w:left="1440" w:hanging="360"/>
+      </w:pPr>
+    </w:lvl>
+    <w:lvl w:ilvl="2" w:tplc="2C0A001B" w:tentative="1">
+      <w:start w:val="1"/>
+      <w:numFmt w:val="lowerRoman"/>
+      <w:lvlText w:val="%3."/>
+      <w:lvlJc w:val="right"/>
+      <w:pPr>
+        <w:ind w:left="2160" w:hanging="180"/>
+      </w:pPr>
+    </w:lvl>
+    <w:lvl w:ilvl="3" w:tplc="2C0A000F" w:tentative="1">
+      <w:start w:val="1"/>
+      <w:numFmt w:val="decimal"/>
+      <w:lvlText w:val="%4."/>
+      <w:lvlJc w:val="left"/>
+      <w:pPr>
+        <w:ind w:left="2880" w:hanging="360"/>
+      </w:pPr>
+    </w:lvl>
+    <w:lvl w:ilvl="4" w:tplc="2C0A0019" w:tentative="1">
+      <w:start w:val="1"/>
+      <w:numFmt w:val="lowerLetter"/>
+      <w:lvlText w:val="%5."/>
+      <w:lvlJc w:val="left"/>
+      <w:pPr>
+        <w:ind w:left="3600" w:hanging="360"/>
+      </w:pPr>
+    </w:lvl>
+    <w:lvl w:ilvl="5" w:tplc="2C0A001B" w:tentative="1">
+      <w:start w:val="1"/>
+      <w:numFmt w:val="lowerRoman"/>
+      <w:lvlText w:val="%6."/>
+      <w:lvlJc w:val="right"/>
+      <w:pPr>
+        <w:ind w:left="4320" w:hanging="180"/>
+      </w:pPr>
+    </w:lvl>
+    <w:lvl w:ilvl="6" w:tplc="2C0A000F" w:tentative="1">
+      <w:start w:val="1"/>
+      <w:numFmt w:val="decimal"/>
+      <w:lvlText w:val="%7."/>
+      <w:lvlJc w:val="left"/>
+      <w:pPr>
+        <w:ind w:left="5040" w:hanging="360"/>
+      </w:pPr>
+    </w:lvl>
+    <w:lvl w:ilvl="7" w:tplc="2C0A0019" w:tentative="1">
+      <w:start w:val="1"/>
+      <w:numFmt w:val="lowerLetter"/>
+      <w:lvlText w:val="%8."/>
+      <w:lvlJc w:val="left"/>
+      <w:pPr>
+        <w:ind w:left="5760" w:hanging="360"/>
+      </w:pPr>
+    </w:lvl>
+    <w:lvl w:ilvl="8" w:tplc="2C0A001B" w:tentative="1">
+      <w:start w:val="1"/>
+      <w:numFmt w:val="lowerRoman"/>
+      <w:lvlText w:val="%9."/>
+      <w:lvlJc w:val="right"/>
+      <w:pPr>
+        <w:ind w:left="6480" w:hanging="180"/>
+      </w:pPr>
+    </w:lvl>
+  </w:abstractNum>
+  <w:abstractNum w:abstractNumId="15" w15:restartNumberingAfterBreak="0">
+    <w:nsid w:val="7EA85100"/>
+    <w:multiLevelType w:val="hybridMultilevel"/>
+    <w:tmpl w:val="541064DE"/>
+    <w:lvl w:ilvl="0" w:tplc="2FCE59F4">
+      <w:numFmt w:val="bullet"/>
+      <w:lvlText w:val="-"/>
+      <w:lvlJc w:val="left"/>
+      <w:pPr>
+        <w:ind w:left="720" w:hanging="360"/>
+      </w:pPr>
+      <w:rPr>
+        <w:rFonts w:ascii="Calibri" w:eastAsiaTheme="minorEastAsia" w:hAnsi="Calibri" w:cs="Calibri" w:hint="default"/>
+      </w:rPr>
+    </w:lvl>
+    <w:lvl w:ilvl="1" w:tplc="2C0A0003">
+      <w:start w:val="1"/>
+      <w:numFmt w:val="bullet"/>
+      <w:lvlText w:val="o"/>
+      <w:lvlJc w:val="left"/>
+      <w:pPr>
+        <w:ind w:left="1440" w:hanging="360"/>
+      </w:pPr>
+      <w:rPr>
+        <w:rFonts w:ascii="Courier New" w:hAnsi="Courier New" w:cs="Courier New" w:hint="default"/>
+      </w:rPr>
+    </w:lvl>
+    <w:lvl w:ilvl="2" w:tplc="2C0A0005">
+      <w:start w:val="1"/>
+      <w:numFmt w:val="bullet"/>
+      <w:lvlText w:val=""/>
+      <w:lvlJc w:val="left"/>
+      <w:pPr>
+        <w:ind w:left="2160" w:hanging="360"/>
+      </w:pPr>
+      <w:rPr>
+        <w:rFonts w:ascii="Wingdings" w:hAnsi="Wingdings" w:hint="default"/>
+      </w:rPr>
+    </w:lvl>
+    <w:lvl w:ilvl="3" w:tplc="2C0A0001" w:tentative="1">
+      <w:start w:val="1"/>
+      <w:numFmt w:val="bullet"/>
+      <w:lvlText w:val=""/>
+      <w:lvlJc w:val="left"/>
+      <w:pPr>
+        <w:ind w:left="2880" w:hanging="360"/>
+      </w:pPr>
+      <w:rPr>
+        <w:rFonts w:ascii="Symbol" w:hAnsi="Symbol" w:hint="default"/>
+      </w:rPr>
+    </w:lvl>
+    <w:lvl w:ilvl="4" w:tplc="2C0A0003" w:tentative="1">
+      <w:start w:val="1"/>
+      <w:numFmt w:val="bullet"/>
+      <w:lvlText w:val="o"/>
+      <w:lvlJc w:val="left"/>
+      <w:pPr>
+        <w:ind w:left="3600" w:hanging="360"/>
+      </w:pPr>
+      <w:rPr>
+        <w:rFonts w:ascii="Courier New" w:hAnsi="Courier New" w:cs="Courier New" w:hint="default"/>
+      </w:rPr>
+    </w:lvl>
+    <w:lvl w:ilvl="5" w:tplc="2C0A0005" w:tentative="1">
+      <w:start w:val="1"/>
+      <w:numFmt w:val="bullet"/>
+      <w:lvlText w:val=""/>
+      <w:lvlJc w:val="left"/>
+      <w:pPr>
+        <w:ind w:left="4320" w:hanging="360"/>
+      </w:pPr>
+      <w:rPr>
+        <w:rFonts w:ascii="Wingdings" w:hAnsi="Wingdings" w:hint="default"/>
+      </w:rPr>
+    </w:lvl>
+    <w:lvl w:ilvl="6" w:tplc="2C0A0001" w:tentative="1">
+      <w:start w:val="1"/>
+      <w:numFmt w:val="bullet"/>
+      <w:lvlText w:val=""/>
+      <w:lvlJc w:val="left"/>
+      <w:pPr>
+        <w:ind w:left="5040" w:hanging="360"/>
+      </w:pPr>
+      <w:rPr>
+        <w:rFonts w:ascii="Symbol" w:hAnsi="Symbol" w:hint="default"/>
+      </w:rPr>
+    </w:lvl>
+    <w:lvl w:ilvl="7" w:tplc="2C0A0003" w:tentative="1">
+      <w:start w:val="1"/>
+      <w:numFmt w:val="bullet"/>
+      <w:lvlText w:val="o"/>
+      <w:lvlJc w:val="left"/>
+      <w:pPr>
+        <w:ind w:left="5760" w:hanging="360"/>
+      </w:pPr>
+      <w:rPr>
+        <w:rFonts w:ascii="Courier New" w:hAnsi="Courier New" w:cs="Courier New" w:hint="default"/>
+      </w:rPr>
+    </w:lvl>
+    <w:lvl w:ilvl="8" w:tplc="2C0A0005" w:tentative="1">
+      <w:start w:val="1"/>
+      <w:numFmt w:val="bullet"/>
+      <w:lvlText w:val=""/>
+      <w:lvlJc w:val="left"/>
+      <w:pPr>
+        <w:ind w:left="6480" w:hanging="360"/>
+      </w:pPr>
+      <w:rPr>
+        <w:rFonts w:ascii="Wingdings" w:hAnsi="Wingdings" w:hint="default"/>
+      </w:rPr>
+    </w:lvl>
+  </w:abstractNum>
+  <w:abstractNum w:abstractNumId="16" w15:restartNumberingAfterBreak="0">
     <w:nsid w:val="7FD1548F"/>
     <w:multiLevelType w:val="hybridMultilevel"/>
     <w:tmpl w:val="0ED6894C"/>
@@ -3009,34 +5406,55 @@
     </w:lvl>
   </w:abstractNum>
   <w:num w:numId="1">
+    <w:abstractNumId w:val="12"/>
+  </w:num>
+  <w:num w:numId="2">
+    <w:abstractNumId w:val="1"/>
+  </w:num>
+  <w:num w:numId="3">
+    <w:abstractNumId w:val="2"/>
+  </w:num>
+  <w:num w:numId="4">
+    <w:abstractNumId w:val="16"/>
+  </w:num>
+  <w:num w:numId="5">
+    <w:abstractNumId w:val="10"/>
+  </w:num>
+  <w:num w:numId="6">
+    <w:abstractNumId w:val="3"/>
+  </w:num>
+  <w:num w:numId="7">
+    <w:abstractNumId w:val="13"/>
+  </w:num>
+  <w:num w:numId="8">
+    <w:abstractNumId w:val="8"/>
+  </w:num>
+  <w:num w:numId="9">
+    <w:abstractNumId w:val="9"/>
+  </w:num>
+  <w:num w:numId="10">
+    <w:abstractNumId w:val="4"/>
+  </w:num>
+  <w:num w:numId="11">
+    <w:abstractNumId w:val="5"/>
+  </w:num>
+  <w:num w:numId="12">
+    <w:abstractNumId w:val="15"/>
+  </w:num>
+  <w:num w:numId="13">
     <w:abstractNumId w:val="7"/>
   </w:num>
-  <w:num w:numId="2">
+  <w:num w:numId="14">
+    <w:abstractNumId w:val="6"/>
+  </w:num>
+  <w:num w:numId="15">
     <w:abstractNumId w:val="0"/>
   </w:num>
-  <w:num w:numId="3">
-    <w:abstractNumId w:val="1"/>
+  <w:num w:numId="16">
+    <w:abstractNumId w:val="11"/>
   </w:num>
-  <w:num w:numId="4">
-    <w:abstractNumId w:val="9"/>
-  </w:num>
-  <w:num w:numId="5">
-    <w:abstractNumId w:val="6"/>
-  </w:num>
-  <w:num w:numId="6">
-    <w:abstractNumId w:val="2"/>
-  </w:num>
-  <w:num w:numId="7">
-    <w:abstractNumId w:val="8"/>
-  </w:num>
-  <w:num w:numId="8">
-    <w:abstractNumId w:val="4"/>
-  </w:num>
-  <w:num w:numId="9">
-    <w:abstractNumId w:val="5"/>
-  </w:num>
-  <w:num w:numId="10">
-    <w:abstractNumId w:val="3"/>
+  <w:num w:numId="17">
+    <w:abstractNumId w:val="14"/>
   </w:num>
 </w:numbering>
 </file>
@@ -3640,6 +6058,83 @@
       <w:shd w:val="clear" w:color="auto" w:fill="E6E6E6"/>
     </w:rPr>
   </w:style>
+  <w:style w:type="paragraph" w:styleId="Sinespaciado">
+    <w:name w:val="No Spacing"/>
+    <w:uiPriority w:val="1"/>
+    <w:qFormat/>
+    <w:rsid w:val="00C227C5"/>
+    <w:pPr>
+      <w:spacing w:after="0" w:line="240" w:lineRule="auto"/>
+    </w:pPr>
+  </w:style>
+  <w:style w:type="character" w:styleId="Refdecomentario">
+    <w:name w:val="annotation reference"/>
+    <w:basedOn w:val="Fuentedeprrafopredeter"/>
+    <w:uiPriority w:val="99"/>
+    <w:semiHidden/>
+    <w:unhideWhenUsed/>
+    <w:rsid w:val="008C0EF7"/>
+    <w:rPr>
+      <w:sz w:val="16"/>
+      <w:szCs w:val="16"/>
+    </w:rPr>
+  </w:style>
+  <w:style w:type="paragraph" w:styleId="Textocomentario">
+    <w:name w:val="annotation text"/>
+    <w:basedOn w:val="Normal"/>
+    <w:link w:val="TextocomentarioCar"/>
+    <w:uiPriority w:val="99"/>
+    <w:semiHidden/>
+    <w:unhideWhenUsed/>
+    <w:rsid w:val="008C0EF7"/>
+    <w:pPr>
+      <w:spacing w:line="240" w:lineRule="auto"/>
+    </w:pPr>
+    <w:rPr>
+      <w:sz w:val="20"/>
+      <w:szCs w:val="20"/>
+    </w:rPr>
+  </w:style>
+  <w:style w:type="character" w:customStyle="1" w:styleId="TextocomentarioCar">
+    <w:name w:val="Texto comentario Car"/>
+    <w:basedOn w:val="Fuentedeprrafopredeter"/>
+    <w:link w:val="Textocomentario"/>
+    <w:uiPriority w:val="99"/>
+    <w:semiHidden/>
+    <w:rsid w:val="008C0EF7"/>
+    <w:rPr>
+      <w:sz w:val="20"/>
+      <w:szCs w:val="20"/>
+    </w:rPr>
+  </w:style>
+  <w:style w:type="paragraph" w:styleId="Asuntodelcomentario">
+    <w:name w:val="annotation subject"/>
+    <w:basedOn w:val="Textocomentario"/>
+    <w:next w:val="Textocomentario"/>
+    <w:link w:val="AsuntodelcomentarioCar"/>
+    <w:uiPriority w:val="99"/>
+    <w:semiHidden/>
+    <w:unhideWhenUsed/>
+    <w:rsid w:val="008C0EF7"/>
+    <w:rPr>
+      <w:b/>
+      <w:bCs/>
+    </w:rPr>
+  </w:style>
+  <w:style w:type="character" w:customStyle="1" w:styleId="AsuntodelcomentarioCar">
+    <w:name w:val="Asunto del comentario Car"/>
+    <w:basedOn w:val="TextocomentarioCar"/>
+    <w:link w:val="Asuntodelcomentario"/>
+    <w:uiPriority w:val="99"/>
+    <w:semiHidden/>
+    <w:rsid w:val="008C0EF7"/>
+    <w:rPr>
+      <w:b/>
+      <w:bCs/>
+      <w:sz w:val="20"/>
+      <w:szCs w:val="20"/>
+    </w:rPr>
+  </w:style>
 </w:styles>
 </file>
 
@@ -3697,6 +6192,73 @@
         <w:p>
           <w:pPr>
             <w:pStyle w:val="C4BD97B2F0EE42EE9EBF469991AADF67"/>
+          </w:pPr>
+          <w:r>
+            <w:rPr>
+              <w:rFonts w:asciiTheme="majorHAnsi" w:eastAsiaTheme="majorEastAsia" w:hAnsiTheme="majorHAnsi" w:cstheme="majorBidi"/>
+              <w:b/>
+              <w:bCs/>
+              <w:color w:val="5B9BD5" w:themeColor="accent1"/>
+              <w:sz w:val="36"/>
+              <w:szCs w:val="36"/>
+              <w:lang w:val="es-ES"/>
+            </w:rPr>
+            <w:t>[Año]</w:t>
+          </w:r>
+        </w:p>
+      </w:docPartBody>
+    </w:docPart>
+    <w:docPart>
+      <w:docPartPr>
+        <w:name w:val="BF6D54BD4A8441D59EDBE65CA7DE9E37"/>
+        <w:category>
+          <w:name w:val="General"/>
+          <w:gallery w:val="placeholder"/>
+        </w:category>
+        <w:types>
+          <w:type w:val="bbPlcHdr"/>
+        </w:types>
+        <w:behaviors>
+          <w:behavior w:val="content"/>
+        </w:behaviors>
+        <w:guid w:val="{503DC27A-4EC4-4C6C-BDF8-62DAEEE0C9AA}"/>
+      </w:docPartPr>
+      <w:docPartBody>
+        <w:p>
+          <w:pPr>
+            <w:pStyle w:val="BF6D54BD4A8441D59EDBE65CA7DE9E37"/>
+          </w:pPr>
+          <w:r>
+            <w:rPr>
+              <w:rFonts w:asciiTheme="majorHAnsi" w:eastAsiaTheme="majorEastAsia" w:hAnsiTheme="majorHAnsi" w:cstheme="majorBidi"/>
+              <w:sz w:val="36"/>
+              <w:szCs w:val="36"/>
+              <w:lang w:val="es-ES"/>
+            </w:rPr>
+            <w:t>[Escribir el título del documento]</w:t>
+          </w:r>
+        </w:p>
+      </w:docPartBody>
+    </w:docPart>
+    <w:docPart>
+      <w:docPartPr>
+        <w:name w:val="F13798F2742D40CDA17D00F3C06B88A1"/>
+        <w:category>
+          <w:name w:val="General"/>
+          <w:gallery w:val="placeholder"/>
+        </w:category>
+        <w:types>
+          <w:type w:val="bbPlcHdr"/>
+        </w:types>
+        <w:behaviors>
+          <w:behavior w:val="content"/>
+        </w:behaviors>
+        <w:guid w:val="{DAE3601A-0214-4DA8-BBF8-D37B53D561CE}"/>
+      </w:docPartPr>
+      <w:docPartBody>
+        <w:p>
+          <w:pPr>
+            <w:pStyle w:val="F13798F2742D40CDA17D00F3C06B88A1"/>
           </w:pPr>
           <w:r>
             <w:rPr>
@@ -3796,7 +6358,9 @@
     <w:rsid w:val="00183A87"/>
     <w:rsid w:val="001F1308"/>
     <w:rsid w:val="00216676"/>
+    <w:rsid w:val="00254D86"/>
     <w:rsid w:val="002B1BCB"/>
+    <w:rsid w:val="002F625B"/>
     <w:rsid w:val="00311DB7"/>
     <w:rsid w:val="00373FEF"/>
     <w:rsid w:val="003B799C"/>
@@ -3809,8 +6373,11 @@
     <w:rsid w:val="00A02796"/>
     <w:rsid w:val="00A90067"/>
     <w:rsid w:val="00AB51E4"/>
+    <w:rsid w:val="00B94367"/>
+    <w:rsid w:val="00BE6E9D"/>
     <w:rsid w:val="00C07071"/>
     <w:rsid w:val="00C50C7C"/>
+    <w:rsid w:val="00C907F5"/>
     <w:rsid w:val="00F3210C"/>
     <w:rsid w:val="00F50193"/>
     <w:rsid w:val="00F83ABE"/>
@@ -4264,6 +6831,41 @@
     <w:name w:val="C4BD97B2F0EE42EE9EBF469991AADF67"/>
     <w:rsid w:val="009E3517"/>
   </w:style>
+  <w:style w:type="paragraph" w:customStyle="1" w:styleId="17F88F42F4384633B383AAD0CB7C797F">
+    <w:name w:val="17F88F42F4384633B383AAD0CB7C797F"/>
+    <w:rsid w:val="00C907F5"/>
+    <w:pPr>
+      <w:spacing w:after="160" w:line="259" w:lineRule="auto"/>
+    </w:pPr>
+  </w:style>
+  <w:style w:type="paragraph" w:customStyle="1" w:styleId="A6518F96577B40028213CB0489E687EA">
+    <w:name w:val="A6518F96577B40028213CB0489E687EA"/>
+    <w:rsid w:val="00C907F5"/>
+    <w:pPr>
+      <w:spacing w:after="160" w:line="259" w:lineRule="auto"/>
+    </w:pPr>
+  </w:style>
+  <w:style w:type="paragraph" w:customStyle="1" w:styleId="BF6D54BD4A8441D59EDBE65CA7DE9E37">
+    <w:name w:val="BF6D54BD4A8441D59EDBE65CA7DE9E37"/>
+    <w:rsid w:val="00C907F5"/>
+    <w:pPr>
+      <w:spacing w:after="160" w:line="259" w:lineRule="auto"/>
+    </w:pPr>
+  </w:style>
+  <w:style w:type="paragraph" w:customStyle="1" w:styleId="F13798F2742D40CDA17D00F3C06B88A1">
+    <w:name w:val="F13798F2742D40CDA17D00F3C06B88A1"/>
+    <w:rsid w:val="00C907F5"/>
+    <w:pPr>
+      <w:spacing w:after="160" w:line="259" w:lineRule="auto"/>
+    </w:pPr>
+  </w:style>
+  <w:style w:type="paragraph" w:customStyle="1" w:styleId="905388EB68B2426C82D9E6527EBE12A2">
+    <w:name w:val="905388EB68B2426C82D9E6527EBE12A2"/>
+    <w:rsid w:val="00C907F5"/>
+    <w:pPr>
+      <w:spacing w:after="160" w:line="259" w:lineRule="auto"/>
+    </w:pPr>
+  </w:style>
 </w:styles>
 </file>
 

--- a/Documentos/PrimerEntrega.docx
+++ b/Documentos/PrimerEntrega.docx
@@ -1,6 +1,6 @@
 
 <file path=word/document.xml><?xml version="1.0" encoding="utf-8"?>
-<w:document xmlns:wpc="http://schemas.microsoft.com/office/word/2010/wordprocessingCanvas" xmlns:cx="http://schemas.microsoft.com/office/drawing/2014/chartex" xmlns:cx1="http://schemas.microsoft.com/office/drawing/2015/9/8/chartex" xmlns:mc="http://schemas.openxmlformats.org/markup-compatibility/2006" xmlns:o="urn:schemas-microsoft-com:office:office" xmlns:r="http://schemas.openxmlformats.org/officeDocument/2006/relationships" xmlns:m="http://schemas.openxmlformats.org/officeDocument/2006/math" xmlns:v="urn:schemas-microsoft-com:vml" xmlns:wp14="http://schemas.microsoft.com/office/word/2010/wordprocessingDrawing" xmlns:wp="http://schemas.openxmlformats.org/drawingml/2006/wordprocessingDrawing" xmlns:w10="urn:schemas-microsoft-com:office:word" xmlns:w="http://schemas.openxmlformats.org/wordprocessingml/2006/main" xmlns:w14="http://schemas.microsoft.com/office/word/2010/wordml" xmlns:w15="http://schemas.microsoft.com/office/word/2012/wordml" xmlns:w16se="http://schemas.microsoft.com/office/word/2015/wordml/symex" xmlns:wpg="http://schemas.microsoft.com/office/word/2010/wordprocessingGroup" xmlns:wpi="http://schemas.microsoft.com/office/word/2010/wordprocessingInk" xmlns:wne="http://schemas.microsoft.com/office/word/2006/wordml" xmlns:wps="http://schemas.microsoft.com/office/word/2010/wordprocessingShape" mc:Ignorable="w14 w15 w16se wp14">
+<w:document xmlns:wpc="http://schemas.microsoft.com/office/word/2010/wordprocessingCanvas" xmlns:cx="http://schemas.microsoft.com/office/drawing/2014/chartex" xmlns:mc="http://schemas.openxmlformats.org/markup-compatibility/2006" xmlns:o="urn:schemas-microsoft-com:office:office" xmlns:r="http://schemas.openxmlformats.org/officeDocument/2006/relationships" xmlns:m="http://schemas.openxmlformats.org/officeDocument/2006/math" xmlns:v="urn:schemas-microsoft-com:vml" xmlns:wp14="http://schemas.microsoft.com/office/word/2010/wordprocessingDrawing" xmlns:wp="http://schemas.openxmlformats.org/drawingml/2006/wordprocessingDrawing" xmlns:w10="urn:schemas-microsoft-com:office:word" xmlns:w="http://schemas.openxmlformats.org/wordprocessingml/2006/main" xmlns:w14="http://schemas.microsoft.com/office/word/2010/wordml" xmlns:w15="http://schemas.microsoft.com/office/word/2012/wordml" xmlns:w16se="http://schemas.microsoft.com/office/word/2015/wordml/symex" xmlns:wpg="http://schemas.microsoft.com/office/word/2010/wordprocessingGroup" xmlns:wpi="http://schemas.microsoft.com/office/word/2010/wordprocessingInk" xmlns:wne="http://schemas.microsoft.com/office/word/2006/wordml" xmlns:wps="http://schemas.microsoft.com/office/word/2010/wordprocessingShape" mc:Ignorable="w14 w15 w16se wp14">
   <w:body>
     <w:p>
       <w:pPr>
@@ -60,14 +60,6 @@
           <w:sz w:val="144"/>
         </w:rPr>
       </w:pPr>
-      <w:r>
-        <w:rPr>
-          <w:sz w:val="144"/>
-        </w:rPr>
-        <w:t xml:space="preserve">    </w:t>
-      </w:r>
-      <w:bookmarkStart w:id="0" w:name="_GoBack"/>
-      <w:bookmarkEnd w:id="0"/>
       <w:r>
         <w:rPr>
           <w:sz w:val="144"/>
@@ -306,6 +298,9 @@
             <w:pPr>
               <w:jc w:val="both"/>
             </w:pPr>
+            <w:r>
+              <w:t>José Víctor Ibáñez</w:t>
+            </w:r>
           </w:p>
         </w:tc>
         <w:tc>
@@ -347,6 +342,9 @@
             <w:pPr>
               <w:jc w:val="both"/>
             </w:pPr>
+            <w:r>
+              <w:t>José Maximiliano Lucero</w:t>
+            </w:r>
           </w:p>
         </w:tc>
         <w:tc>
@@ -388,6 +386,9 @@
             <w:pPr>
               <w:jc w:val="both"/>
             </w:pPr>
+            <w:r>
+              <w:t>Nicolas Nahuel Trezza</w:t>
+            </w:r>
           </w:p>
         </w:tc>
         <w:tc>
@@ -429,6 +430,9 @@
             <w:pPr>
               <w:jc w:val="both"/>
             </w:pPr>
+            <w:r>
+              <w:t>Martín Olmos</w:t>
+            </w:r>
           </w:p>
         </w:tc>
         <w:tc>
@@ -475,13 +479,8 @@
               <w:jc w:val="both"/>
             </w:pPr>
             <w:r>
-              <w:t xml:space="preserve">Griselda Benítez </w:t>
+              <w:t>Griselda Benítez Haugg</w:t>
             </w:r>
-            <w:proofErr w:type="spellStart"/>
-            <w:r>
-              <w:t>Haugg</w:t>
-            </w:r>
-            <w:proofErr w:type="spellEnd"/>
           </w:p>
         </w:tc>
         <w:tc>
@@ -569,6 +568,7 @@
           <w:szCs w:val="28"/>
         </w:rPr>
       </w:pPr>
+      <w:bookmarkStart w:id="0" w:name="Índice_General"/>
       <w:r>
         <w:rPr>
           <w:sz w:val="28"/>
@@ -578,6 +578,7 @@
         <w:t>Índice General</w:t>
       </w:r>
     </w:p>
+    <w:bookmarkEnd w:id="0"/>
     <w:p>
       <w:pPr>
         <w:spacing w:before="120" w:after="120" w:line="240" w:lineRule="auto"/>
@@ -590,227 +591,186 @@
       <w:pPr>
         <w:rPr>
           <w:rFonts w:ascii="Times New Roman" w:hAnsi="Times New Roman" w:cs="Times New Roman"/>
-        </w:rPr>
-      </w:pPr>
-      <w:r>
-        <w:rPr>
-          <w:rFonts w:ascii="Times New Roman" w:hAnsi="Times New Roman" w:cs="Times New Roman"/>
-        </w:rPr>
-        <w:t xml:space="preserve">Estructuras a utilizar……………………………………………………………………………………… </w:t>
-      </w:r>
-      <w:proofErr w:type="spellStart"/>
-      <w:r>
-        <w:rPr>
-          <w:rFonts w:ascii="Times New Roman" w:hAnsi="Times New Roman" w:cs="Times New Roman"/>
-        </w:rPr>
-        <w:t>pag</w:t>
-      </w:r>
-      <w:proofErr w:type="spellEnd"/>
-      <w:r>
-        <w:rPr>
-          <w:rFonts w:ascii="Times New Roman" w:hAnsi="Times New Roman" w:cs="Times New Roman"/>
-        </w:rPr>
-        <w:t xml:space="preserve"> 2</w:t>
-      </w:r>
-    </w:p>
-    <w:p>
-      <w:pPr>
-        <w:rPr>
-          <w:rFonts w:ascii="Times New Roman" w:hAnsi="Times New Roman" w:cs="Times New Roman"/>
-        </w:rPr>
-      </w:pPr>
-      <w:proofErr w:type="spellStart"/>
-      <w:r>
-        <w:rPr>
-          <w:rFonts w:ascii="Times New Roman" w:hAnsi="Times New Roman" w:cs="Times New Roman"/>
-        </w:rPr>
-        <w:t>TDAs</w:t>
-      </w:r>
-      <w:proofErr w:type="spellEnd"/>
-      <w:r>
-        <w:rPr>
-          <w:rFonts w:ascii="Times New Roman" w:hAnsi="Times New Roman" w:cs="Times New Roman"/>
-        </w:rPr>
-        <w:t xml:space="preserve"> y sus relaciones………………………………………………………………………………</w:t>
-      </w:r>
-      <w:proofErr w:type="gramStart"/>
-      <w:r>
-        <w:rPr>
-          <w:rFonts w:ascii="Times New Roman" w:hAnsi="Times New Roman" w:cs="Times New Roman"/>
+          <w:color w:val="4F81BD" w:themeColor="accent1"/>
+        </w:rPr>
+      </w:pPr>
+      <w:hyperlink w:anchor="Estructuras_a_utilizar" w:history="1">
+        <w:r>
+          <w:rPr>
+            <w:rStyle w:val="Hipervnculo"/>
+            <w:rFonts w:ascii="Times New Roman" w:hAnsi="Times New Roman" w:cs="Times New Roman"/>
+            <w:color w:val="4F81BD" w:themeColor="accent1"/>
+            <w:u w:val="none"/>
+          </w:rPr>
+          <w:t>Estructuras a utilizar</w:t>
+        </w:r>
+      </w:hyperlink>
+      <w:r>
+        <w:rPr>
+          <w:rFonts w:ascii="Times New Roman" w:hAnsi="Times New Roman" w:cs="Times New Roman"/>
+          <w:color w:val="4F81BD" w:themeColor="accent1"/>
+        </w:rPr>
+        <w:t>……………………………………………………………………………………… pag 2</w:t>
+      </w:r>
+    </w:p>
+    <w:p>
+      <w:pPr>
+        <w:rPr>
+          <w:rFonts w:ascii="Times New Roman" w:hAnsi="Times New Roman" w:cs="Times New Roman"/>
+          <w:color w:val="4F81BD" w:themeColor="accent1"/>
+        </w:rPr>
+      </w:pPr>
+      <w:hyperlink w:anchor="TDA_y_sus_relaciones" w:history="1">
+        <w:r>
+          <w:rPr>
+            <w:rStyle w:val="Hipervnculo"/>
+            <w:rFonts w:ascii="Times New Roman" w:hAnsi="Times New Roman" w:cs="Times New Roman"/>
+            <w:color w:val="4F81BD" w:themeColor="accent1"/>
+            <w:u w:val="none"/>
+          </w:rPr>
+          <w:t>TDAs y sus relaciones</w:t>
+        </w:r>
+      </w:hyperlink>
+      <w:r>
+        <w:rPr>
+          <w:rFonts w:ascii="Times New Roman" w:hAnsi="Times New Roman" w:cs="Times New Roman"/>
+          <w:color w:val="4F81BD" w:themeColor="accent1"/>
+        </w:rPr>
+        <w:t>…………………………………………………………………………………</w:t>
+      </w:r>
+      <w:r>
+        <w:rPr>
+          <w:rFonts w:ascii="Times New Roman" w:hAnsi="Times New Roman" w:cs="Times New Roman"/>
+          <w:color w:val="4F81BD" w:themeColor="accent1"/>
+        </w:rPr>
+        <w:t>...</w:t>
+      </w:r>
+      <w:r>
+        <w:rPr>
+          <w:rFonts w:ascii="Times New Roman" w:hAnsi="Times New Roman" w:cs="Times New Roman"/>
+          <w:color w:val="4F81BD" w:themeColor="accent1"/>
+        </w:rPr>
+        <w:t>.pag 3</w:t>
+      </w:r>
+    </w:p>
+    <w:p>
+      <w:pPr>
+        <w:rPr>
+          <w:rFonts w:ascii="Times New Roman" w:hAnsi="Times New Roman" w:cs="Times New Roman"/>
+          <w:color w:val="4F81BD" w:themeColor="accent1"/>
+        </w:rPr>
+      </w:pPr>
+      <w:hyperlink w:anchor="Estrategia_de_resolución" w:history="1">
+        <w:r>
+          <w:rPr>
+            <w:rStyle w:val="Hipervnculo"/>
+            <w:rFonts w:ascii="Times New Roman" w:hAnsi="Times New Roman" w:cs="Times New Roman"/>
+            <w:color w:val="4F81BD" w:themeColor="accent1"/>
+            <w:u w:val="none"/>
+          </w:rPr>
+          <w:t>Estrategia de resolución</w:t>
+        </w:r>
+      </w:hyperlink>
+      <w:r>
+        <w:rPr>
+          <w:rFonts w:ascii="Times New Roman" w:hAnsi="Times New Roman" w:cs="Times New Roman"/>
+          <w:color w:val="4F81BD" w:themeColor="accent1"/>
+        </w:rPr>
+        <w:t>…………………………………</w:t>
+      </w:r>
+      <w:r>
+        <w:rPr>
+          <w:rFonts w:ascii="Times New Roman" w:hAnsi="Times New Roman" w:cs="Times New Roman"/>
+          <w:color w:val="4F81BD" w:themeColor="accent1"/>
         </w:rPr>
         <w:t>…</w:t>
       </w:r>
       <w:r>
         <w:rPr>
           <w:rFonts w:ascii="Times New Roman" w:hAnsi="Times New Roman" w:cs="Times New Roman"/>
-        </w:rPr>
-        <w:t>...</w:t>
-      </w:r>
-      <w:r>
-        <w:rPr>
-          <w:rFonts w:ascii="Times New Roman" w:hAnsi="Times New Roman" w:cs="Times New Roman"/>
-        </w:rPr>
-        <w:t>.</w:t>
-      </w:r>
-      <w:proofErr w:type="spellStart"/>
-      <w:proofErr w:type="gramEnd"/>
-      <w:r>
-        <w:rPr>
-          <w:rFonts w:ascii="Times New Roman" w:hAnsi="Times New Roman" w:cs="Times New Roman"/>
-        </w:rPr>
-        <w:t>pag</w:t>
-      </w:r>
-      <w:proofErr w:type="spellEnd"/>
-      <w:r>
-        <w:rPr>
-          <w:rFonts w:ascii="Times New Roman" w:hAnsi="Times New Roman" w:cs="Times New Roman"/>
-        </w:rPr>
-        <w:t xml:space="preserve"> 3</w:t>
-      </w:r>
-    </w:p>
-    <w:p>
-      <w:pPr>
-        <w:rPr>
-          <w:rFonts w:ascii="Times New Roman" w:hAnsi="Times New Roman" w:cs="Times New Roman"/>
-        </w:rPr>
-      </w:pPr>
-      <w:r>
-        <w:rPr>
-          <w:rFonts w:ascii="Times New Roman" w:hAnsi="Times New Roman" w:cs="Times New Roman"/>
-        </w:rPr>
-        <w:t>Estrategia de resolución…………………………………</w:t>
-      </w:r>
-      <w:r>
-        <w:rPr>
-          <w:rFonts w:ascii="Times New Roman" w:hAnsi="Times New Roman" w:cs="Times New Roman"/>
-        </w:rPr>
-        <w:t>…</w:t>
-      </w:r>
-      <w:r>
-        <w:rPr>
-          <w:rFonts w:ascii="Times New Roman" w:hAnsi="Times New Roman" w:cs="Times New Roman"/>
-        </w:rPr>
-        <w:t>………………………………………………</w:t>
-      </w:r>
-      <w:proofErr w:type="spellStart"/>
-      <w:r>
-        <w:rPr>
-          <w:rFonts w:ascii="Times New Roman" w:hAnsi="Times New Roman" w:cs="Times New Roman"/>
-        </w:rPr>
-        <w:t>pag</w:t>
-      </w:r>
-      <w:proofErr w:type="spellEnd"/>
-      <w:r>
-        <w:rPr>
-          <w:rFonts w:ascii="Times New Roman" w:hAnsi="Times New Roman" w:cs="Times New Roman"/>
-        </w:rPr>
-        <w:t xml:space="preserve"> 5</w:t>
-      </w:r>
-    </w:p>
-    <w:p>
-      <w:pPr>
-        <w:rPr>
-          <w:rFonts w:ascii="Times New Roman" w:hAnsi="Times New Roman" w:cs="Times New Roman"/>
-        </w:rPr>
-      </w:pPr>
-      <w:r>
-        <w:rPr>
-          <w:rFonts w:ascii="Times New Roman" w:hAnsi="Times New Roman" w:cs="Times New Roman"/>
-        </w:rPr>
-        <w:t>Cronograma de trabajo grupal</w:t>
-      </w:r>
-      <w:r>
-        <w:rPr>
-          <w:rFonts w:ascii="Times New Roman" w:hAnsi="Times New Roman" w:cs="Times New Roman"/>
+          <w:color w:val="4F81BD" w:themeColor="accent1"/>
+        </w:rPr>
+        <w:t>………………………………………………pag 5</w:t>
+      </w:r>
+    </w:p>
+    <w:p>
+      <w:pPr>
+        <w:rPr>
+          <w:rFonts w:ascii="Times New Roman" w:hAnsi="Times New Roman" w:cs="Times New Roman"/>
+          <w:color w:val="4F81BD" w:themeColor="accent1"/>
+        </w:rPr>
+      </w:pPr>
+      <w:hyperlink w:anchor="Cronograma_de_trabajo_grupal" w:history="1">
+        <w:r>
+          <w:rPr>
+            <w:rStyle w:val="Hipervnculo"/>
+            <w:rFonts w:ascii="Times New Roman" w:hAnsi="Times New Roman" w:cs="Times New Roman"/>
+            <w:color w:val="4F81BD" w:themeColor="accent1"/>
+            <w:u w:val="none"/>
+          </w:rPr>
+          <w:t>Cronograma de trabajo grupal</w:t>
+        </w:r>
+      </w:hyperlink>
+      <w:r>
+        <w:rPr>
+          <w:rFonts w:ascii="Times New Roman" w:hAnsi="Times New Roman" w:cs="Times New Roman"/>
+          <w:color w:val="4F81BD" w:themeColor="accent1"/>
         </w:rPr>
         <w:t>…………………………</w:t>
       </w:r>
       <w:r>
         <w:rPr>
           <w:rFonts w:ascii="Times New Roman" w:hAnsi="Times New Roman" w:cs="Times New Roman"/>
-        </w:rPr>
-        <w:t>…………</w:t>
-      </w:r>
-      <w:proofErr w:type="gramStart"/>
-      <w:r>
-        <w:rPr>
-          <w:rFonts w:ascii="Times New Roman" w:hAnsi="Times New Roman" w:cs="Times New Roman"/>
-        </w:rPr>
-        <w:t>…….</w:t>
-      </w:r>
-      <w:proofErr w:type="gramEnd"/>
-      <w:r>
-        <w:rPr>
-          <w:rFonts w:ascii="Times New Roman" w:hAnsi="Times New Roman" w:cs="Times New Roman"/>
-        </w:rPr>
-        <w:t>…………………………………………….</w:t>
-      </w:r>
-      <w:proofErr w:type="spellStart"/>
-      <w:r>
-        <w:rPr>
-          <w:rFonts w:ascii="Times New Roman" w:hAnsi="Times New Roman" w:cs="Times New Roman"/>
-        </w:rPr>
-        <w:t>pag</w:t>
-      </w:r>
-      <w:proofErr w:type="spellEnd"/>
-      <w:r>
-        <w:rPr>
-          <w:rFonts w:ascii="Times New Roman" w:hAnsi="Times New Roman" w:cs="Times New Roman"/>
-        </w:rPr>
-        <w:t xml:space="preserve"> 6</w:t>
-      </w:r>
-    </w:p>
-    <w:p>
-      <w:pPr>
-        <w:rPr>
-          <w:rFonts w:ascii="Times New Roman" w:hAnsi="Times New Roman" w:cs="Times New Roman"/>
-        </w:rPr>
-      </w:pPr>
-      <w:r>
-        <w:rPr>
-          <w:rFonts w:ascii="Times New Roman" w:hAnsi="Times New Roman" w:cs="Times New Roman"/>
-        </w:rPr>
-        <w:t>Distribución de tareas a la fecha</w:t>
-      </w:r>
-      <w:r>
-        <w:rPr>
-          <w:rFonts w:ascii="Times New Roman" w:hAnsi="Times New Roman" w:cs="Times New Roman"/>
+          <w:color w:val="4F81BD" w:themeColor="accent1"/>
+        </w:rPr>
+        <w:t>……………….</w:t>
+      </w:r>
+      <w:r>
+        <w:rPr>
+          <w:rFonts w:ascii="Times New Roman" w:hAnsi="Times New Roman" w:cs="Times New Roman"/>
+          <w:color w:val="4F81BD" w:themeColor="accent1"/>
+        </w:rPr>
+        <w:t>…………………………………………….pag 6</w:t>
+      </w:r>
+    </w:p>
+    <w:p>
+      <w:pPr>
+        <w:rPr>
+          <w:rFonts w:ascii="Times New Roman" w:hAnsi="Times New Roman" w:cs="Times New Roman"/>
+          <w:color w:val="4F81BD" w:themeColor="accent1"/>
+        </w:rPr>
+      </w:pPr>
+      <w:hyperlink w:anchor="Distribución_de_tareas_a_la_fecha" w:history="1">
+        <w:r>
+          <w:rPr>
+            <w:rStyle w:val="Hipervnculo"/>
+            <w:rFonts w:ascii="Times New Roman" w:hAnsi="Times New Roman" w:cs="Times New Roman"/>
+            <w:color w:val="4F81BD" w:themeColor="accent1"/>
+            <w:u w:val="none"/>
+          </w:rPr>
+          <w:t>Distribución de tareas a la fecha</w:t>
+        </w:r>
+      </w:hyperlink>
+      <w:r>
+        <w:rPr>
+          <w:rFonts w:ascii="Times New Roman" w:hAnsi="Times New Roman" w:cs="Times New Roman"/>
+          <w:color w:val="4F81BD" w:themeColor="accent1"/>
         </w:rPr>
         <w:t>………………………</w:t>
       </w:r>
       <w:r>
         <w:rPr>
           <w:rFonts w:ascii="Times New Roman" w:hAnsi="Times New Roman" w:cs="Times New Roman"/>
+          <w:color w:val="4F81BD" w:themeColor="accent1"/>
         </w:rPr>
         <w:t>…………………...</w:t>
       </w:r>
       <w:r>
         <w:rPr>
           <w:rFonts w:ascii="Times New Roman" w:hAnsi="Times New Roman" w:cs="Times New Roman"/>
-        </w:rPr>
-        <w:t>………………………………………</w:t>
-      </w:r>
-      <w:proofErr w:type="gramStart"/>
-      <w:r>
-        <w:rPr>
-          <w:rFonts w:ascii="Times New Roman" w:hAnsi="Times New Roman" w:cs="Times New Roman"/>
-        </w:rPr>
-        <w:t>…….</w:t>
-      </w:r>
-      <w:proofErr w:type="spellStart"/>
-      <w:proofErr w:type="gramEnd"/>
-      <w:r>
-        <w:rPr>
-          <w:rFonts w:ascii="Times New Roman" w:hAnsi="Times New Roman" w:cs="Times New Roman"/>
-        </w:rPr>
-        <w:t>pag</w:t>
-      </w:r>
-      <w:proofErr w:type="spellEnd"/>
-      <w:r>
-        <w:rPr>
-          <w:rFonts w:ascii="Times New Roman" w:hAnsi="Times New Roman" w:cs="Times New Roman"/>
-        </w:rPr>
-        <w:t xml:space="preserve"> 7</w:t>
+          <w:color w:val="4F81BD" w:themeColor="accent1"/>
+        </w:rPr>
+        <w:t>…………………………………………….pag 7</w:t>
       </w:r>
     </w:p>
     <w:p>
@@ -830,6 +790,8 @@
           <w:sz w:val="24"/>
         </w:rPr>
       </w:pPr>
+      <w:bookmarkStart w:id="1" w:name="_GoBack"/>
+      <w:bookmarkEnd w:id="1"/>
     </w:p>
     <w:p>
       <w:pPr>
@@ -993,6 +955,7 @@
         </w:rPr>
       </w:pPr>
     </w:p>
+    <w:bookmarkStart w:id="2" w:name="Estructuras_a_utilizar"/>
     <w:p>
       <w:pPr>
         <w:pStyle w:val="Ttulo2"/>
@@ -1013,9 +976,47 @@
           <w:szCs w:val="28"/>
         </w:rPr>
         <w:lastRenderedPageBreak/>
+        <w:fldChar w:fldCharType="begin"/>
+      </w:r>
+      <w:r>
+        <w:rPr>
+          <w:sz w:val="28"/>
+          <w:szCs w:val="28"/>
+        </w:rPr>
+        <w:instrText xml:space="preserve"> HYPERLINK  \l "Índice_General" </w:instrText>
+      </w:r>
+      <w:r>
+        <w:rPr>
+          <w:sz w:val="28"/>
+          <w:szCs w:val="28"/>
+        </w:rPr>
+      </w:r>
+      <w:r>
+        <w:rPr>
+          <w:sz w:val="28"/>
+          <w:szCs w:val="28"/>
+        </w:rPr>
+        <w:fldChar w:fldCharType="separate"/>
+      </w:r>
+      <w:r>
+        <w:rPr>
+          <w:rStyle w:val="Hipervnculo"/>
+          <w:color w:val="4F81BD" w:themeColor="accent1"/>
+          <w:sz w:val="28"/>
+          <w:szCs w:val="28"/>
+          <w:u w:val="none"/>
+        </w:rPr>
         <w:t>Estructuras a utilizar</w:t>
       </w:r>
-    </w:p>
+      <w:r>
+        <w:rPr>
+          <w:sz w:val="28"/>
+          <w:szCs w:val="28"/>
+        </w:rPr>
+        <w:fldChar w:fldCharType="end"/>
+      </w:r>
+    </w:p>
+    <w:bookmarkEnd w:id="2"/>
     <w:p>
       <w:pPr>
         <w:pStyle w:val="Sinespaciado"/>
@@ -1160,21 +1161,7 @@
         <w:rPr>
           <w:rFonts w:ascii="Times New Roman" w:hAnsi="Times New Roman" w:cs="Times New Roman"/>
         </w:rPr>
-        <w:t xml:space="preserve">Se construirán, en primera instancia, cinco </w:t>
-      </w:r>
-      <w:proofErr w:type="spellStart"/>
-      <w:r>
-        <w:rPr>
-          <w:rFonts w:ascii="Times New Roman" w:hAnsi="Times New Roman" w:cs="Times New Roman"/>
-        </w:rPr>
-        <w:t>TDAs</w:t>
-      </w:r>
-      <w:proofErr w:type="spellEnd"/>
-      <w:r>
-        <w:rPr>
-          <w:rFonts w:ascii="Times New Roman" w:hAnsi="Times New Roman" w:cs="Times New Roman"/>
-        </w:rPr>
-        <w:t xml:space="preserve"> primarios.</w:t>
+        <w:t>Se construirán, en primera instancia, cinco TDAs primarios.</w:t>
       </w:r>
     </w:p>
     <w:p>
@@ -1232,35 +1219,7 @@
         <w:rPr>
           <w:rFonts w:ascii="Times New Roman" w:hAnsi="Times New Roman" w:cs="Times New Roman"/>
         </w:rPr>
-        <w:t xml:space="preserve">A su vez generaremos otros </w:t>
-      </w:r>
-      <w:proofErr w:type="spellStart"/>
-      <w:r>
-        <w:rPr>
-          <w:rFonts w:ascii="Times New Roman" w:hAnsi="Times New Roman" w:cs="Times New Roman"/>
-        </w:rPr>
-        <w:t>TDAs</w:t>
-      </w:r>
-      <w:proofErr w:type="spellEnd"/>
-      <w:r>
-        <w:rPr>
-          <w:rFonts w:ascii="Times New Roman" w:hAnsi="Times New Roman" w:cs="Times New Roman"/>
-        </w:rPr>
-        <w:t xml:space="preserve"> secundarios, como funciones, administración, goles y </w:t>
-      </w:r>
-      <w:proofErr w:type="spellStart"/>
-      <w:r>
-        <w:rPr>
-          <w:rFonts w:ascii="Times New Roman" w:hAnsi="Times New Roman" w:cs="Times New Roman"/>
-        </w:rPr>
-        <w:t>PartidoEnCurso</w:t>
-      </w:r>
-      <w:proofErr w:type="spellEnd"/>
-      <w:r>
-        <w:rPr>
-          <w:rFonts w:ascii="Times New Roman" w:hAnsi="Times New Roman" w:cs="Times New Roman"/>
-        </w:rPr>
-        <w:t>.</w:t>
+        <w:t>A su vez generaremos otros TDAs secundarios, como funciones, administración, goles y PartidoEnCurso.</w:t>
       </w:r>
       <w:r>
         <w:rPr>
@@ -1319,21 +1278,7 @@
         <w:rPr>
           <w:rFonts w:ascii="Times New Roman" w:hAnsi="Times New Roman" w:cs="Times New Roman"/>
         </w:rPr>
-        <w:t xml:space="preserve">Para manejar estas listas usaremos listas </w:t>
-      </w:r>
-      <w:proofErr w:type="spellStart"/>
-      <w:r>
-        <w:rPr>
-          <w:rFonts w:ascii="Times New Roman" w:hAnsi="Times New Roman" w:cs="Times New Roman"/>
-        </w:rPr>
-        <w:t>Void</w:t>
-      </w:r>
-      <w:proofErr w:type="spellEnd"/>
-      <w:r>
-        <w:rPr>
-          <w:rFonts w:ascii="Times New Roman" w:hAnsi="Times New Roman" w:cs="Times New Roman"/>
-        </w:rPr>
-        <w:t xml:space="preserve">. </w:t>
+        <w:t xml:space="preserve">Para manejar estas listas usaremos listas Void. </w:t>
       </w:r>
     </w:p>
     <w:p>
@@ -1419,15 +1364,17 @@
           <w:szCs w:val="28"/>
         </w:rPr>
       </w:pPr>
+      <w:bookmarkStart w:id="3" w:name="TDA_y_sus_relaciones"/>
       <w:r>
         <w:rPr>
           <w:noProof/>
           <w:sz w:val="28"/>
           <w:szCs w:val="28"/>
+          <w:lang w:val="en-US" w:eastAsia="en-US"/>
         </w:rPr>
         <w:lastRenderedPageBreak/>
         <w:drawing>
-          <wp:anchor distT="0" distB="0" distL="114300" distR="114300" simplePos="0" relativeHeight="251661312" behindDoc="0" locked="0" layoutInCell="1" allowOverlap="1" wp14:anchorId="3DA8D5B8" wp14:editId="111BC61E">
+          <wp:anchor distT="0" distB="0" distL="114300" distR="114300" simplePos="0" relativeHeight="251663360" behindDoc="0" locked="0" layoutInCell="1" allowOverlap="1" wp14:anchorId="446C3BF3" wp14:editId="0744A7E2">
             <wp:simplePos x="0" y="0"/>
             <wp:positionH relativeFrom="column">
               <wp:posOffset>-699135</wp:posOffset>
@@ -1452,7 +1399,7 @@
                     </pic:cNvPicPr>
                   </pic:nvPicPr>
                   <pic:blipFill>
-                    <a:blip r:embed="rId8">
+                    <a:blip r:embed="rId9">
                       <a:extLst>
                         <a:ext uri="{28A0092B-C50C-407E-A947-70E740481C1C}">
                           <a14:useLocalDpi xmlns:a14="http://schemas.microsoft.com/office/drawing/2010/main" val="0"/>
@@ -1489,12 +1436,25 @@
           </wp:anchor>
         </w:drawing>
       </w:r>
+      <w:hyperlink w:anchor="Índice_General" w:history="1">
+        <w:r>
+          <w:rPr>
+            <w:rStyle w:val="Hipervnculo"/>
+            <w:color w:val="4F81BD" w:themeColor="accent1"/>
+            <w:sz w:val="28"/>
+            <w:szCs w:val="28"/>
+            <w:u w:val="none"/>
+          </w:rPr>
+          <w:t>TDA y sus relaciones</w:t>
+        </w:r>
+        <w:bookmarkEnd w:id="3"/>
+      </w:hyperlink>
       <w:r>
         <w:rPr>
           <w:sz w:val="28"/>
           <w:szCs w:val="28"/>
         </w:rPr>
-        <w:t xml:space="preserve">TDA y sus relaciones </w:t>
+        <w:t xml:space="preserve"> </w:t>
       </w:r>
     </w:p>
     <w:p>
@@ -1511,73 +1471,489 @@
           <w:szCs w:val="20"/>
           <w:u w:val="single"/>
         </w:rPr>
-        <w:t xml:space="preserve">Tabla 1: Relación entre los </w:t>
-      </w:r>
-      <w:proofErr w:type="spellStart"/>
-      <w:r>
+        <w:t>Tabla 1: Relación entre los TDAs principales.</w:t>
+      </w:r>
+    </w:p>
+    <w:p>
+      <w:pPr>
         <w:rPr>
           <w:sz w:val="20"/>
           <w:szCs w:val="20"/>
-          <w:u w:val="single"/>
-        </w:rPr>
-        <w:t>TDAs</w:t>
-      </w:r>
-      <w:proofErr w:type="spellEnd"/>
+        </w:rPr>
+      </w:pPr>
       <w:r>
         <w:rPr>
           <w:sz w:val="20"/>
           <w:szCs w:val="20"/>
-          <w:u w:val="single"/>
-        </w:rPr>
-        <w:t xml:space="preserve"> principales.</w:t>
-      </w:r>
-    </w:p>
-    <w:p>
-      <w:pPr>
-        <w:jc w:val="both"/>
-      </w:pPr>
+        </w:rPr>
+        <w:br w:type="page"/>
+      </w:r>
     </w:p>
     <w:p>
       <w:pPr>
         <w:pStyle w:val="Prrafodelista"/>
-        <w:jc w:val="both"/>
-      </w:pPr>
-    </w:p>
-    <w:p>
-      <w:pPr>
-        <w:pStyle w:val="Prrafodelista"/>
-        <w:jc w:val="both"/>
-      </w:pPr>
-    </w:p>
-    <w:p>
-      <w:pPr>
-        <w:pStyle w:val="Prrafodelista"/>
-        <w:jc w:val="both"/>
-        <w:rPr>
-          <w:sz w:val="20"/>
+        <w:jc w:val="center"/>
+        <w:rPr>
+          <w:rFonts w:ascii="Calibri Light" w:hAnsi="Calibri Light" w:cs="Calibri Light"/>
+          <w:b/>
+          <w:i/>
+          <w:sz w:val="32"/>
           <w:szCs w:val="20"/>
           <w:u w:val="single"/>
         </w:rPr>
       </w:pPr>
       <w:r>
         <w:rPr>
+          <w:rFonts w:ascii="Calibri Light" w:hAnsi="Calibri Light" w:cs="Calibri Light"/>
+          <w:i/>
           <w:noProof/>
           <w:sz w:val="20"/>
           <w:szCs w:val="20"/>
           <w:u w:val="single"/>
+          <w:lang w:val="en-US" w:eastAsia="en-US"/>
         </w:rPr>
         <w:lastRenderedPageBreak/>
+        <mc:AlternateContent>
+          <mc:Choice Requires="wps">
+            <w:drawing>
+              <wp:anchor distT="0" distB="0" distL="114300" distR="114300" simplePos="0" relativeHeight="251674624" behindDoc="0" locked="0" layoutInCell="1" allowOverlap="1" wp14:anchorId="19463C15" wp14:editId="367BA64E">
+                <wp:simplePos x="0" y="0"/>
+                <wp:positionH relativeFrom="column">
+                  <wp:posOffset>2917656</wp:posOffset>
+                </wp:positionH>
+                <wp:positionV relativeFrom="paragraph">
+                  <wp:posOffset>408548</wp:posOffset>
+                </wp:positionV>
+                <wp:extent cx="2705100" cy="3228975"/>
+                <wp:effectExtent l="0" t="0" r="19050" b="28575"/>
+                <wp:wrapSquare wrapText="bothSides"/>
+                <wp:docPr id="9" name="Cuadro de texto 9"/>
+                <wp:cNvGraphicFramePr/>
+                <a:graphic xmlns:a="http://schemas.openxmlformats.org/drawingml/2006/main">
+                  <a:graphicData uri="http://schemas.microsoft.com/office/word/2010/wordprocessingShape">
+                    <wps:wsp>
+                      <wps:cNvSpPr txBox="1"/>
+                      <wps:spPr>
+                        <a:xfrm>
+                          <a:off x="0" y="0"/>
+                          <a:ext cx="2705100" cy="3228975"/>
+                        </a:xfrm>
+                        <a:prstGeom prst="rect">
+                          <a:avLst/>
+                        </a:prstGeom>
+                        <a:solidFill>
+                          <a:schemeClr val="lt1"/>
+                        </a:solidFill>
+                        <a:ln w="6350">
+                          <a:solidFill>
+                            <a:schemeClr val="bg1"/>
+                          </a:solidFill>
+                        </a:ln>
+                      </wps:spPr>
+                      <wps:txbx>
+                        <w:txbxContent>
+                          <w:p>
+                            <w:pPr>
+                              <w:spacing w:after="0" w:line="240" w:lineRule="auto"/>
+                              <w:rPr>
+                                <w:rFonts w:ascii="Calibri Light" w:hAnsi="Calibri Light" w:cs="Calibri Light"/>
+                              </w:rPr>
+                            </w:pPr>
+                            <w:r>
+                              <w:rPr>
+                                <w:rFonts w:ascii="Calibri Light" w:hAnsi="Calibri Light" w:cs="Calibri Light"/>
+                              </w:rPr>
+                              <w:t>typedef struct {</w:t>
+                            </w:r>
+                          </w:p>
+                          <w:p>
+                            <w:pPr>
+                              <w:spacing w:after="0" w:line="240" w:lineRule="auto"/>
+                              <w:rPr>
+                                <w:rFonts w:ascii="Calibri Light" w:hAnsi="Calibri Light" w:cs="Calibri Light"/>
+                              </w:rPr>
+                            </w:pPr>
+                            <w:r>
+                              <w:rPr>
+                                <w:rFonts w:ascii="Calibri Light" w:hAnsi="Calibri Light" w:cs="Calibri Light"/>
+                              </w:rPr>
+                              <w:tab/>
+                              <w:t>int idPartido;</w:t>
+                            </w:r>
+                          </w:p>
+                          <w:p>
+                            <w:pPr>
+                              <w:spacing w:after="0" w:line="240" w:lineRule="auto"/>
+                              <w:rPr>
+                                <w:rFonts w:ascii="Calibri Light" w:hAnsi="Calibri Light" w:cs="Calibri Light"/>
+                              </w:rPr>
+                            </w:pPr>
+                            <w:r>
+                              <w:rPr>
+                                <w:rFonts w:ascii="Calibri Light" w:hAnsi="Calibri Light" w:cs="Calibri Light"/>
+                              </w:rPr>
+                              <w:tab/>
+                              <w:t>Equipo* equipoL;</w:t>
+                            </w:r>
+                          </w:p>
+                          <w:p>
+                            <w:pPr>
+                              <w:spacing w:after="0" w:line="240" w:lineRule="auto"/>
+                              <w:rPr>
+                                <w:rFonts w:ascii="Calibri Light" w:hAnsi="Calibri Light" w:cs="Calibri Light"/>
+                              </w:rPr>
+                            </w:pPr>
+                            <w:r>
+                              <w:rPr>
+                                <w:rFonts w:ascii="Calibri Light" w:hAnsi="Calibri Light" w:cs="Calibri Light"/>
+                              </w:rPr>
+                              <w:tab/>
+                              <w:t>Equipo* equipoV;</w:t>
+                            </w:r>
+                          </w:p>
+                          <w:p>
+                            <w:pPr>
+                              <w:spacing w:after="0" w:line="240" w:lineRule="auto"/>
+                              <w:rPr>
+                                <w:rFonts w:ascii="Calibri Light" w:hAnsi="Calibri Light" w:cs="Calibri Light"/>
+                                <w:lang w:val="en-US"/>
+                              </w:rPr>
+                            </w:pPr>
+                            <w:r>
+                              <w:rPr>
+                                <w:rFonts w:ascii="Calibri Light" w:hAnsi="Calibri Light" w:cs="Calibri Light"/>
+                              </w:rPr>
+                              <w:tab/>
+                            </w:r>
+                            <w:r>
+                              <w:rPr>
+                                <w:rFonts w:ascii="Calibri Light" w:hAnsi="Calibri Light" w:cs="Calibri Light"/>
+                                <w:lang w:val="en-US"/>
+                              </w:rPr>
+                              <w:t>int golesL;</w:t>
+                            </w:r>
+                          </w:p>
+                          <w:p>
+                            <w:pPr>
+                              <w:spacing w:after="0" w:line="240" w:lineRule="auto"/>
+                              <w:rPr>
+                                <w:rFonts w:ascii="Calibri Light" w:hAnsi="Calibri Light" w:cs="Calibri Light"/>
+                                <w:lang w:val="en-US"/>
+                              </w:rPr>
+                            </w:pPr>
+                            <w:r>
+                              <w:rPr>
+                                <w:rFonts w:ascii="Calibri Light" w:hAnsi="Calibri Light" w:cs="Calibri Light"/>
+                                <w:lang w:val="en-US"/>
+                              </w:rPr>
+                              <w:tab/>
+                              <w:t>int golesV;</w:t>
+                            </w:r>
+                          </w:p>
+                          <w:p>
+                            <w:pPr>
+                              <w:spacing w:after="0"/>
+                              <w:rPr>
+                                <w:rFonts w:ascii="Calibri Light" w:hAnsi="Calibri Light" w:cs="Calibri Light"/>
+                                <w:lang w:val="en-US"/>
+                              </w:rPr>
+                            </w:pPr>
+                            <w:r>
+                              <w:rPr>
+                                <w:rFonts w:ascii="Calibri Light" w:hAnsi="Calibri Light" w:cs="Calibri Light"/>
+                                <w:lang w:val="en-US"/>
+                              </w:rPr>
+                              <w:t>}Partido;</w:t>
+                            </w:r>
+                          </w:p>
+                          <w:p>
+                            <w:pPr>
+                              <w:spacing w:after="0" w:line="240" w:lineRule="auto"/>
+                              <w:rPr>
+                                <w:rFonts w:ascii="Calibri Light" w:hAnsi="Calibri Light" w:cs="Calibri Light"/>
+                              </w:rPr>
+                            </w:pPr>
+                            <w:r>
+                              <w:rPr>
+                                <w:rFonts w:ascii="Calibri Light" w:hAnsi="Calibri Light" w:cs="Calibri Light"/>
+                              </w:rPr>
+                              <w:t>typedef struct {</w:t>
+                            </w:r>
+                          </w:p>
+                          <w:p>
+                            <w:pPr>
+                              <w:spacing w:after="0" w:line="240" w:lineRule="auto"/>
+                              <w:rPr>
+                                <w:rFonts w:ascii="Calibri Light" w:hAnsi="Calibri Light" w:cs="Calibri Light"/>
+                              </w:rPr>
+                            </w:pPr>
+                            <w:r>
+                              <w:rPr>
+                                <w:rFonts w:ascii="Calibri Light" w:hAnsi="Calibri Light" w:cs="Calibri Light"/>
+                              </w:rPr>
+                              <w:tab/>
+                              <w:t>Equipo* equipo;</w:t>
+                            </w:r>
+                          </w:p>
+                          <w:p>
+                            <w:pPr>
+                              <w:spacing w:after="0" w:line="240" w:lineRule="auto"/>
+                              <w:rPr>
+                                <w:rFonts w:ascii="Calibri Light" w:hAnsi="Calibri Light" w:cs="Calibri Light"/>
+                              </w:rPr>
+                            </w:pPr>
+                            <w:r>
+                              <w:rPr>
+                                <w:rFonts w:ascii="Calibri Light" w:hAnsi="Calibri Light" w:cs="Calibri Light"/>
+                              </w:rPr>
+                              <w:tab/>
+                              <w:t>char llave;</w:t>
+                            </w:r>
+                          </w:p>
+                          <w:p>
+                            <w:pPr>
+                              <w:spacing w:after="0" w:line="240" w:lineRule="auto"/>
+                              <w:rPr>
+                                <w:rFonts w:ascii="Calibri Light" w:hAnsi="Calibri Light" w:cs="Calibri Light"/>
+                              </w:rPr>
+                            </w:pPr>
+                            <w:r>
+                              <w:rPr>
+                                <w:rFonts w:ascii="Calibri Light" w:hAnsi="Calibri Light" w:cs="Calibri Light"/>
+                              </w:rPr>
+                              <w:t>}Llave;</w:t>
+                            </w:r>
+                          </w:p>
+                        </w:txbxContent>
+                      </wps:txbx>
+                      <wps:bodyPr rot="0" spcFirstLastPara="0" vertOverflow="overflow" horzOverflow="overflow" vert="horz" wrap="square" lIns="91440" tIns="45720" rIns="91440" bIns="45720" numCol="1" spcCol="0" rtlCol="0" fromWordArt="0" anchor="t" anchorCtr="0" forceAA="0" compatLnSpc="1">
+                        <a:prstTxWarp prst="textNoShape">
+                          <a:avLst/>
+                        </a:prstTxWarp>
+                        <a:noAutofit/>
+                      </wps:bodyPr>
+                    </wps:wsp>
+                  </a:graphicData>
+                </a:graphic>
+                <wp14:sizeRelH relativeFrom="margin">
+                  <wp14:pctWidth>0</wp14:pctWidth>
+                </wp14:sizeRelH>
+                <wp14:sizeRelV relativeFrom="margin">
+                  <wp14:pctHeight>0</wp14:pctHeight>
+                </wp14:sizeRelV>
+              </wp:anchor>
+            </w:drawing>
+          </mc:Choice>
+          <mc:Fallback>
+            <w:pict>
+              <v:shapetype w14:anchorId="19463C15" id="_x0000_t202" coordsize="21600,21600" o:spt="202" path="m,l,21600r21600,l21600,xe">
+                <v:stroke joinstyle="miter"/>
+                <v:path gradientshapeok="t" o:connecttype="rect"/>
+              </v:shapetype>
+              <v:shape id="Cuadro de texto 9" o:spid="_x0000_s1026" type="#_x0000_t202" style="position:absolute;left:0;text-align:left;margin-left:229.75pt;margin-top:32.15pt;width:213pt;height:254.25pt;z-index:251674624;visibility:visible;mso-wrap-style:square;mso-width-percent:0;mso-height-percent:0;mso-wrap-distance-left:9pt;mso-wrap-distance-top:0;mso-wrap-distance-right:9pt;mso-wrap-distance-bottom:0;mso-position-horizontal:absolute;mso-position-horizontal-relative:text;mso-position-vertical:absolute;mso-position-vertical-relative:text;mso-width-percent:0;mso-height-percent:0;mso-width-relative:margin;mso-height-relative:margin;v-text-anchor:top" o:gfxdata="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" fillcolor="white [3201]" strokecolor="white [3212]" strokeweight=".5pt">
+                <v:textbox>
+                  <w:txbxContent>
+                    <w:p>
+                      <w:pPr>
+                        <w:spacing w:after="0" w:line="240" w:lineRule="auto"/>
+                        <w:rPr>
+                          <w:rFonts w:ascii="Calibri Light" w:hAnsi="Calibri Light" w:cs="Calibri Light"/>
+                        </w:rPr>
+                      </w:pPr>
+                      <w:r>
+                        <w:rPr>
+                          <w:rFonts w:ascii="Calibri Light" w:hAnsi="Calibri Light" w:cs="Calibri Light"/>
+                        </w:rPr>
+                        <w:t>typedef struct {</w:t>
+                      </w:r>
+                    </w:p>
+                    <w:p>
+                      <w:pPr>
+                        <w:spacing w:after="0" w:line="240" w:lineRule="auto"/>
+                        <w:rPr>
+                          <w:rFonts w:ascii="Calibri Light" w:hAnsi="Calibri Light" w:cs="Calibri Light"/>
+                        </w:rPr>
+                      </w:pPr>
+                      <w:r>
+                        <w:rPr>
+                          <w:rFonts w:ascii="Calibri Light" w:hAnsi="Calibri Light" w:cs="Calibri Light"/>
+                        </w:rPr>
+                        <w:tab/>
+                        <w:t>int idPartido;</w:t>
+                      </w:r>
+                    </w:p>
+                    <w:p>
+                      <w:pPr>
+                        <w:spacing w:after="0" w:line="240" w:lineRule="auto"/>
+                        <w:rPr>
+                          <w:rFonts w:ascii="Calibri Light" w:hAnsi="Calibri Light" w:cs="Calibri Light"/>
+                        </w:rPr>
+                      </w:pPr>
+                      <w:r>
+                        <w:rPr>
+                          <w:rFonts w:ascii="Calibri Light" w:hAnsi="Calibri Light" w:cs="Calibri Light"/>
+                        </w:rPr>
+                        <w:tab/>
+                        <w:t>Equipo* equipoL;</w:t>
+                      </w:r>
+                    </w:p>
+                    <w:p>
+                      <w:pPr>
+                        <w:spacing w:after="0" w:line="240" w:lineRule="auto"/>
+                        <w:rPr>
+                          <w:rFonts w:ascii="Calibri Light" w:hAnsi="Calibri Light" w:cs="Calibri Light"/>
+                        </w:rPr>
+                      </w:pPr>
+                      <w:r>
+                        <w:rPr>
+                          <w:rFonts w:ascii="Calibri Light" w:hAnsi="Calibri Light" w:cs="Calibri Light"/>
+                        </w:rPr>
+                        <w:tab/>
+                        <w:t>Equipo* equipoV;</w:t>
+                      </w:r>
+                    </w:p>
+                    <w:p>
+                      <w:pPr>
+                        <w:spacing w:after="0" w:line="240" w:lineRule="auto"/>
+                        <w:rPr>
+                          <w:rFonts w:ascii="Calibri Light" w:hAnsi="Calibri Light" w:cs="Calibri Light"/>
+                          <w:lang w:val="en-US"/>
+                        </w:rPr>
+                      </w:pPr>
+                      <w:r>
+                        <w:rPr>
+                          <w:rFonts w:ascii="Calibri Light" w:hAnsi="Calibri Light" w:cs="Calibri Light"/>
+                        </w:rPr>
+                        <w:tab/>
+                      </w:r>
+                      <w:r>
+                        <w:rPr>
+                          <w:rFonts w:ascii="Calibri Light" w:hAnsi="Calibri Light" w:cs="Calibri Light"/>
+                          <w:lang w:val="en-US"/>
+                        </w:rPr>
+                        <w:t>int golesL;</w:t>
+                      </w:r>
+                    </w:p>
+                    <w:p>
+                      <w:pPr>
+                        <w:spacing w:after="0" w:line="240" w:lineRule="auto"/>
+                        <w:rPr>
+                          <w:rFonts w:ascii="Calibri Light" w:hAnsi="Calibri Light" w:cs="Calibri Light"/>
+                          <w:lang w:val="en-US"/>
+                        </w:rPr>
+                      </w:pPr>
+                      <w:r>
+                        <w:rPr>
+                          <w:rFonts w:ascii="Calibri Light" w:hAnsi="Calibri Light" w:cs="Calibri Light"/>
+                          <w:lang w:val="en-US"/>
+                        </w:rPr>
+                        <w:tab/>
+                        <w:t>int golesV;</w:t>
+                      </w:r>
+                    </w:p>
+                    <w:p>
+                      <w:pPr>
+                        <w:spacing w:after="0"/>
+                        <w:rPr>
+                          <w:rFonts w:ascii="Calibri Light" w:hAnsi="Calibri Light" w:cs="Calibri Light"/>
+                          <w:lang w:val="en-US"/>
+                        </w:rPr>
+                      </w:pPr>
+                      <w:r>
+                        <w:rPr>
+                          <w:rFonts w:ascii="Calibri Light" w:hAnsi="Calibri Light" w:cs="Calibri Light"/>
+                          <w:lang w:val="en-US"/>
+                        </w:rPr>
+                        <w:t>}Partido;</w:t>
+                      </w:r>
+                    </w:p>
+                    <w:p>
+                      <w:pPr>
+                        <w:spacing w:after="0" w:line="240" w:lineRule="auto"/>
+                        <w:rPr>
+                          <w:rFonts w:ascii="Calibri Light" w:hAnsi="Calibri Light" w:cs="Calibri Light"/>
+                        </w:rPr>
+                      </w:pPr>
+                      <w:r>
+                        <w:rPr>
+                          <w:rFonts w:ascii="Calibri Light" w:hAnsi="Calibri Light" w:cs="Calibri Light"/>
+                        </w:rPr>
+                        <w:t>typedef struct {</w:t>
+                      </w:r>
+                    </w:p>
+                    <w:p>
+                      <w:pPr>
+                        <w:spacing w:after="0" w:line="240" w:lineRule="auto"/>
+                        <w:rPr>
+                          <w:rFonts w:ascii="Calibri Light" w:hAnsi="Calibri Light" w:cs="Calibri Light"/>
+                        </w:rPr>
+                      </w:pPr>
+                      <w:r>
+                        <w:rPr>
+                          <w:rFonts w:ascii="Calibri Light" w:hAnsi="Calibri Light" w:cs="Calibri Light"/>
+                        </w:rPr>
+                        <w:tab/>
+                        <w:t>Equipo* equipo;</w:t>
+                      </w:r>
+                    </w:p>
+                    <w:p>
+                      <w:pPr>
+                        <w:spacing w:after="0" w:line="240" w:lineRule="auto"/>
+                        <w:rPr>
+                          <w:rFonts w:ascii="Calibri Light" w:hAnsi="Calibri Light" w:cs="Calibri Light"/>
+                        </w:rPr>
+                      </w:pPr>
+                      <w:r>
+                        <w:rPr>
+                          <w:rFonts w:ascii="Calibri Light" w:hAnsi="Calibri Light" w:cs="Calibri Light"/>
+                        </w:rPr>
+                        <w:tab/>
+                        <w:t>char llave;</w:t>
+                      </w:r>
+                    </w:p>
+                    <w:p>
+                      <w:pPr>
+                        <w:spacing w:after="0" w:line="240" w:lineRule="auto"/>
+                        <w:rPr>
+                          <w:rFonts w:ascii="Calibri Light" w:hAnsi="Calibri Light" w:cs="Calibri Light"/>
+                        </w:rPr>
+                      </w:pPr>
+                      <w:r>
+                        <w:rPr>
+                          <w:rFonts w:ascii="Calibri Light" w:hAnsi="Calibri Light" w:cs="Calibri Light"/>
+                        </w:rPr>
+                        <w:t>}Llave;</w:t>
+                      </w:r>
+                    </w:p>
+                  </w:txbxContent>
+                </v:textbox>
+                <w10:wrap type="square"/>
+              </v:shape>
+            </w:pict>
+          </mc:Fallback>
+        </mc:AlternateContent>
+      </w:r>
+      <w:r>
+        <w:rPr>
+          <w:rFonts w:ascii="Calibri Light" w:hAnsi="Calibri Light" w:cs="Calibri Light"/>
+          <w:i/>
+          <w:noProof/>
+          <w:sz w:val="20"/>
+          <w:szCs w:val="20"/>
+          <w:u w:val="single"/>
+          <w:lang w:val="en-US" w:eastAsia="en-US"/>
+        </w:rPr>
         <w:drawing>
-          <wp:anchor distT="0" distB="0" distL="114300" distR="114300" simplePos="0" relativeHeight="251660288" behindDoc="0" locked="0" layoutInCell="1" allowOverlap="1" wp14:anchorId="7CB25C7D" wp14:editId="619320F1">
+          <wp:anchor distT="0" distB="0" distL="114300" distR="114300" simplePos="0" relativeHeight="251648000" behindDoc="0" locked="0" layoutInCell="1" allowOverlap="1" wp14:anchorId="284BBEED" wp14:editId="7CE85B9E">
             <wp:simplePos x="0" y="0"/>
             <wp:positionH relativeFrom="margin">
-              <wp:align>right</wp:align>
+              <wp:posOffset>159194</wp:posOffset>
             </wp:positionH>
             <wp:positionV relativeFrom="paragraph">
-              <wp:posOffset>3509010</wp:posOffset>
+              <wp:posOffset>3703811</wp:posOffset>
             </wp:positionV>
-            <wp:extent cx="5400675" cy="4552950"/>
-            <wp:effectExtent l="0" t="0" r="9525" b="0"/>
+            <wp:extent cx="5400675" cy="4314825"/>
+            <wp:effectExtent l="0" t="0" r="9525" b="9525"/>
             <wp:wrapSquare wrapText="bothSides"/>
             <wp:docPr id="8" name="Imagen 8"/>
             <wp:cNvGraphicFramePr>
@@ -1593,7 +1969,7 @@
                     </pic:cNvPicPr>
                   </pic:nvPicPr>
                   <pic:blipFill>
-                    <a:blip r:embed="rId9">
+                    <a:blip r:embed="rId10">
                       <a:extLst>
                         <a:ext uri="{28A0092B-C50C-407E-A947-70E740481C1C}">
                           <a14:useLocalDpi xmlns:a14="http://schemas.microsoft.com/office/drawing/2010/main" val="0"/>
@@ -1608,7 +1984,7 @@
                   <pic:spPr bwMode="auto">
                     <a:xfrm>
                       <a:off x="0" y="0"/>
-                      <a:ext cx="5400675" cy="4552950"/>
+                      <a:ext cx="5400675" cy="4314825"/>
                     </a:xfrm>
                     <a:prstGeom prst="rect">
                       <a:avLst/>
@@ -1632,73 +2008,705 @@
       </w:r>
       <w:r>
         <w:rPr>
+          <w:rFonts w:ascii="Calibri Light" w:hAnsi="Calibri Light" w:cs="Calibri Light"/>
+          <w:b/>
+          <w:i/>
+          <w:sz w:val="32"/>
+          <w:szCs w:val="20"/>
+          <w:u w:val="single"/>
+        </w:rPr>
+        <w:t>Estructura Básicas:</w:t>
+      </w:r>
+    </w:p>
+    <w:p>
+      <w:pPr>
+        <w:pStyle w:val="Prrafodelista"/>
+        <w:jc w:val="both"/>
+        <w:rPr>
+          <w:sz w:val="20"/>
+          <w:szCs w:val="20"/>
+          <w:u w:val="single"/>
+        </w:rPr>
+      </w:pPr>
+      <w:r>
+        <w:rPr>
           <w:noProof/>
           <w:sz w:val="20"/>
           <w:szCs w:val="20"/>
           <w:u w:val="single"/>
-        </w:rPr>
-        <w:drawing>
-          <wp:anchor distT="0" distB="0" distL="114300" distR="114300" simplePos="0" relativeHeight="251659264" behindDoc="0" locked="0" layoutInCell="1" allowOverlap="1" wp14:anchorId="43CAEB66" wp14:editId="5AB589AF">
-            <wp:simplePos x="0" y="0"/>
-            <wp:positionH relativeFrom="margin">
-              <wp:align>left</wp:align>
-            </wp:positionH>
-            <wp:positionV relativeFrom="paragraph">
-              <wp:posOffset>3810</wp:posOffset>
-            </wp:positionV>
-            <wp:extent cx="5153025" cy="3533775"/>
-            <wp:effectExtent l="0" t="0" r="9525" b="9525"/>
-            <wp:wrapSquare wrapText="bothSides"/>
-            <wp:docPr id="6" name="Imagen 6"/>
-            <wp:cNvGraphicFramePr>
-              <a:graphicFrameLocks xmlns:a="http://schemas.openxmlformats.org/drawingml/2006/main" noChangeAspect="1"/>
-            </wp:cNvGraphicFramePr>
-            <a:graphic xmlns:a="http://schemas.openxmlformats.org/drawingml/2006/main">
-              <a:graphicData uri="http://schemas.openxmlformats.org/drawingml/2006/picture">
-                <pic:pic xmlns:pic="http://schemas.openxmlformats.org/drawingml/2006/picture">
-                  <pic:nvPicPr>
-                    <pic:cNvPr id="0" name="Picture 2"/>
-                    <pic:cNvPicPr>
-                      <a:picLocks noChangeAspect="1" noChangeArrowheads="1"/>
-                    </pic:cNvPicPr>
-                  </pic:nvPicPr>
-                  <pic:blipFill>
-                    <a:blip r:embed="rId10">
-                      <a:extLst>
-                        <a:ext uri="{28A0092B-C50C-407E-A947-70E740481C1C}">
-                          <a14:useLocalDpi xmlns:a14="http://schemas.microsoft.com/office/drawing/2010/main" val="0"/>
-                        </a:ext>
-                      </a:extLst>
-                    </a:blip>
-                    <a:srcRect/>
-                    <a:stretch>
-                      <a:fillRect/>
-                    </a:stretch>
-                  </pic:blipFill>
-                  <pic:spPr bwMode="auto">
-                    <a:xfrm>
-                      <a:off x="0" y="0"/>
-                      <a:ext cx="5153025" cy="3533775"/>
-                    </a:xfrm>
-                    <a:prstGeom prst="rect">
-                      <a:avLst/>
-                    </a:prstGeom>
-                    <a:noFill/>
-                    <a:ln>
-                      <a:noFill/>
-                    </a:ln>
-                  </pic:spPr>
-                </pic:pic>
-              </a:graphicData>
-            </a:graphic>
-            <wp14:sizeRelH relativeFrom="page">
-              <wp14:pctWidth>0</wp14:pctWidth>
-            </wp14:sizeRelH>
-            <wp14:sizeRelV relativeFrom="page">
-              <wp14:pctHeight>0</wp14:pctHeight>
-            </wp14:sizeRelV>
-          </wp:anchor>
-        </w:drawing>
+          <w:lang w:val="en-US" w:eastAsia="en-US"/>
+        </w:rPr>
+        <mc:AlternateContent>
+          <mc:Choice Requires="wps">
+            <w:drawing>
+              <wp:anchor distT="0" distB="0" distL="114300" distR="114300" simplePos="0" relativeHeight="251658240" behindDoc="0" locked="0" layoutInCell="1" allowOverlap="1" wp14:anchorId="52770B80" wp14:editId="3C011966">
+                <wp:simplePos x="0" y="0"/>
+                <wp:positionH relativeFrom="column">
+                  <wp:posOffset>172768</wp:posOffset>
+                </wp:positionH>
+                <wp:positionV relativeFrom="paragraph">
+                  <wp:posOffset>123945</wp:posOffset>
+                </wp:positionV>
+                <wp:extent cx="2705100" cy="3228975"/>
+                <wp:effectExtent l="0" t="0" r="19050" b="28575"/>
+                <wp:wrapSquare wrapText="bothSides"/>
+                <wp:docPr id="7" name="Cuadro de texto 7"/>
+                <wp:cNvGraphicFramePr/>
+                <a:graphic xmlns:a="http://schemas.openxmlformats.org/drawingml/2006/main">
+                  <a:graphicData uri="http://schemas.microsoft.com/office/word/2010/wordprocessingShape">
+                    <wps:wsp>
+                      <wps:cNvSpPr txBox="1"/>
+                      <wps:spPr>
+                        <a:xfrm>
+                          <a:off x="0" y="0"/>
+                          <a:ext cx="2705100" cy="3228975"/>
+                        </a:xfrm>
+                        <a:prstGeom prst="rect">
+                          <a:avLst/>
+                        </a:prstGeom>
+                        <a:solidFill>
+                          <a:schemeClr val="lt1"/>
+                        </a:solidFill>
+                        <a:ln w="6350">
+                          <a:solidFill>
+                            <a:schemeClr val="bg1"/>
+                          </a:solidFill>
+                        </a:ln>
+                      </wps:spPr>
+                      <wps:txbx>
+                        <w:txbxContent>
+                          <w:p>
+                            <w:pPr>
+                              <w:spacing w:after="0" w:line="240" w:lineRule="auto"/>
+                              <w:rPr>
+                                <w:rFonts w:ascii="Calibri Light" w:hAnsi="Calibri Light" w:cs="Calibri Light"/>
+                                <w:lang w:val="en-US"/>
+                              </w:rPr>
+                            </w:pPr>
+                            <w:r>
+                              <w:rPr>
+                                <w:rFonts w:ascii="Calibri Light" w:hAnsi="Calibri Light" w:cs="Calibri Light"/>
+                                <w:lang w:val="en-US"/>
+                              </w:rPr>
+                              <w:t>typedef struct {</w:t>
+                            </w:r>
+                          </w:p>
+                          <w:p>
+                            <w:pPr>
+                              <w:spacing w:after="0" w:line="240" w:lineRule="auto"/>
+                              <w:rPr>
+                                <w:rFonts w:ascii="Calibri Light" w:hAnsi="Calibri Light" w:cs="Calibri Light"/>
+                                <w:lang w:val="en-US"/>
+                              </w:rPr>
+                            </w:pPr>
+                            <w:r>
+                              <w:rPr>
+                                <w:rFonts w:ascii="Calibri Light" w:hAnsi="Calibri Light" w:cs="Calibri Light"/>
+                                <w:lang w:val="en-US"/>
+                              </w:rPr>
+                              <w:tab/>
+                              <w:t>int idEquipo;</w:t>
+                            </w:r>
+                          </w:p>
+                          <w:p>
+                            <w:pPr>
+                              <w:spacing w:after="0" w:line="240" w:lineRule="auto"/>
+                              <w:rPr>
+                                <w:rFonts w:ascii="Calibri Light" w:hAnsi="Calibri Light" w:cs="Calibri Light"/>
+                                <w:lang w:val="en-US"/>
+                              </w:rPr>
+                            </w:pPr>
+                            <w:r>
+                              <w:rPr>
+                                <w:rFonts w:ascii="Calibri Light" w:hAnsi="Calibri Light" w:cs="Calibri Light"/>
+                                <w:lang w:val="en-US"/>
+                              </w:rPr>
+                              <w:tab/>
+                              <w:t>string nombre;</w:t>
+                            </w:r>
+                          </w:p>
+                          <w:p>
+                            <w:pPr>
+                              <w:spacing w:after="0" w:line="240" w:lineRule="auto"/>
+                              <w:rPr>
+                                <w:rFonts w:ascii="Calibri Light" w:hAnsi="Calibri Light" w:cs="Calibri Light"/>
+                              </w:rPr>
+                            </w:pPr>
+                            <w:r>
+                              <w:rPr>
+                                <w:rFonts w:ascii="Calibri Light" w:hAnsi="Calibri Light" w:cs="Calibri Light"/>
+                                <w:lang w:val="en-US"/>
+                              </w:rPr>
+                              <w:tab/>
+                            </w:r>
+                            <w:r>
+                              <w:rPr>
+                                <w:rFonts w:ascii="Calibri Light" w:hAnsi="Calibri Light" w:cs="Calibri Light"/>
+                              </w:rPr>
+                              <w:t>int golesFavor;</w:t>
+                            </w:r>
+                          </w:p>
+                          <w:p>
+                            <w:pPr>
+                              <w:spacing w:after="0" w:line="240" w:lineRule="auto"/>
+                              <w:rPr>
+                                <w:rFonts w:ascii="Calibri Light" w:hAnsi="Calibri Light" w:cs="Calibri Light"/>
+                              </w:rPr>
+                            </w:pPr>
+                            <w:r>
+                              <w:rPr>
+                                <w:rFonts w:ascii="Calibri Light" w:hAnsi="Calibri Light" w:cs="Calibri Light"/>
+                              </w:rPr>
+                              <w:tab/>
+                              <w:t>int golesContra;</w:t>
+                            </w:r>
+                          </w:p>
+                          <w:p>
+                            <w:pPr>
+                              <w:spacing w:after="0" w:line="240" w:lineRule="auto"/>
+                              <w:rPr>
+                                <w:rFonts w:ascii="Calibri Light" w:hAnsi="Calibri Light" w:cs="Calibri Light"/>
+                              </w:rPr>
+                            </w:pPr>
+                            <w:r>
+                              <w:rPr>
+                                <w:rFonts w:ascii="Calibri Light" w:hAnsi="Calibri Light" w:cs="Calibri Light"/>
+                              </w:rPr>
+                              <w:tab/>
+                              <w:t>int puntos;</w:t>
+                            </w:r>
+                          </w:p>
+                          <w:p>
+                            <w:pPr>
+                              <w:spacing w:after="0"/>
+                              <w:rPr>
+                                <w:rFonts w:ascii="Calibri Light" w:hAnsi="Calibri Light" w:cs="Calibri Light"/>
+                              </w:rPr>
+                            </w:pPr>
+                            <w:r>
+                              <w:rPr>
+                                <w:rFonts w:ascii="Calibri Light" w:hAnsi="Calibri Light" w:cs="Calibri Light"/>
+                              </w:rPr>
+                              <w:t>}Equipo;</w:t>
+                            </w:r>
+                          </w:p>
+                          <w:p>
+                            <w:pPr>
+                              <w:spacing w:after="0" w:line="240" w:lineRule="auto"/>
+                              <w:rPr>
+                                <w:rFonts w:ascii="Calibri Light" w:hAnsi="Calibri Light" w:cs="Calibri Light"/>
+                                <w:lang w:val="en-US"/>
+                              </w:rPr>
+                            </w:pPr>
+                            <w:r>
+                              <w:rPr>
+                                <w:rFonts w:ascii="Calibri Light" w:hAnsi="Calibri Light" w:cs="Calibri Light"/>
+                                <w:lang w:val="en-US"/>
+                              </w:rPr>
+                              <w:t>typedef struct {</w:t>
+                            </w:r>
+                          </w:p>
+                          <w:p>
+                            <w:pPr>
+                              <w:spacing w:after="0" w:line="240" w:lineRule="auto"/>
+                              <w:rPr>
+                                <w:rFonts w:ascii="Calibri Light" w:hAnsi="Calibri Light" w:cs="Calibri Light"/>
+                                <w:lang w:val="en-US"/>
+                              </w:rPr>
+                            </w:pPr>
+                            <w:r>
+                              <w:rPr>
+                                <w:rFonts w:ascii="Calibri Light" w:hAnsi="Calibri Light" w:cs="Calibri Light"/>
+                                <w:lang w:val="en-US"/>
+                              </w:rPr>
+                              <w:tab/>
+                              <w:t>int idGrupo;</w:t>
+                            </w:r>
+                          </w:p>
+                          <w:p>
+                            <w:pPr>
+                              <w:spacing w:after="0" w:line="240" w:lineRule="auto"/>
+                              <w:rPr>
+                                <w:rFonts w:ascii="Calibri Light" w:hAnsi="Calibri Light" w:cs="Calibri Light"/>
+                                <w:lang w:val="en-US"/>
+                              </w:rPr>
+                            </w:pPr>
+                            <w:r>
+                              <w:rPr>
+                                <w:rFonts w:ascii="Calibri Light" w:hAnsi="Calibri Light" w:cs="Calibri Light"/>
+                                <w:lang w:val="en-US"/>
+                              </w:rPr>
+                              <w:tab/>
+                              <w:t>string nombre;</w:t>
+                            </w:r>
+                          </w:p>
+                          <w:p>
+                            <w:pPr>
+                              <w:spacing w:after="0" w:line="240" w:lineRule="auto"/>
+                              <w:rPr>
+                                <w:rFonts w:ascii="Calibri Light" w:hAnsi="Calibri Light" w:cs="Calibri Light"/>
+                              </w:rPr>
+                            </w:pPr>
+                            <w:r>
+                              <w:rPr>
+                                <w:rFonts w:ascii="Calibri Light" w:hAnsi="Calibri Light" w:cs="Calibri Light"/>
+                                <w:lang w:val="en-US"/>
+                              </w:rPr>
+                              <w:tab/>
+                            </w:r>
+                            <w:r>
+                              <w:rPr>
+                                <w:rFonts w:ascii="Calibri Light" w:hAnsi="Calibri Light" w:cs="Calibri Light"/>
+                              </w:rPr>
+                              <w:t>Equipo* equipos[4];</w:t>
+                            </w:r>
+                          </w:p>
+                          <w:p>
+                            <w:pPr>
+                              <w:spacing w:after="0"/>
+                              <w:rPr>
+                                <w:rFonts w:ascii="Calibri Light" w:hAnsi="Calibri Light" w:cs="Calibri Light"/>
+                              </w:rPr>
+                            </w:pPr>
+                            <w:r>
+                              <w:rPr>
+                                <w:rFonts w:ascii="Calibri Light" w:hAnsi="Calibri Light" w:cs="Calibri Light"/>
+                              </w:rPr>
+                              <w:t>}Grupo;</w:t>
+                            </w:r>
+                          </w:p>
+                          <w:p>
+                            <w:pPr>
+                              <w:spacing w:after="0" w:line="240" w:lineRule="auto"/>
+                              <w:rPr>
+                                <w:rFonts w:ascii="Calibri Light" w:hAnsi="Calibri Light" w:cs="Calibri Light"/>
+                                <w:lang w:val="en-US"/>
+                              </w:rPr>
+                            </w:pPr>
+                            <w:r>
+                              <w:rPr>
+                                <w:rFonts w:ascii="Calibri Light" w:hAnsi="Calibri Light" w:cs="Calibri Light"/>
+                                <w:lang w:val="en-US"/>
+                              </w:rPr>
+                              <w:t>typedef struct {</w:t>
+                            </w:r>
+                          </w:p>
+                          <w:p>
+                            <w:pPr>
+                              <w:spacing w:after="0" w:line="240" w:lineRule="auto"/>
+                              <w:rPr>
+                                <w:rFonts w:ascii="Calibri Light" w:hAnsi="Calibri Light" w:cs="Calibri Light"/>
+                                <w:lang w:val="en-US"/>
+                              </w:rPr>
+                            </w:pPr>
+                            <w:r>
+                              <w:rPr>
+                                <w:rFonts w:ascii="Calibri Light" w:hAnsi="Calibri Light" w:cs="Calibri Light"/>
+                                <w:lang w:val="en-US"/>
+                              </w:rPr>
+                              <w:tab/>
+                              <w:t>int idJugador;</w:t>
+                            </w:r>
+                          </w:p>
+                          <w:p>
+                            <w:pPr>
+                              <w:spacing w:after="0" w:line="240" w:lineRule="auto"/>
+                              <w:rPr>
+                                <w:rFonts w:ascii="Calibri Light" w:hAnsi="Calibri Light" w:cs="Calibri Light"/>
+                                <w:lang w:val="en-US"/>
+                              </w:rPr>
+                            </w:pPr>
+                            <w:r>
+                              <w:rPr>
+                                <w:rFonts w:ascii="Calibri Light" w:hAnsi="Calibri Light" w:cs="Calibri Light"/>
+                                <w:lang w:val="en-US"/>
+                              </w:rPr>
+                              <w:tab/>
+                              <w:t>string nombre;</w:t>
+                            </w:r>
+                          </w:p>
+                          <w:p>
+                            <w:pPr>
+                              <w:spacing w:after="0" w:line="240" w:lineRule="auto"/>
+                              <w:rPr>
+                                <w:rFonts w:ascii="Calibri Light" w:hAnsi="Calibri Light" w:cs="Calibri Light"/>
+                              </w:rPr>
+                            </w:pPr>
+                            <w:r>
+                              <w:rPr>
+                                <w:rFonts w:ascii="Calibri Light" w:hAnsi="Calibri Light" w:cs="Calibri Light"/>
+                                <w:lang w:val="en-US"/>
+                              </w:rPr>
+                              <w:tab/>
+                            </w:r>
+                            <w:r>
+                              <w:rPr>
+                                <w:rFonts w:ascii="Calibri Light" w:hAnsi="Calibri Light" w:cs="Calibri Light"/>
+                              </w:rPr>
+                              <w:t>int goles;</w:t>
+                            </w:r>
+                          </w:p>
+                          <w:p>
+                            <w:pPr>
+                              <w:spacing w:after="0" w:line="240" w:lineRule="auto"/>
+                              <w:rPr>
+                                <w:rFonts w:ascii="Calibri Light" w:hAnsi="Calibri Light" w:cs="Calibri Light"/>
+                              </w:rPr>
+                            </w:pPr>
+                            <w:r>
+                              <w:rPr>
+                                <w:rFonts w:ascii="Calibri Light" w:hAnsi="Calibri Light" w:cs="Calibri Light"/>
+                              </w:rPr>
+                              <w:tab/>
+                              <w:t>Equipo* equipo;</w:t>
+                            </w:r>
+                          </w:p>
+                          <w:p>
+                            <w:pPr>
+                              <w:spacing w:after="0" w:line="240" w:lineRule="auto"/>
+                              <w:rPr>
+                                <w:rFonts w:ascii="Calibri Light" w:hAnsi="Calibri Light" w:cs="Calibri Light"/>
+                              </w:rPr>
+                            </w:pPr>
+                            <w:r>
+                              <w:rPr>
+                                <w:rFonts w:ascii="Calibri Light" w:hAnsi="Calibri Light" w:cs="Calibri Light"/>
+                              </w:rPr>
+                              <w:t>}Jugador;</w:t>
+                            </w:r>
+                          </w:p>
+                        </w:txbxContent>
+                      </wps:txbx>
+                      <wps:bodyPr rot="0" spcFirstLastPara="0" vertOverflow="overflow" horzOverflow="overflow" vert="horz" wrap="square" lIns="91440" tIns="45720" rIns="91440" bIns="45720" numCol="1" spcCol="0" rtlCol="0" fromWordArt="0" anchor="t" anchorCtr="0" forceAA="0" compatLnSpc="1">
+                        <a:prstTxWarp prst="textNoShape">
+                          <a:avLst/>
+                        </a:prstTxWarp>
+                        <a:noAutofit/>
+                      </wps:bodyPr>
+                    </wps:wsp>
+                  </a:graphicData>
+                </a:graphic>
+                <wp14:sizeRelH relativeFrom="margin">
+                  <wp14:pctWidth>0</wp14:pctWidth>
+                </wp14:sizeRelH>
+                <wp14:sizeRelV relativeFrom="margin">
+                  <wp14:pctHeight>0</wp14:pctHeight>
+                </wp14:sizeRelV>
+              </wp:anchor>
+            </w:drawing>
+          </mc:Choice>
+          <mc:Fallback>
+            <w:pict>
+              <v:shape w14:anchorId="52770B80" id="Cuadro de texto 7" o:spid="_x0000_s1027" type="#_x0000_t202" style="position:absolute;left:0;text-align:left;margin-left:13.6pt;margin-top:9.75pt;width:213pt;height:254.25pt;z-index:251658240;visibility:visible;mso-wrap-style:square;mso-width-percent:0;mso-height-percent:0;mso-wrap-distance-left:9pt;mso-wrap-distance-top:0;mso-wrap-distance-right:9pt;mso-wrap-distance-bottom:0;mso-position-horizontal:absolute;mso-position-horizontal-relative:text;mso-position-vertical:absolute;mso-position-vertical-relative:text;mso-width-percent:0;mso-height-percent:0;mso-width-relative:margin;mso-height-relative:margin;v-text-anchor:top" o:gfxdata="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" fillcolor="white [3201]" strokecolor="white [3212]" strokeweight=".5pt">
+                <v:textbox>
+                  <w:txbxContent>
+                    <w:p>
+                      <w:pPr>
+                        <w:spacing w:after="0" w:line="240" w:lineRule="auto"/>
+                        <w:rPr>
+                          <w:rFonts w:ascii="Calibri Light" w:hAnsi="Calibri Light" w:cs="Calibri Light"/>
+                          <w:lang w:val="en-US"/>
+                        </w:rPr>
+                      </w:pPr>
+                      <w:r>
+                        <w:rPr>
+                          <w:rFonts w:ascii="Calibri Light" w:hAnsi="Calibri Light" w:cs="Calibri Light"/>
+                          <w:lang w:val="en-US"/>
+                        </w:rPr>
+                        <w:t>typedef struct {</w:t>
+                      </w:r>
+                    </w:p>
+                    <w:p>
+                      <w:pPr>
+                        <w:spacing w:after="0" w:line="240" w:lineRule="auto"/>
+                        <w:rPr>
+                          <w:rFonts w:ascii="Calibri Light" w:hAnsi="Calibri Light" w:cs="Calibri Light"/>
+                          <w:lang w:val="en-US"/>
+                        </w:rPr>
+                      </w:pPr>
+                      <w:r>
+                        <w:rPr>
+                          <w:rFonts w:ascii="Calibri Light" w:hAnsi="Calibri Light" w:cs="Calibri Light"/>
+                          <w:lang w:val="en-US"/>
+                        </w:rPr>
+                        <w:tab/>
+                        <w:t>int idEquipo;</w:t>
+                      </w:r>
+                    </w:p>
+                    <w:p>
+                      <w:pPr>
+                        <w:spacing w:after="0" w:line="240" w:lineRule="auto"/>
+                        <w:rPr>
+                          <w:rFonts w:ascii="Calibri Light" w:hAnsi="Calibri Light" w:cs="Calibri Light"/>
+                          <w:lang w:val="en-US"/>
+                        </w:rPr>
+                      </w:pPr>
+                      <w:r>
+                        <w:rPr>
+                          <w:rFonts w:ascii="Calibri Light" w:hAnsi="Calibri Light" w:cs="Calibri Light"/>
+                          <w:lang w:val="en-US"/>
+                        </w:rPr>
+                        <w:tab/>
+                        <w:t>string nombre;</w:t>
+                      </w:r>
+                    </w:p>
+                    <w:p>
+                      <w:pPr>
+                        <w:spacing w:after="0" w:line="240" w:lineRule="auto"/>
+                        <w:rPr>
+                          <w:rFonts w:ascii="Calibri Light" w:hAnsi="Calibri Light" w:cs="Calibri Light"/>
+                        </w:rPr>
+                      </w:pPr>
+                      <w:r>
+                        <w:rPr>
+                          <w:rFonts w:ascii="Calibri Light" w:hAnsi="Calibri Light" w:cs="Calibri Light"/>
+                          <w:lang w:val="en-US"/>
+                        </w:rPr>
+                        <w:tab/>
+                      </w:r>
+                      <w:r>
+                        <w:rPr>
+                          <w:rFonts w:ascii="Calibri Light" w:hAnsi="Calibri Light" w:cs="Calibri Light"/>
+                        </w:rPr>
+                        <w:t>int golesFavor;</w:t>
+                      </w:r>
+                    </w:p>
+                    <w:p>
+                      <w:pPr>
+                        <w:spacing w:after="0" w:line="240" w:lineRule="auto"/>
+                        <w:rPr>
+                          <w:rFonts w:ascii="Calibri Light" w:hAnsi="Calibri Light" w:cs="Calibri Light"/>
+                        </w:rPr>
+                      </w:pPr>
+                      <w:r>
+                        <w:rPr>
+                          <w:rFonts w:ascii="Calibri Light" w:hAnsi="Calibri Light" w:cs="Calibri Light"/>
+                        </w:rPr>
+                        <w:tab/>
+                        <w:t>int golesContra;</w:t>
+                      </w:r>
+                    </w:p>
+                    <w:p>
+                      <w:pPr>
+                        <w:spacing w:after="0" w:line="240" w:lineRule="auto"/>
+                        <w:rPr>
+                          <w:rFonts w:ascii="Calibri Light" w:hAnsi="Calibri Light" w:cs="Calibri Light"/>
+                        </w:rPr>
+                      </w:pPr>
+                      <w:r>
+                        <w:rPr>
+                          <w:rFonts w:ascii="Calibri Light" w:hAnsi="Calibri Light" w:cs="Calibri Light"/>
+                        </w:rPr>
+                        <w:tab/>
+                        <w:t>int puntos;</w:t>
+                      </w:r>
+                    </w:p>
+                    <w:p>
+                      <w:pPr>
+                        <w:spacing w:after="0"/>
+                        <w:rPr>
+                          <w:rFonts w:ascii="Calibri Light" w:hAnsi="Calibri Light" w:cs="Calibri Light"/>
+                        </w:rPr>
+                      </w:pPr>
+                      <w:r>
+                        <w:rPr>
+                          <w:rFonts w:ascii="Calibri Light" w:hAnsi="Calibri Light" w:cs="Calibri Light"/>
+                        </w:rPr>
+                        <w:t>}Equipo;</w:t>
+                      </w:r>
+                    </w:p>
+                    <w:p>
+                      <w:pPr>
+                        <w:spacing w:after="0" w:line="240" w:lineRule="auto"/>
+                        <w:rPr>
+                          <w:rFonts w:ascii="Calibri Light" w:hAnsi="Calibri Light" w:cs="Calibri Light"/>
+                          <w:lang w:val="en-US"/>
+                        </w:rPr>
+                      </w:pPr>
+                      <w:r>
+                        <w:rPr>
+                          <w:rFonts w:ascii="Calibri Light" w:hAnsi="Calibri Light" w:cs="Calibri Light"/>
+                          <w:lang w:val="en-US"/>
+                        </w:rPr>
+                        <w:t>typedef struct {</w:t>
+                      </w:r>
+                    </w:p>
+                    <w:p>
+                      <w:pPr>
+                        <w:spacing w:after="0" w:line="240" w:lineRule="auto"/>
+                        <w:rPr>
+                          <w:rFonts w:ascii="Calibri Light" w:hAnsi="Calibri Light" w:cs="Calibri Light"/>
+                          <w:lang w:val="en-US"/>
+                        </w:rPr>
+                      </w:pPr>
+                      <w:r>
+                        <w:rPr>
+                          <w:rFonts w:ascii="Calibri Light" w:hAnsi="Calibri Light" w:cs="Calibri Light"/>
+                          <w:lang w:val="en-US"/>
+                        </w:rPr>
+                        <w:tab/>
+                        <w:t>int idGrupo;</w:t>
+                      </w:r>
+                    </w:p>
+                    <w:p>
+                      <w:pPr>
+                        <w:spacing w:after="0" w:line="240" w:lineRule="auto"/>
+                        <w:rPr>
+                          <w:rFonts w:ascii="Calibri Light" w:hAnsi="Calibri Light" w:cs="Calibri Light"/>
+                          <w:lang w:val="en-US"/>
+                        </w:rPr>
+                      </w:pPr>
+                      <w:r>
+                        <w:rPr>
+                          <w:rFonts w:ascii="Calibri Light" w:hAnsi="Calibri Light" w:cs="Calibri Light"/>
+                          <w:lang w:val="en-US"/>
+                        </w:rPr>
+                        <w:tab/>
+                        <w:t>string nombre;</w:t>
+                      </w:r>
+                    </w:p>
+                    <w:p>
+                      <w:pPr>
+                        <w:spacing w:after="0" w:line="240" w:lineRule="auto"/>
+                        <w:rPr>
+                          <w:rFonts w:ascii="Calibri Light" w:hAnsi="Calibri Light" w:cs="Calibri Light"/>
+                        </w:rPr>
+                      </w:pPr>
+                      <w:r>
+                        <w:rPr>
+                          <w:rFonts w:ascii="Calibri Light" w:hAnsi="Calibri Light" w:cs="Calibri Light"/>
+                          <w:lang w:val="en-US"/>
+                        </w:rPr>
+                        <w:tab/>
+                      </w:r>
+                      <w:r>
+                        <w:rPr>
+                          <w:rFonts w:ascii="Calibri Light" w:hAnsi="Calibri Light" w:cs="Calibri Light"/>
+                        </w:rPr>
+                        <w:t>Equipo* equipos[4];</w:t>
+                      </w:r>
+                    </w:p>
+                    <w:p>
+                      <w:pPr>
+                        <w:spacing w:after="0"/>
+                        <w:rPr>
+                          <w:rFonts w:ascii="Calibri Light" w:hAnsi="Calibri Light" w:cs="Calibri Light"/>
+                        </w:rPr>
+                      </w:pPr>
+                      <w:r>
+                        <w:rPr>
+                          <w:rFonts w:ascii="Calibri Light" w:hAnsi="Calibri Light" w:cs="Calibri Light"/>
+                        </w:rPr>
+                        <w:t>}Grupo;</w:t>
+                      </w:r>
+                    </w:p>
+                    <w:p>
+                      <w:pPr>
+                        <w:spacing w:after="0" w:line="240" w:lineRule="auto"/>
+                        <w:rPr>
+                          <w:rFonts w:ascii="Calibri Light" w:hAnsi="Calibri Light" w:cs="Calibri Light"/>
+                          <w:lang w:val="en-US"/>
+                        </w:rPr>
+                      </w:pPr>
+                      <w:r>
+                        <w:rPr>
+                          <w:rFonts w:ascii="Calibri Light" w:hAnsi="Calibri Light" w:cs="Calibri Light"/>
+                          <w:lang w:val="en-US"/>
+                        </w:rPr>
+                        <w:t>typedef struct {</w:t>
+                      </w:r>
+                    </w:p>
+                    <w:p>
+                      <w:pPr>
+                        <w:spacing w:after="0" w:line="240" w:lineRule="auto"/>
+                        <w:rPr>
+                          <w:rFonts w:ascii="Calibri Light" w:hAnsi="Calibri Light" w:cs="Calibri Light"/>
+                          <w:lang w:val="en-US"/>
+                        </w:rPr>
+                      </w:pPr>
+                      <w:r>
+                        <w:rPr>
+                          <w:rFonts w:ascii="Calibri Light" w:hAnsi="Calibri Light" w:cs="Calibri Light"/>
+                          <w:lang w:val="en-US"/>
+                        </w:rPr>
+                        <w:tab/>
+                        <w:t>int idJugador;</w:t>
+                      </w:r>
+                    </w:p>
+                    <w:p>
+                      <w:pPr>
+                        <w:spacing w:after="0" w:line="240" w:lineRule="auto"/>
+                        <w:rPr>
+                          <w:rFonts w:ascii="Calibri Light" w:hAnsi="Calibri Light" w:cs="Calibri Light"/>
+                          <w:lang w:val="en-US"/>
+                        </w:rPr>
+                      </w:pPr>
+                      <w:r>
+                        <w:rPr>
+                          <w:rFonts w:ascii="Calibri Light" w:hAnsi="Calibri Light" w:cs="Calibri Light"/>
+                          <w:lang w:val="en-US"/>
+                        </w:rPr>
+                        <w:tab/>
+                        <w:t>string nombre;</w:t>
+                      </w:r>
+                    </w:p>
+                    <w:p>
+                      <w:pPr>
+                        <w:spacing w:after="0" w:line="240" w:lineRule="auto"/>
+                        <w:rPr>
+                          <w:rFonts w:ascii="Calibri Light" w:hAnsi="Calibri Light" w:cs="Calibri Light"/>
+                        </w:rPr>
+                      </w:pPr>
+                      <w:r>
+                        <w:rPr>
+                          <w:rFonts w:ascii="Calibri Light" w:hAnsi="Calibri Light" w:cs="Calibri Light"/>
+                          <w:lang w:val="en-US"/>
+                        </w:rPr>
+                        <w:tab/>
+                      </w:r>
+                      <w:r>
+                        <w:rPr>
+                          <w:rFonts w:ascii="Calibri Light" w:hAnsi="Calibri Light" w:cs="Calibri Light"/>
+                        </w:rPr>
+                        <w:t>int goles;</w:t>
+                      </w:r>
+                    </w:p>
+                    <w:p>
+                      <w:pPr>
+                        <w:spacing w:after="0" w:line="240" w:lineRule="auto"/>
+                        <w:rPr>
+                          <w:rFonts w:ascii="Calibri Light" w:hAnsi="Calibri Light" w:cs="Calibri Light"/>
+                        </w:rPr>
+                      </w:pPr>
+                      <w:r>
+                        <w:rPr>
+                          <w:rFonts w:ascii="Calibri Light" w:hAnsi="Calibri Light" w:cs="Calibri Light"/>
+                        </w:rPr>
+                        <w:tab/>
+                        <w:t>Equipo* equipo;</w:t>
+                      </w:r>
+                    </w:p>
+                    <w:p>
+                      <w:pPr>
+                        <w:spacing w:after="0" w:line="240" w:lineRule="auto"/>
+                        <w:rPr>
+                          <w:rFonts w:ascii="Calibri Light" w:hAnsi="Calibri Light" w:cs="Calibri Light"/>
+                        </w:rPr>
+                      </w:pPr>
+                      <w:r>
+                        <w:rPr>
+                          <w:rFonts w:ascii="Calibri Light" w:hAnsi="Calibri Light" w:cs="Calibri Light"/>
+                        </w:rPr>
+                        <w:t>}Jugador;</w:t>
+                      </w:r>
+                    </w:p>
+                  </w:txbxContent>
+                </v:textbox>
+                <w10:wrap type="square"/>
+              </v:shape>
+            </w:pict>
+          </mc:Fallback>
+        </mc:AlternateContent>
       </w:r>
       <w:r>
         <w:rPr>
@@ -1708,7 +2716,16 @@
         </w:rPr>
         <w:t>Tabla 2: Las listas del mundial</w:t>
       </w:r>
-    </w:p>
+      <w:r>
+        <w:rPr>
+          <w:sz w:val="20"/>
+          <w:szCs w:val="20"/>
+          <w:u w:val="single"/>
+        </w:rPr>
+        <w:br w:type="page"/>
+      </w:r>
+    </w:p>
+    <w:bookmarkStart w:id="4" w:name="Estrategia_de_resolución"/>
     <w:p>
       <w:pPr>
         <w:pStyle w:val="Ttulo2"/>
@@ -1729,9 +2746,54 @@
           <w:szCs w:val="28"/>
         </w:rPr>
         <w:lastRenderedPageBreak/>
-        <w:t xml:space="preserve">Estrategia de resolución </w:t>
-      </w:r>
-    </w:p>
+        <w:fldChar w:fldCharType="begin"/>
+      </w:r>
+      <w:r>
+        <w:rPr>
+          <w:sz w:val="28"/>
+          <w:szCs w:val="28"/>
+        </w:rPr>
+        <w:instrText xml:space="preserve"> HYPERLINK  \l "Índice_General" </w:instrText>
+      </w:r>
+      <w:r>
+        <w:rPr>
+          <w:sz w:val="28"/>
+          <w:szCs w:val="28"/>
+        </w:rPr>
+      </w:r>
+      <w:r>
+        <w:rPr>
+          <w:sz w:val="28"/>
+          <w:szCs w:val="28"/>
+        </w:rPr>
+        <w:fldChar w:fldCharType="separate"/>
+      </w:r>
+      <w:r>
+        <w:rPr>
+          <w:rStyle w:val="Hipervnculo"/>
+          <w:color w:val="4F81BD" w:themeColor="accent1"/>
+          <w:sz w:val="28"/>
+          <w:szCs w:val="28"/>
+          <w:u w:val="none"/>
+        </w:rPr>
+        <w:t>Estrategia de resolución</w:t>
+      </w:r>
+      <w:r>
+        <w:rPr>
+          <w:sz w:val="28"/>
+          <w:szCs w:val="28"/>
+        </w:rPr>
+        <w:fldChar w:fldCharType="end"/>
+      </w:r>
+      <w:r>
+        <w:rPr>
+          <w:sz w:val="28"/>
+          <w:szCs w:val="28"/>
+        </w:rPr>
+        <w:t xml:space="preserve"> </w:t>
+      </w:r>
+    </w:p>
+    <w:bookmarkEnd w:id="4"/>
     <w:p>
       <w:pPr>
         <w:pStyle w:val="Sinespaciado"/>
@@ -1776,21 +2838,7 @@
         <w:rPr>
           <w:rFonts w:ascii="Times New Roman" w:hAnsi="Times New Roman" w:cs="Times New Roman"/>
         </w:rPr>
-        <w:t xml:space="preserve">Va administrar los equipos, los jugadores, los grupos y los partidos con Alta, Baja y Modificación con las validaciones pertinentes, guardando la información con </w:t>
-      </w:r>
-      <w:proofErr w:type="spellStart"/>
-      <w:r>
-        <w:rPr>
-          <w:rFonts w:ascii="Times New Roman" w:hAnsi="Times New Roman" w:cs="Times New Roman"/>
-        </w:rPr>
-        <w:t>txt</w:t>
-      </w:r>
-      <w:proofErr w:type="spellEnd"/>
-      <w:r>
-        <w:rPr>
-          <w:rFonts w:ascii="Times New Roman" w:hAnsi="Times New Roman" w:cs="Times New Roman"/>
-        </w:rPr>
-        <w:t xml:space="preserve"> durante el cierre de la aplicación. </w:t>
+        <w:t xml:space="preserve">Va administrar los equipos, los jugadores, los grupos y los partidos con Alta, Baja y Modificación con las validaciones pertinentes, guardando la información con txt durante el cierre de la aplicación. </w:t>
       </w:r>
     </w:p>
     <w:p>
@@ -1891,21 +2939,7 @@
         <w:rPr>
           <w:rFonts w:ascii="Times New Roman" w:hAnsi="Times New Roman" w:cs="Times New Roman"/>
         </w:rPr>
-        <w:t xml:space="preserve">- Una vez que tengamos los grupos cargados, debemos </w:t>
-      </w:r>
-      <w:proofErr w:type="gramStart"/>
-      <w:r>
-        <w:rPr>
-          <w:rFonts w:ascii="Times New Roman" w:hAnsi="Times New Roman" w:cs="Times New Roman"/>
-        </w:rPr>
-        <w:t>cargarle</w:t>
-      </w:r>
-      <w:proofErr w:type="gramEnd"/>
-      <w:r>
-        <w:rPr>
-          <w:rFonts w:ascii="Times New Roman" w:hAnsi="Times New Roman" w:cs="Times New Roman"/>
-        </w:rPr>
-        <w:t xml:space="preserve"> los 4 equipos a estos 8 grupos, es decir agregarle una lista de equipos a cada nodo de la lista de grupos. </w:t>
+        <w:t xml:space="preserve">- Una vez que tengamos los grupos cargados, debemos cargarle los 4 equipos a estos 8 grupos, es decir agregarle una lista de equipos a cada nodo de la lista de grupos. </w:t>
       </w:r>
     </w:p>
     <w:p>
@@ -1979,21 +3013,7 @@
         <w:rPr>
           <w:rFonts w:ascii="Times New Roman" w:hAnsi="Times New Roman" w:cs="Times New Roman"/>
         </w:rPr>
-        <w:t xml:space="preserve"> suponiendo que su id es su </w:t>
-      </w:r>
-      <w:proofErr w:type="spellStart"/>
-      <w:r>
-        <w:rPr>
-          <w:rFonts w:ascii="Times New Roman" w:hAnsi="Times New Roman" w:cs="Times New Roman"/>
-        </w:rPr>
-        <w:t>dni</w:t>
-      </w:r>
-      <w:proofErr w:type="spellEnd"/>
-      <w:r>
-        <w:rPr>
-          <w:rFonts w:ascii="Times New Roman" w:hAnsi="Times New Roman" w:cs="Times New Roman"/>
-        </w:rPr>
-        <w:t xml:space="preserve">. </w:t>
+        <w:t xml:space="preserve"> suponiendo que su id es su dni. </w:t>
       </w:r>
     </w:p>
     <w:p>
@@ -2117,35 +3137,95 @@
         <w:rPr>
           <w:rFonts w:ascii="Times New Roman" w:hAnsi="Times New Roman" w:cs="Times New Roman"/>
         </w:rPr>
+        <w:t xml:space="preserve"> random. </w:t>
+      </w:r>
+    </w:p>
+    <w:p>
+      <w:pPr>
+        <w:jc w:val="both"/>
+        <w:rPr>
+          <w:rFonts w:ascii="Times New Roman" w:hAnsi="Times New Roman" w:cs="Times New Roman"/>
+        </w:rPr>
+      </w:pPr>
+      <w:r>
+        <w:rPr>
+          <w:rFonts w:ascii="Times New Roman" w:hAnsi="Times New Roman" w:cs="Times New Roman"/>
+        </w:rPr>
+        <w:t xml:space="preserve">- Ya en las llaves finales es mucho </w:t>
+      </w:r>
+      <w:r>
+        <w:rPr>
+          <w:rFonts w:ascii="Times New Roman" w:hAnsi="Times New Roman" w:cs="Times New Roman"/>
+        </w:rPr>
+        <w:t>más</w:t>
+      </w:r>
+      <w:r>
+        <w:rPr>
+          <w:rFonts w:ascii="Times New Roman" w:hAnsi="Times New Roman" w:cs="Times New Roman"/>
+        </w:rPr>
+        <w:t xml:space="preserve"> simple definir los cruces. En caso de empate se define por penales. Los goles en tiempo extra los sumaremos como goles ordinarios y la victoria por penales </w:t>
+      </w:r>
+      <w:r>
+        <w:rPr>
+          <w:rFonts w:ascii="Times New Roman" w:hAnsi="Times New Roman" w:cs="Times New Roman"/>
+        </w:rPr>
+        <w:t>también</w:t>
+      </w:r>
+      <w:r>
+        <w:rPr>
+          <w:rFonts w:ascii="Times New Roman" w:hAnsi="Times New Roman" w:cs="Times New Roman"/>
+        </w:rPr>
         <w:t xml:space="preserve"> </w:t>
       </w:r>
-      <w:proofErr w:type="spellStart"/>
-      <w:r>
-        <w:rPr>
-          <w:rFonts w:ascii="Times New Roman" w:hAnsi="Times New Roman" w:cs="Times New Roman"/>
-        </w:rPr>
-        <w:t>random</w:t>
-      </w:r>
-      <w:proofErr w:type="spellEnd"/>
-      <w:r>
-        <w:rPr>
-          <w:rFonts w:ascii="Times New Roman" w:hAnsi="Times New Roman" w:cs="Times New Roman"/>
-        </w:rPr>
-        <w:t xml:space="preserve">. </w:t>
-      </w:r>
-    </w:p>
-    <w:p>
-      <w:pPr>
-        <w:jc w:val="both"/>
-        <w:rPr>
-          <w:rFonts w:ascii="Times New Roman" w:hAnsi="Times New Roman" w:cs="Times New Roman"/>
-        </w:rPr>
-      </w:pPr>
-      <w:r>
-        <w:rPr>
-          <w:rFonts w:ascii="Times New Roman" w:hAnsi="Times New Roman" w:cs="Times New Roman"/>
-        </w:rPr>
-        <w:t xml:space="preserve">- Ya en las llaves finales es mucho </w:t>
+      <w:r>
+        <w:rPr>
+          <w:rFonts w:ascii="Times New Roman" w:hAnsi="Times New Roman" w:cs="Times New Roman"/>
+        </w:rPr>
+        <w:t>será</w:t>
+      </w:r>
+      <w:r>
+        <w:rPr>
+          <w:rFonts w:ascii="Times New Roman" w:hAnsi="Times New Roman" w:cs="Times New Roman"/>
+        </w:rPr>
+        <w:t xml:space="preserve"> como un gol extra. </w:t>
+      </w:r>
+    </w:p>
+    <w:p>
+      <w:pPr>
+        <w:jc w:val="both"/>
+        <w:rPr>
+          <w:rFonts w:ascii="Times New Roman" w:hAnsi="Times New Roman" w:cs="Times New Roman"/>
+        </w:rPr>
+      </w:pPr>
+      <w:r>
+        <w:rPr>
+          <w:rFonts w:ascii="Times New Roman" w:hAnsi="Times New Roman" w:cs="Times New Roman"/>
+        </w:rPr>
+        <w:t xml:space="preserve">- Los goles se </w:t>
+      </w:r>
+      <w:r>
+        <w:rPr>
+          <w:rFonts w:ascii="Times New Roman" w:hAnsi="Times New Roman" w:cs="Times New Roman"/>
+        </w:rPr>
+        <w:t>irán</w:t>
+      </w:r>
+      <w:r>
+        <w:rPr>
+          <w:rFonts w:ascii="Times New Roman" w:hAnsi="Times New Roman" w:cs="Times New Roman"/>
+        </w:rPr>
+        <w:t xml:space="preserve"> guardando uno por uno, con su id </w:t>
+      </w:r>
+      <w:r>
+        <w:rPr>
+          <w:rFonts w:ascii="Times New Roman" w:hAnsi="Times New Roman" w:cs="Times New Roman"/>
+        </w:rPr>
+        <w:t>auto incrementable</w:t>
+      </w:r>
+      <w:r>
+        <w:rPr>
+          <w:rFonts w:ascii="Times New Roman" w:hAnsi="Times New Roman" w:cs="Times New Roman"/>
+        </w:rPr>
+        <w:t xml:space="preserve"> para que sea </w:t>
       </w:r>
       <w:r>
         <w:rPr>
@@ -2157,86 +3237,12 @@
         <w:rPr>
           <w:rFonts w:ascii="Times New Roman" w:hAnsi="Times New Roman" w:cs="Times New Roman"/>
         </w:rPr>
-        <w:t xml:space="preserve"> simple definir los cruces. En caso de empate se define por penales. Los goles en tiempo extra los sumaremos como goles ordinarios y la victoria por penales </w:t>
-      </w:r>
-      <w:r>
-        <w:rPr>
-          <w:rFonts w:ascii="Times New Roman" w:hAnsi="Times New Roman" w:cs="Times New Roman"/>
-        </w:rPr>
-        <w:t>también</w:t>
-      </w:r>
-      <w:r>
-        <w:rPr>
-          <w:rFonts w:ascii="Times New Roman" w:hAnsi="Times New Roman" w:cs="Times New Roman"/>
-        </w:rPr>
         <w:t xml:space="preserve"> </w:t>
       </w:r>
       <w:r>
         <w:rPr>
           <w:rFonts w:ascii="Times New Roman" w:hAnsi="Times New Roman" w:cs="Times New Roman"/>
         </w:rPr>
-        <w:t>será</w:t>
-      </w:r>
-      <w:r>
-        <w:rPr>
-          <w:rFonts w:ascii="Times New Roman" w:hAnsi="Times New Roman" w:cs="Times New Roman"/>
-        </w:rPr>
-        <w:t xml:space="preserve"> como un gol extra. </w:t>
-      </w:r>
-    </w:p>
-    <w:p>
-      <w:pPr>
-        <w:jc w:val="both"/>
-        <w:rPr>
-          <w:rFonts w:ascii="Times New Roman" w:hAnsi="Times New Roman" w:cs="Times New Roman"/>
-        </w:rPr>
-      </w:pPr>
-      <w:r>
-        <w:rPr>
-          <w:rFonts w:ascii="Times New Roman" w:hAnsi="Times New Roman" w:cs="Times New Roman"/>
-        </w:rPr>
-        <w:t xml:space="preserve">- Los goles se </w:t>
-      </w:r>
-      <w:r>
-        <w:rPr>
-          <w:rFonts w:ascii="Times New Roman" w:hAnsi="Times New Roman" w:cs="Times New Roman"/>
-        </w:rPr>
-        <w:t>irán</w:t>
-      </w:r>
-      <w:r>
-        <w:rPr>
-          <w:rFonts w:ascii="Times New Roman" w:hAnsi="Times New Roman" w:cs="Times New Roman"/>
-        </w:rPr>
-        <w:t xml:space="preserve"> guardando uno por uno, con su id </w:t>
-      </w:r>
-      <w:r>
-        <w:rPr>
-          <w:rFonts w:ascii="Times New Roman" w:hAnsi="Times New Roman" w:cs="Times New Roman"/>
-        </w:rPr>
-        <w:t>auto incrementable</w:t>
-      </w:r>
-      <w:r>
-        <w:rPr>
-          <w:rFonts w:ascii="Times New Roman" w:hAnsi="Times New Roman" w:cs="Times New Roman"/>
-        </w:rPr>
-        <w:t xml:space="preserve"> para que sea </w:t>
-      </w:r>
-      <w:r>
-        <w:rPr>
-          <w:rFonts w:ascii="Times New Roman" w:hAnsi="Times New Roman" w:cs="Times New Roman"/>
-        </w:rPr>
-        <w:t>más</w:t>
-      </w:r>
-      <w:r>
-        <w:rPr>
-          <w:rFonts w:ascii="Times New Roman" w:hAnsi="Times New Roman" w:cs="Times New Roman"/>
-        </w:rPr>
-        <w:t xml:space="preserve"> </w:t>
-      </w:r>
-      <w:r>
-        <w:rPr>
-          <w:rFonts w:ascii="Times New Roman" w:hAnsi="Times New Roman" w:cs="Times New Roman"/>
-        </w:rPr>
         <w:t>fácil</w:t>
       </w:r>
       <w:r>
@@ -2263,6 +3269,7 @@
         <w:jc w:val="both"/>
       </w:pPr>
     </w:p>
+    <w:bookmarkStart w:id="5" w:name="Cronograma_de_trabajo_grupal"/>
     <w:p>
       <w:pPr>
         <w:pStyle w:val="Ttulo2"/>
@@ -2283,9 +3290,47 @@
           <w:szCs w:val="28"/>
         </w:rPr>
         <w:lastRenderedPageBreak/>
+        <w:fldChar w:fldCharType="begin"/>
+      </w:r>
+      <w:r>
+        <w:rPr>
+          <w:sz w:val="28"/>
+          <w:szCs w:val="28"/>
+        </w:rPr>
+        <w:instrText xml:space="preserve"> HYPERLINK  \l "Índice_General" </w:instrText>
+      </w:r>
+      <w:r>
+        <w:rPr>
+          <w:sz w:val="28"/>
+          <w:szCs w:val="28"/>
+        </w:rPr>
+      </w:r>
+      <w:r>
+        <w:rPr>
+          <w:sz w:val="28"/>
+          <w:szCs w:val="28"/>
+        </w:rPr>
+        <w:fldChar w:fldCharType="separate"/>
+      </w:r>
+      <w:r>
+        <w:rPr>
+          <w:rStyle w:val="Hipervnculo"/>
+          <w:color w:val="4F81BD" w:themeColor="accent1"/>
+          <w:sz w:val="28"/>
+          <w:szCs w:val="28"/>
+          <w:u w:val="none"/>
+        </w:rPr>
         <w:t>Cronograma de trabajo grupal</w:t>
       </w:r>
-    </w:p>
+      <w:r>
+        <w:rPr>
+          <w:sz w:val="28"/>
+          <w:szCs w:val="28"/>
+        </w:rPr>
+        <w:fldChar w:fldCharType="end"/>
+      </w:r>
+    </w:p>
+    <w:bookmarkEnd w:id="5"/>
     <w:p>
       <w:pPr>
         <w:jc w:val="both"/>
@@ -2345,30 +3390,14 @@
           <w:rFonts w:ascii="Times New Roman" w:hAnsi="Times New Roman" w:cs="Times New Roman"/>
           <w:b/>
         </w:rPr>
-        <w:t>1/</w:t>
-      </w:r>
-      <w:proofErr w:type="gramStart"/>
+        <w:t>1/S</w:t>
+      </w:r>
       <w:r>
         <w:rPr>
           <w:rFonts w:ascii="Times New Roman" w:hAnsi="Times New Roman" w:cs="Times New Roman"/>
           <w:b/>
         </w:rPr>
-        <w:t>S</w:t>
-      </w:r>
-      <w:r>
-        <w:rPr>
-          <w:rFonts w:ascii="Times New Roman" w:hAnsi="Times New Roman" w:cs="Times New Roman"/>
-          <w:b/>
-        </w:rPr>
-        <w:t>ábado</w:t>
-      </w:r>
-      <w:proofErr w:type="gramEnd"/>
-      <w:r>
-        <w:rPr>
-          <w:rFonts w:ascii="Times New Roman" w:hAnsi="Times New Roman" w:cs="Times New Roman"/>
-          <w:b/>
-        </w:rPr>
-        <w:t xml:space="preserve"> 2:</w:t>
+        <w:t>ábado 2:</w:t>
       </w:r>
       <w:r>
         <w:rPr>
@@ -2427,21 +3456,7 @@
         <w:rPr>
           <w:rFonts w:ascii="Times New Roman" w:hAnsi="Times New Roman" w:cs="Times New Roman"/>
         </w:rPr>
-        <w:t xml:space="preserve"> Segunda reunión grupal, donde se distribuirán los segmentos a resolver en primera instancia por cada uno. Creación de buena parte de los </w:t>
-      </w:r>
-      <w:proofErr w:type="spellStart"/>
-      <w:r>
-        <w:rPr>
-          <w:rFonts w:ascii="Times New Roman" w:hAnsi="Times New Roman" w:cs="Times New Roman"/>
-        </w:rPr>
-        <w:t>TDAs</w:t>
-      </w:r>
-      <w:proofErr w:type="spellEnd"/>
-      <w:r>
-        <w:rPr>
-          <w:rFonts w:ascii="Times New Roman" w:hAnsi="Times New Roman" w:cs="Times New Roman"/>
-        </w:rPr>
-        <w:t xml:space="preserve"> antes mencionados. </w:t>
+        <w:t xml:space="preserve"> Segunda reunión grupal, donde se distribuirán los segmentos a resolver en primera instancia por cada uno. Creación de buena parte de los TDAs antes mencionados. </w:t>
       </w:r>
     </w:p>
     <w:p>
@@ -2471,21 +3486,7 @@
         <w:rPr>
           <w:rFonts w:ascii="Times New Roman" w:hAnsi="Times New Roman" w:cs="Times New Roman"/>
         </w:rPr>
-        <w:t xml:space="preserve"> Se generarán los </w:t>
-      </w:r>
-      <w:proofErr w:type="spellStart"/>
-      <w:r>
-        <w:rPr>
-          <w:rFonts w:ascii="Times New Roman" w:hAnsi="Times New Roman" w:cs="Times New Roman"/>
-        </w:rPr>
-        <w:t>TDAs</w:t>
-      </w:r>
-      <w:proofErr w:type="spellEnd"/>
-      <w:r>
-        <w:rPr>
-          <w:rFonts w:ascii="Times New Roman" w:hAnsi="Times New Roman" w:cs="Times New Roman"/>
-        </w:rPr>
-        <w:t xml:space="preserve">. </w:t>
+        <w:t xml:space="preserve"> Se generarán los TDAs. </w:t>
       </w:r>
     </w:p>
     <w:p>
@@ -2665,14 +3666,12 @@
         </w:rPr>
         <w:t xml:space="preserve"> Reunión grupal, los integrantes plasmaremos con el resto del equipo los problemas individuales surgidos en la codificación y trataremos de resolverlos de forma grupal. </w:t>
       </w:r>
-      <w:proofErr w:type="gramStart"/>
       <w:r>
         <w:rPr>
           <w:rFonts w:ascii="Times New Roman" w:hAnsi="Times New Roman" w:cs="Times New Roman"/>
         </w:rPr>
         <w:t>Primer compilación</w:t>
       </w:r>
-      <w:proofErr w:type="gramEnd"/>
       <w:r>
         <w:rPr>
           <w:rFonts w:ascii="Times New Roman" w:hAnsi="Times New Roman" w:cs="Times New Roman"/>
@@ -2750,23 +3749,7 @@
           <w:rFonts w:ascii="Times New Roman" w:hAnsi="Times New Roman" w:cs="Times New Roman"/>
           <w:b/>
         </w:rPr>
-        <w:t>Miércoles 20 /</w:t>
-      </w:r>
-      <w:proofErr w:type="gramStart"/>
-      <w:r>
-        <w:rPr>
-          <w:rFonts w:ascii="Times New Roman" w:hAnsi="Times New Roman" w:cs="Times New Roman"/>
-          <w:b/>
-        </w:rPr>
-        <w:t>Jueves</w:t>
-      </w:r>
-      <w:proofErr w:type="gramEnd"/>
-      <w:r>
-        <w:rPr>
-          <w:rFonts w:ascii="Times New Roman" w:hAnsi="Times New Roman" w:cs="Times New Roman"/>
-          <w:b/>
-        </w:rPr>
-        <w:t xml:space="preserve"> 21</w:t>
+        <w:t>Miércoles 20 /Jueves 21</w:t>
       </w:r>
       <w:r>
         <w:rPr>
@@ -2853,21 +3836,7 @@
         <w:rPr>
           <w:rFonts w:ascii="Times New Roman" w:hAnsi="Times New Roman" w:cs="Times New Roman"/>
         </w:rPr>
-        <w:t xml:space="preserve">Se realización en forma grupal la mayor cantidad de los reportes pedidos en el </w:t>
-      </w:r>
-      <w:proofErr w:type="spellStart"/>
-      <w:r>
-        <w:rPr>
-          <w:rFonts w:ascii="Times New Roman" w:hAnsi="Times New Roman" w:cs="Times New Roman"/>
-        </w:rPr>
-        <w:t>tp</w:t>
-      </w:r>
-      <w:proofErr w:type="spellEnd"/>
-      <w:r>
-        <w:rPr>
-          <w:rFonts w:ascii="Times New Roman" w:hAnsi="Times New Roman" w:cs="Times New Roman"/>
-        </w:rPr>
-        <w:t>.</w:t>
+        <w:t>Se realización en forma grupal la mayor cantidad de los reportes pedidos en el tp.</w:t>
       </w:r>
     </w:p>
     <w:p>
@@ -2898,21 +3867,12 @@
         </w:rPr>
         <w:t>Martes 26/</w:t>
       </w:r>
-      <w:proofErr w:type="gramStart"/>
       <w:r>
         <w:rPr>
           <w:rFonts w:ascii="Times New Roman" w:hAnsi="Times New Roman" w:cs="Times New Roman"/>
           <w:b/>
         </w:rPr>
-        <w:t>Jueves</w:t>
-      </w:r>
-      <w:proofErr w:type="gramEnd"/>
-      <w:r>
-        <w:rPr>
-          <w:rFonts w:ascii="Times New Roman" w:hAnsi="Times New Roman" w:cs="Times New Roman"/>
-          <w:b/>
-        </w:rPr>
-        <w:t xml:space="preserve"> 5: </w:t>
+        <w:t xml:space="preserve">Jueves 5: </w:t>
       </w:r>
       <w:r>
         <w:rPr>
@@ -2926,6 +3886,7 @@
         <w:jc w:val="both"/>
       </w:pPr>
     </w:p>
+    <w:bookmarkStart w:id="6" w:name="Distribución_de_tareas_a_la_fecha"/>
     <w:p>
       <w:pPr>
         <w:pStyle w:val="Ttulo2"/>
@@ -2946,9 +3907,47 @@
           <w:szCs w:val="28"/>
         </w:rPr>
         <w:lastRenderedPageBreak/>
+        <w:fldChar w:fldCharType="begin"/>
+      </w:r>
+      <w:r>
+        <w:rPr>
+          <w:sz w:val="28"/>
+          <w:szCs w:val="28"/>
+        </w:rPr>
+        <w:instrText xml:space="preserve"> HYPERLINK  \l "Índice_General" </w:instrText>
+      </w:r>
+      <w:r>
+        <w:rPr>
+          <w:sz w:val="28"/>
+          <w:szCs w:val="28"/>
+        </w:rPr>
+      </w:r>
+      <w:r>
+        <w:rPr>
+          <w:sz w:val="28"/>
+          <w:szCs w:val="28"/>
+        </w:rPr>
+        <w:fldChar w:fldCharType="separate"/>
+      </w:r>
+      <w:r>
+        <w:rPr>
+          <w:rStyle w:val="Hipervnculo"/>
+          <w:color w:val="4F81BD" w:themeColor="accent1"/>
+          <w:sz w:val="28"/>
+          <w:szCs w:val="28"/>
+          <w:u w:val="none"/>
+        </w:rPr>
         <w:t>Cronograma de división de tareas</w:t>
       </w:r>
-    </w:p>
+      <w:r>
+        <w:rPr>
+          <w:sz w:val="28"/>
+          <w:szCs w:val="28"/>
+        </w:rPr>
+        <w:fldChar w:fldCharType="end"/>
+      </w:r>
+    </w:p>
+    <w:bookmarkEnd w:id="6"/>
     <w:p>
       <w:pPr>
         <w:jc w:val="both"/>
@@ -2971,39 +3970,7 @@
           <w:rFonts w:ascii="Times New Roman" w:hAnsi="Times New Roman" w:cs="Times New Roman"/>
           <w:b/>
         </w:rPr>
-        <w:t xml:space="preserve">José </w:t>
-      </w:r>
-      <w:proofErr w:type="spellStart"/>
-      <w:r>
-        <w:rPr>
-          <w:rFonts w:ascii="Times New Roman" w:hAnsi="Times New Roman" w:cs="Times New Roman"/>
-          <w:b/>
-        </w:rPr>
-        <w:t>Victor</w:t>
-      </w:r>
-      <w:proofErr w:type="spellEnd"/>
-      <w:r>
-        <w:rPr>
-          <w:rFonts w:ascii="Times New Roman" w:hAnsi="Times New Roman" w:cs="Times New Roman"/>
-          <w:b/>
-        </w:rPr>
-        <w:t xml:space="preserve"> </w:t>
-      </w:r>
-      <w:proofErr w:type="spellStart"/>
-      <w:r>
-        <w:rPr>
-          <w:rFonts w:ascii="Times New Roman" w:hAnsi="Times New Roman" w:cs="Times New Roman"/>
-          <w:b/>
-        </w:rPr>
-        <w:t>Ibañez</w:t>
-      </w:r>
-      <w:proofErr w:type="spellEnd"/>
-      <w:r>
-        <w:rPr>
-          <w:rFonts w:ascii="Times New Roman" w:hAnsi="Times New Roman" w:cs="Times New Roman"/>
-          <w:b/>
-        </w:rPr>
-        <w:t>:</w:t>
+        <w:t>José Victor Ibañez:</w:t>
       </w:r>
       <w:r>
         <w:rPr>
@@ -3033,37 +4000,12 @@
           <w:rFonts w:ascii="Times New Roman" w:hAnsi="Times New Roman" w:cs="Times New Roman"/>
         </w:rPr>
       </w:pPr>
-      <w:proofErr w:type="spellStart"/>
       <w:r>
         <w:rPr>
           <w:rFonts w:ascii="Times New Roman" w:hAnsi="Times New Roman" w:cs="Times New Roman"/>
           <w:b/>
         </w:rPr>
-        <w:t>Nicolas</w:t>
-      </w:r>
-      <w:proofErr w:type="spellEnd"/>
-      <w:r>
-        <w:rPr>
-          <w:rFonts w:ascii="Times New Roman" w:hAnsi="Times New Roman" w:cs="Times New Roman"/>
-          <w:b/>
-        </w:rPr>
-        <w:t xml:space="preserve"> Nahuel </w:t>
-      </w:r>
-      <w:proofErr w:type="spellStart"/>
-      <w:r>
-        <w:rPr>
-          <w:rFonts w:ascii="Times New Roman" w:hAnsi="Times New Roman" w:cs="Times New Roman"/>
-          <w:b/>
-        </w:rPr>
-        <w:t>Trezza</w:t>
-      </w:r>
-      <w:proofErr w:type="spellEnd"/>
-      <w:r>
-        <w:rPr>
-          <w:rFonts w:ascii="Times New Roman" w:hAnsi="Times New Roman" w:cs="Times New Roman"/>
-          <w:b/>
-        </w:rPr>
-        <w:t>:</w:t>
+        <w:t>Nicolas Nahuel Trezza:</w:t>
       </w:r>
       <w:r>
         <w:rPr>
@@ -3104,35 +4046,7 @@
         <w:rPr>
           <w:rFonts w:ascii="Times New Roman" w:hAnsi="Times New Roman" w:cs="Times New Roman"/>
         </w:rPr>
-        <w:t xml:space="preserve"> Creación de leer los archivos </w:t>
-      </w:r>
-      <w:proofErr w:type="spellStart"/>
-      <w:r>
-        <w:rPr>
-          <w:rFonts w:ascii="Times New Roman" w:hAnsi="Times New Roman" w:cs="Times New Roman"/>
-        </w:rPr>
-        <w:t>txt</w:t>
-      </w:r>
-      <w:proofErr w:type="spellEnd"/>
-      <w:r>
-        <w:rPr>
-          <w:rFonts w:ascii="Times New Roman" w:hAnsi="Times New Roman" w:cs="Times New Roman"/>
-        </w:rPr>
-        <w:t xml:space="preserve">, el orden por grupo y el </w:t>
-      </w:r>
-      <w:proofErr w:type="spellStart"/>
-      <w:r>
-        <w:rPr>
-          <w:rFonts w:ascii="Times New Roman" w:hAnsi="Times New Roman" w:cs="Times New Roman"/>
-        </w:rPr>
-        <w:t>fixture</w:t>
-      </w:r>
-      <w:proofErr w:type="spellEnd"/>
-      <w:r>
-        <w:rPr>
-          <w:rFonts w:ascii="Times New Roman" w:hAnsi="Times New Roman" w:cs="Times New Roman"/>
-        </w:rPr>
-        <w:t>.</w:t>
+        <w:t xml:space="preserve"> Creación de leer los archivos txt, el orden por grupo y el fixture.</w:t>
       </w:r>
     </w:p>
     <w:p>
@@ -3196,23 +4110,7 @@
           <w:rFonts w:ascii="Times New Roman" w:hAnsi="Times New Roman" w:cs="Times New Roman"/>
           <w:b/>
         </w:rPr>
-        <w:t xml:space="preserve">Griselda Benítez </w:t>
-      </w:r>
-      <w:proofErr w:type="spellStart"/>
-      <w:r>
-        <w:rPr>
-          <w:rFonts w:ascii="Times New Roman" w:hAnsi="Times New Roman" w:cs="Times New Roman"/>
-          <w:b/>
-        </w:rPr>
-        <w:t>Haugg</w:t>
-      </w:r>
-      <w:proofErr w:type="spellEnd"/>
-      <w:r>
-        <w:rPr>
-          <w:rFonts w:ascii="Times New Roman" w:hAnsi="Times New Roman" w:cs="Times New Roman"/>
-          <w:b/>
-        </w:rPr>
-        <w:t>:</w:t>
+        <w:t>Griselda Benítez Haugg:</w:t>
       </w:r>
       <w:r>
         <w:rPr>
@@ -3253,7 +4151,6 @@
     <w:sectPr>
       <w:headerReference w:type="default" r:id="rId11"/>
       <w:footerReference w:type="default" r:id="rId12"/>
-      <w:headerReference w:type="first" r:id="rId13"/>
       <w:pgSz w:w="11907" w:h="16839" w:code="9"/>
       <w:pgMar w:top="1417" w:right="1701" w:bottom="1417" w:left="1701" w:header="708" w:footer="708" w:gutter="0"/>
       <w:pgNumType w:fmt="numberInDash" w:start="0"/>
@@ -3266,7 +4163,7 @@
 </file>
 
 <file path=word/endnotes.xml><?xml version="1.0" encoding="utf-8"?>
-<w:endnotes xmlns:wpc="http://schemas.microsoft.com/office/word/2010/wordprocessingCanvas" xmlns:cx="http://schemas.microsoft.com/office/drawing/2014/chartex" xmlns:cx1="http://schemas.microsoft.com/office/drawing/2015/9/8/chartex" xmlns:mc="http://schemas.openxmlformats.org/markup-compatibility/2006" xmlns:o="urn:schemas-microsoft-com:office:office" xmlns:r="http://schemas.openxmlformats.org/officeDocument/2006/relationships" xmlns:m="http://schemas.openxmlformats.org/officeDocument/2006/math" xmlns:v="urn:schemas-microsoft-com:vml" xmlns:wp14="http://schemas.microsoft.com/office/word/2010/wordprocessingDrawing" xmlns:wp="http://schemas.openxmlformats.org/drawingml/2006/wordprocessingDrawing" xmlns:w10="urn:schemas-microsoft-com:office:word" xmlns:w="http://schemas.openxmlformats.org/wordprocessingml/2006/main" xmlns:w14="http://schemas.microsoft.com/office/word/2010/wordml" xmlns:w15="http://schemas.microsoft.com/office/word/2012/wordml" xmlns:w16se="http://schemas.microsoft.com/office/word/2015/wordml/symex" xmlns:wpg="http://schemas.microsoft.com/office/word/2010/wordprocessingGroup" xmlns:wpi="http://schemas.microsoft.com/office/word/2010/wordprocessingInk" xmlns:wne="http://schemas.microsoft.com/office/word/2006/wordml" xmlns:wps="http://schemas.microsoft.com/office/word/2010/wordprocessingShape" mc:Ignorable="w14 w15 w16se wp14">
+<w:endnotes xmlns:wpc="http://schemas.microsoft.com/office/word/2010/wordprocessingCanvas" xmlns:cx="http://schemas.microsoft.com/office/drawing/2014/chartex" xmlns:mc="http://schemas.openxmlformats.org/markup-compatibility/2006" xmlns:o="urn:schemas-microsoft-com:office:office" xmlns:r="http://schemas.openxmlformats.org/officeDocument/2006/relationships" xmlns:m="http://schemas.openxmlformats.org/officeDocument/2006/math" xmlns:v="urn:schemas-microsoft-com:vml" xmlns:wp14="http://schemas.microsoft.com/office/word/2010/wordprocessingDrawing" xmlns:wp="http://schemas.openxmlformats.org/drawingml/2006/wordprocessingDrawing" xmlns:w10="urn:schemas-microsoft-com:office:word" xmlns:w="http://schemas.openxmlformats.org/wordprocessingml/2006/main" xmlns:w14="http://schemas.microsoft.com/office/word/2010/wordml" xmlns:w15="http://schemas.microsoft.com/office/word/2012/wordml" xmlns:w16se="http://schemas.microsoft.com/office/word/2015/wordml/symex" xmlns:wpg="http://schemas.microsoft.com/office/word/2010/wordprocessingGroup" xmlns:wpi="http://schemas.microsoft.com/office/word/2010/wordprocessingInk" xmlns:wne="http://schemas.microsoft.com/office/word/2006/wordml" xmlns:wps="http://schemas.microsoft.com/office/word/2010/wordprocessingShape" mc:Ignorable="w14 w15 w16se wp14">
   <w:endnote w:type="separator" w:id="-1">
     <w:p>
       <w:pPr>
@@ -3291,7 +4188,7 @@
 </file>
 
 <file path=word/footer1.xml><?xml version="1.0" encoding="utf-8"?>
-<w:ftr xmlns:wpc="http://schemas.microsoft.com/office/word/2010/wordprocessingCanvas" xmlns:cx="http://schemas.microsoft.com/office/drawing/2014/chartex" xmlns:cx1="http://schemas.microsoft.com/office/drawing/2015/9/8/chartex" xmlns:mc="http://schemas.openxmlformats.org/markup-compatibility/2006" xmlns:o="urn:schemas-microsoft-com:office:office" xmlns:r="http://schemas.openxmlformats.org/officeDocument/2006/relationships" xmlns:m="http://schemas.openxmlformats.org/officeDocument/2006/math" xmlns:v="urn:schemas-microsoft-com:vml" xmlns:wp14="http://schemas.microsoft.com/office/word/2010/wordprocessingDrawing" xmlns:wp="http://schemas.openxmlformats.org/drawingml/2006/wordprocessingDrawing" xmlns:w10="urn:schemas-microsoft-com:office:word" xmlns:w="http://schemas.openxmlformats.org/wordprocessingml/2006/main" xmlns:w14="http://schemas.microsoft.com/office/word/2010/wordml" xmlns:w15="http://schemas.microsoft.com/office/word/2012/wordml" xmlns:w16se="http://schemas.microsoft.com/office/word/2015/wordml/symex" xmlns:wpg="http://schemas.microsoft.com/office/word/2010/wordprocessingGroup" xmlns:wpi="http://schemas.microsoft.com/office/word/2010/wordprocessingInk" xmlns:wne="http://schemas.microsoft.com/office/word/2006/wordml" xmlns:wps="http://schemas.microsoft.com/office/word/2010/wordprocessingShape" mc:Ignorable="w14 w15 w16se wp14">
+<w:ftr xmlns:wpc="http://schemas.microsoft.com/office/word/2010/wordprocessingCanvas" xmlns:cx="http://schemas.microsoft.com/office/drawing/2014/chartex" xmlns:mc="http://schemas.openxmlformats.org/markup-compatibility/2006" xmlns:o="urn:schemas-microsoft-com:office:office" xmlns:r="http://schemas.openxmlformats.org/officeDocument/2006/relationships" xmlns:m="http://schemas.openxmlformats.org/officeDocument/2006/math" xmlns:v="urn:schemas-microsoft-com:vml" xmlns:wp14="http://schemas.microsoft.com/office/word/2010/wordprocessingDrawing" xmlns:wp="http://schemas.openxmlformats.org/drawingml/2006/wordprocessingDrawing" xmlns:w10="urn:schemas-microsoft-com:office:word" xmlns:w="http://schemas.openxmlformats.org/wordprocessingml/2006/main" xmlns:w14="http://schemas.microsoft.com/office/word/2010/wordml" xmlns:w15="http://schemas.microsoft.com/office/word/2012/wordml" xmlns:w16se="http://schemas.microsoft.com/office/word/2015/wordml/symex" xmlns:wpg="http://schemas.microsoft.com/office/word/2010/wordprocessingGroup" xmlns:wpi="http://schemas.microsoft.com/office/word/2010/wordprocessingInk" xmlns:wne="http://schemas.microsoft.com/office/word/2006/wordml" xmlns:wps="http://schemas.microsoft.com/office/word/2010/wordprocessingShape" mc:Ignorable="w14 w15 w16se wp14">
   <w:sdt>
     <w:sdtPr>
       <w:id w:val="-1469425311"/>
@@ -3319,8 +4216,15 @@
         <w:r>
           <w:rPr>
             <w:noProof/>
+            <w:lang w:val="es-ES"/>
           </w:rPr>
-          <w:t>- 2 -</w:t>
+          <w:t>-</w:t>
+        </w:r>
+        <w:r>
+          <w:rPr>
+            <w:noProof/>
+          </w:rPr>
+          <w:t xml:space="preserve"> 1 -</w:t>
         </w:r>
         <w:r>
           <w:fldChar w:fldCharType="end"/>
@@ -3337,7 +4241,7 @@
 </file>
 
 <file path=word/footnotes.xml><?xml version="1.0" encoding="utf-8"?>
-<w:footnotes xmlns:wpc="http://schemas.microsoft.com/office/word/2010/wordprocessingCanvas" xmlns:cx="http://schemas.microsoft.com/office/drawing/2014/chartex" xmlns:cx1="http://schemas.microsoft.com/office/drawing/2015/9/8/chartex" xmlns:mc="http://schemas.openxmlformats.org/markup-compatibility/2006" xmlns:o="urn:schemas-microsoft-com:office:office" xmlns:r="http://schemas.openxmlformats.org/officeDocument/2006/relationships" xmlns:m="http://schemas.openxmlformats.org/officeDocument/2006/math" xmlns:v="urn:schemas-microsoft-com:vml" xmlns:wp14="http://schemas.microsoft.com/office/word/2010/wordprocessingDrawing" xmlns:wp="http://schemas.openxmlformats.org/drawingml/2006/wordprocessingDrawing" xmlns:w10="urn:schemas-microsoft-com:office:word" xmlns:w="http://schemas.openxmlformats.org/wordprocessingml/2006/main" xmlns:w14="http://schemas.microsoft.com/office/word/2010/wordml" xmlns:w15="http://schemas.microsoft.com/office/word/2012/wordml" xmlns:w16se="http://schemas.microsoft.com/office/word/2015/wordml/symex" xmlns:wpg="http://schemas.microsoft.com/office/word/2010/wordprocessingGroup" xmlns:wpi="http://schemas.microsoft.com/office/word/2010/wordprocessingInk" xmlns:wne="http://schemas.microsoft.com/office/word/2006/wordml" xmlns:wps="http://schemas.microsoft.com/office/word/2010/wordprocessingShape" mc:Ignorable="w14 w15 w16se wp14">
+<w:footnotes xmlns:wpc="http://schemas.microsoft.com/office/word/2010/wordprocessingCanvas" xmlns:cx="http://schemas.microsoft.com/office/drawing/2014/chartex" xmlns:mc="http://schemas.openxmlformats.org/markup-compatibility/2006" xmlns:o="urn:schemas-microsoft-com:office:office" xmlns:r="http://schemas.openxmlformats.org/officeDocument/2006/relationships" xmlns:m="http://schemas.openxmlformats.org/officeDocument/2006/math" xmlns:v="urn:schemas-microsoft-com:vml" xmlns:wp14="http://schemas.microsoft.com/office/word/2010/wordprocessingDrawing" xmlns:wp="http://schemas.openxmlformats.org/drawingml/2006/wordprocessingDrawing" xmlns:w10="urn:schemas-microsoft-com:office:word" xmlns:w="http://schemas.openxmlformats.org/wordprocessingml/2006/main" xmlns:w14="http://schemas.microsoft.com/office/word/2010/wordml" xmlns:w15="http://schemas.microsoft.com/office/word/2012/wordml" xmlns:w16se="http://schemas.microsoft.com/office/word/2015/wordml/symex" xmlns:wpg="http://schemas.microsoft.com/office/word/2010/wordprocessingGroup" xmlns:wpi="http://schemas.microsoft.com/office/word/2010/wordprocessingInk" xmlns:wne="http://schemas.microsoft.com/office/word/2006/wordml" xmlns:wps="http://schemas.microsoft.com/office/word/2010/wordprocessingShape" mc:Ignorable="w14 w15 w16se wp14">
   <w:footnote w:type="separator" w:id="-1">
     <w:p>
       <w:pPr>
@@ -3362,7 +4266,7 @@
 </file>
 
 <file path=word/header1.xml><?xml version="1.0" encoding="utf-8"?>
-<w:hdr xmlns:wpc="http://schemas.microsoft.com/office/word/2010/wordprocessingCanvas" xmlns:cx="http://schemas.microsoft.com/office/drawing/2014/chartex" xmlns:cx1="http://schemas.microsoft.com/office/drawing/2015/9/8/chartex" xmlns:mc="http://schemas.openxmlformats.org/markup-compatibility/2006" xmlns:o="urn:schemas-microsoft-com:office:office" xmlns:r="http://schemas.openxmlformats.org/officeDocument/2006/relationships" xmlns:m="http://schemas.openxmlformats.org/officeDocument/2006/math" xmlns:v="urn:schemas-microsoft-com:vml" xmlns:wp14="http://schemas.microsoft.com/office/word/2010/wordprocessingDrawing" xmlns:wp="http://schemas.openxmlformats.org/drawingml/2006/wordprocessingDrawing" xmlns:w10="urn:schemas-microsoft-com:office:word" xmlns:w="http://schemas.openxmlformats.org/wordprocessingml/2006/main" xmlns:w14="http://schemas.microsoft.com/office/word/2010/wordml" xmlns:w15="http://schemas.microsoft.com/office/word/2012/wordml" xmlns:w16se="http://schemas.microsoft.com/office/word/2015/wordml/symex" xmlns:wpg="http://schemas.microsoft.com/office/word/2010/wordprocessingGroup" xmlns:wpi="http://schemas.microsoft.com/office/word/2010/wordprocessingInk" xmlns:wne="http://schemas.microsoft.com/office/word/2006/wordml" xmlns:wps="http://schemas.microsoft.com/office/word/2010/wordprocessingShape" mc:Ignorable="w14 w15 w16se wp14">
+<w:hdr xmlns:wpc="http://schemas.microsoft.com/office/word/2010/wordprocessingCanvas" xmlns:cx="http://schemas.microsoft.com/office/drawing/2014/chartex" xmlns:mc="http://schemas.openxmlformats.org/markup-compatibility/2006" xmlns:o="urn:schemas-microsoft-com:office:office" xmlns:r="http://schemas.openxmlformats.org/officeDocument/2006/relationships" xmlns:m="http://schemas.openxmlformats.org/officeDocument/2006/math" xmlns:v="urn:schemas-microsoft-com:vml" xmlns:wp14="http://schemas.microsoft.com/office/word/2010/wordprocessingDrawing" xmlns:wp="http://schemas.openxmlformats.org/drawingml/2006/wordprocessingDrawing" xmlns:w10="urn:schemas-microsoft-com:office:word" xmlns:w="http://schemas.openxmlformats.org/wordprocessingml/2006/main" xmlns:w14="http://schemas.microsoft.com/office/word/2010/wordml" xmlns:w15="http://schemas.microsoft.com/office/word/2012/wordml" xmlns:w16se="http://schemas.microsoft.com/office/word/2015/wordml/symex" xmlns:wpg="http://schemas.microsoft.com/office/word/2010/wordprocessingGroup" xmlns:wpi="http://schemas.microsoft.com/office/word/2010/wordprocessingInk" xmlns:wne="http://schemas.microsoft.com/office/word/2006/wordml" xmlns:wps="http://schemas.microsoft.com/office/word/2010/wordprocessingShape" mc:Ignorable="w14 w15 w16se wp14">
   <w:tbl>
     <w:tblPr>
       <w:tblW w:w="5000" w:type="pct"/>
@@ -3379,8 +4283,8 @@
       <w:tblLook w:val="04A0" w:firstRow="1" w:lastRow="0" w:firstColumn="1" w:lastColumn="0" w:noHBand="0" w:noVBand="1"/>
     </w:tblPr>
     <w:tblGrid>
-      <w:gridCol w:w="7341"/>
-      <w:gridCol w:w="1164"/>
+      <w:gridCol w:w="7568"/>
+      <w:gridCol w:w="1167"/>
     </w:tblGrid>
     <w:tr>
       <w:trPr>
@@ -3423,8 +4327,7 @@
                   <w:sz w:val="36"/>
                   <w:szCs w:val="36"/>
                 </w:rPr>
-                <w:tab/>
-                <w:t xml:space="preserve">                   Enunciado Trabajo Práctico</w:t>
+                <w:t>Enunciado Trabajo Práctico</w:t>
               </w:r>
             </w:p>
           </w:tc>
@@ -3534,9 +4437,10 @@
     <w:r>
       <w:rPr>
         <w:noProof/>
+        <w:lang w:val="en-US" w:eastAsia="en-US"/>
       </w:rPr>
       <w:drawing>
-        <wp:anchor distT="0" distB="0" distL="114300" distR="114300" simplePos="0" relativeHeight="251658240" behindDoc="1" locked="0" layoutInCell="1" allowOverlap="1" wp14:anchorId="10F6F030" wp14:editId="6C692C37">
+        <wp:anchor distT="0" distB="0" distL="114300" distR="114300" simplePos="0" relativeHeight="251658240" behindDoc="1" locked="0" layoutInCell="1" allowOverlap="1" wp14:anchorId="09E144AC" wp14:editId="22142CEA">
           <wp:simplePos x="0" y="0"/>
           <wp:positionH relativeFrom="column">
             <wp:posOffset>681990</wp:posOffset>
@@ -3591,239 +4495,8 @@
 </w:hdr>
 </file>
 
-<file path=word/header2.xml><?xml version="1.0" encoding="utf-8"?>
-<w:hdr xmlns:wpc="http://schemas.microsoft.com/office/word/2010/wordprocessingCanvas" xmlns:cx="http://schemas.microsoft.com/office/drawing/2014/chartex" xmlns:cx1="http://schemas.microsoft.com/office/drawing/2015/9/8/chartex" xmlns:mc="http://schemas.openxmlformats.org/markup-compatibility/2006" xmlns:o="urn:schemas-microsoft-com:office:office" xmlns:r="http://schemas.openxmlformats.org/officeDocument/2006/relationships" xmlns:m="http://schemas.openxmlformats.org/officeDocument/2006/math" xmlns:v="urn:schemas-microsoft-com:vml" xmlns:wp14="http://schemas.microsoft.com/office/word/2010/wordprocessingDrawing" xmlns:wp="http://schemas.openxmlformats.org/drawingml/2006/wordprocessingDrawing" xmlns:w10="urn:schemas-microsoft-com:office:word" xmlns:w="http://schemas.openxmlformats.org/wordprocessingml/2006/main" xmlns:w14="http://schemas.microsoft.com/office/word/2010/wordml" xmlns:w15="http://schemas.microsoft.com/office/word/2012/wordml" xmlns:w16se="http://schemas.microsoft.com/office/word/2015/wordml/symex" xmlns:wpg="http://schemas.microsoft.com/office/word/2010/wordprocessingGroup" xmlns:wpi="http://schemas.microsoft.com/office/word/2010/wordprocessingInk" xmlns:wne="http://schemas.microsoft.com/office/word/2006/wordml" xmlns:wps="http://schemas.microsoft.com/office/word/2010/wordprocessingShape" mc:Ignorable="w14 w15 w16se wp14">
-  <w:tbl>
-    <w:tblPr>
-      <w:tblW w:w="5159" w:type="pct"/>
-      <w:tblBorders>
-        <w:bottom w:val="single" w:sz="18" w:space="0" w:color="808080" w:themeColor="background1" w:themeShade="80"/>
-        <w:insideV w:val="single" w:sz="18" w:space="0" w:color="808080" w:themeColor="background1" w:themeShade="80"/>
-      </w:tblBorders>
-      <w:tblCellMar>
-        <w:top w:w="72" w:type="dxa"/>
-        <w:left w:w="115" w:type="dxa"/>
-        <w:bottom w:w="72" w:type="dxa"/>
-        <w:right w:w="115" w:type="dxa"/>
-      </w:tblCellMar>
-      <w:tblLook w:val="04A0" w:firstRow="1" w:lastRow="0" w:firstColumn="1" w:lastColumn="0" w:noHBand="0" w:noVBand="1"/>
-    </w:tblPr>
-    <w:tblGrid>
-      <w:gridCol w:w="7574"/>
-      <w:gridCol w:w="1201"/>
-    </w:tblGrid>
-    <w:tr>
-      <w:trPr>
-        <w:trHeight w:val="202"/>
-      </w:trPr>
-      <w:sdt>
-        <w:sdtPr>
-          <w:rPr>
-            <w:rFonts w:asciiTheme="majorHAnsi" w:eastAsiaTheme="majorEastAsia" w:hAnsiTheme="majorHAnsi" w:cstheme="majorBidi"/>
-            <w:sz w:val="36"/>
-            <w:szCs w:val="36"/>
-          </w:rPr>
-          <w:alias w:val="Título"/>
-          <w:id w:val="-1726364313"/>
-          <w:placeholder>
-            <w:docPart w:val="BF6D54BD4A8441D59EDBE65CA7DE9E37"/>
-          </w:placeholder>
-          <w:dataBinding w:prefixMappings="xmlns:ns0='http://schemas.openxmlformats.org/package/2006/metadata/core-properties' xmlns:ns1='http://purl.org/dc/elements/1.1/'" w:xpath="/ns0:coreProperties[1]/ns1:title[1]" w:storeItemID="{6C3C8BC8-F283-45AE-878A-BAB7291924A1}"/>
-          <w:text/>
-        </w:sdtPr>
-        <w:sdtContent>
-          <w:tc>
-            <w:tcPr>
-              <w:tcW w:w="7574" w:type="dxa"/>
-            </w:tcPr>
-            <w:p>
-              <w:pPr>
-                <w:pStyle w:val="Encabezado"/>
-                <w:tabs>
-                  <w:tab w:val="left" w:pos="915"/>
-                  <w:tab w:val="right" w:pos="7344"/>
-                </w:tabs>
-                <w:rPr>
-                  <w:rFonts w:asciiTheme="majorHAnsi" w:eastAsiaTheme="majorEastAsia" w:hAnsiTheme="majorHAnsi" w:cstheme="majorBidi"/>
-                  <w:sz w:val="36"/>
-                  <w:szCs w:val="36"/>
-                </w:rPr>
-              </w:pPr>
-              <w:r>
-                <w:rPr>
-                  <w:rFonts w:asciiTheme="majorHAnsi" w:eastAsiaTheme="majorEastAsia" w:hAnsiTheme="majorHAnsi" w:cstheme="majorBidi"/>
-                  <w:sz w:val="36"/>
-                  <w:szCs w:val="36"/>
-                </w:rPr>
-                <w:tab/>
-                <w:t xml:space="preserve">                   Enunciado Trabajo Práctico</w:t>
-              </w:r>
-            </w:p>
-          </w:tc>
-        </w:sdtContent>
-      </w:sdt>
-      <w:sdt>
-        <w:sdtPr>
-          <w:rPr>
-            <w:rFonts w:asciiTheme="majorHAnsi" w:eastAsiaTheme="majorEastAsia" w:hAnsiTheme="majorHAnsi" w:cstheme="majorBidi"/>
-            <w:b/>
-            <w:bCs/>
-            <w:color w:val="4F81BD" w:themeColor="accent1"/>
-            <w:sz w:val="36"/>
-            <w:szCs w:val="36"/>
-          </w:rPr>
-          <w:alias w:val="Año"/>
-          <w:id w:val="1470016132"/>
-          <w:placeholder>
-            <w:docPart w:val="F13798F2742D40CDA17D00F3C06B88A1"/>
-          </w:placeholder>
-          <w:dataBinding w:prefixMappings="xmlns:ns0='http://schemas.microsoft.com/office/2006/coverPageProps'" w:xpath="/ns0:CoverPageProperties[1]/ns0:PublishDate[1]" w:storeItemID="{55AF091B-3C7A-41E3-B477-F2FDAA23CFDA}"/>
-          <w:date w:fullDate="2018-01-01T00:00:00Z">
-            <w:dateFormat w:val="yyyy"/>
-            <w:lid w:val="es-ES"/>
-            <w:storeMappedDataAs w:val="dateTime"/>
-            <w:calendar w:val="gregorian"/>
-          </w:date>
-        </w:sdtPr>
-        <w:sdtContent>
-          <w:tc>
-            <w:tcPr>
-              <w:tcW w:w="1201" w:type="dxa"/>
-            </w:tcPr>
-            <w:p>
-              <w:pPr>
-                <w:pStyle w:val="Encabezado"/>
-                <w:rPr>
-                  <w:rFonts w:asciiTheme="majorHAnsi" w:eastAsiaTheme="majorEastAsia" w:hAnsiTheme="majorHAnsi" w:cstheme="majorBidi"/>
-                  <w:b/>
-                  <w:bCs/>
-                  <w:color w:val="4F81BD" w:themeColor="accent1"/>
-                  <w:sz w:val="36"/>
-                  <w:szCs w:val="36"/>
-                </w:rPr>
-              </w:pPr>
-              <w:r>
-                <w:rPr>
-                  <w:rFonts w:asciiTheme="majorHAnsi" w:eastAsiaTheme="majorEastAsia" w:hAnsiTheme="majorHAnsi" w:cstheme="majorBidi"/>
-                  <w:b/>
-                  <w:bCs/>
-                  <w:color w:val="4F81BD" w:themeColor="accent1"/>
-                  <w:sz w:val="36"/>
-                  <w:szCs w:val="36"/>
-                </w:rPr>
-                <w:t>2018</w:t>
-              </w:r>
-            </w:p>
-          </w:tc>
-        </w:sdtContent>
-      </w:sdt>
-    </w:tr>
-    <w:tr>
-      <w:trPr>
-        <w:trHeight w:val="202"/>
-      </w:trPr>
-      <w:tc>
-        <w:tcPr>
-          <w:tcW w:w="7574" w:type="dxa"/>
-        </w:tcPr>
-        <w:p>
-          <w:pPr>
-            <w:pStyle w:val="Encabezado"/>
-            <w:jc w:val="right"/>
-            <w:rPr>
-              <w:rFonts w:asciiTheme="majorHAnsi" w:eastAsiaTheme="majorEastAsia" w:hAnsiTheme="majorHAnsi" w:cstheme="majorBidi"/>
-              <w:sz w:val="36"/>
-              <w:szCs w:val="36"/>
-            </w:rPr>
-          </w:pPr>
-        </w:p>
-      </w:tc>
-      <w:tc>
-        <w:tcPr>
-          <w:tcW w:w="1201" w:type="dxa"/>
-        </w:tcPr>
-        <w:p>
-          <w:pPr>
-            <w:pStyle w:val="Encabezado"/>
-            <w:rPr>
-              <w:rFonts w:asciiTheme="majorHAnsi" w:eastAsiaTheme="majorEastAsia" w:hAnsiTheme="majorHAnsi" w:cstheme="majorBidi"/>
-              <w:b/>
-              <w:bCs/>
-              <w:color w:val="4F81BD" w:themeColor="accent1"/>
-              <w:sz w:val="36"/>
-              <w:szCs w:val="36"/>
-            </w:rPr>
-          </w:pPr>
-        </w:p>
-      </w:tc>
-    </w:tr>
-  </w:tbl>
-  <w:p>
-    <w:pPr>
-      <w:pStyle w:val="Encabezado"/>
-    </w:pPr>
-    <w:r>
-      <w:rPr>
-        <w:noProof/>
-      </w:rPr>
-      <w:drawing>
-        <wp:anchor distT="0" distB="0" distL="114300" distR="114300" simplePos="0" relativeHeight="251660288" behindDoc="1" locked="0" layoutInCell="1" allowOverlap="1" wp14:anchorId="51D7CCFF" wp14:editId="5EE0335E">
-          <wp:simplePos x="0" y="0"/>
-          <wp:positionH relativeFrom="column">
-            <wp:posOffset>539750</wp:posOffset>
-          </wp:positionH>
-          <wp:positionV relativeFrom="paragraph">
-            <wp:posOffset>-952500</wp:posOffset>
-          </wp:positionV>
-          <wp:extent cx="714375" cy="809625"/>
-          <wp:effectExtent l="19050" t="0" r="9525" b="0"/>
-          <wp:wrapNone/>
-          <wp:docPr id="4" name="Imagen 4" descr="logo.gif"/>
-          <wp:cNvGraphicFramePr/>
-          <a:graphic xmlns:a="http://schemas.openxmlformats.org/drawingml/2006/main">
-            <a:graphicData uri="http://schemas.openxmlformats.org/drawingml/2006/picture">
-              <pic:pic xmlns:pic="http://schemas.openxmlformats.org/drawingml/2006/picture">
-                <pic:nvPicPr>
-                  <pic:cNvPr id="1026" name="1 Imagen" descr="logo.gif"/>
-                  <pic:cNvPicPr>
-                    <a:picLocks noChangeAspect="1"/>
-                  </pic:cNvPicPr>
-                </pic:nvPicPr>
-                <pic:blipFill>
-                  <a:blip r:embed="rId1"/>
-                  <a:srcRect/>
-                  <a:stretch>
-                    <a:fillRect/>
-                  </a:stretch>
-                </pic:blipFill>
-                <pic:spPr bwMode="auto">
-                  <a:xfrm>
-                    <a:off x="0" y="0"/>
-                    <a:ext cx="714375" cy="809625"/>
-                  </a:xfrm>
-                  <a:prstGeom prst="rect">
-                    <a:avLst/>
-                  </a:prstGeom>
-                  <a:noFill/>
-                  <a:ln w="9525">
-                    <a:noFill/>
-                    <a:miter lim="800000"/>
-                    <a:headEnd/>
-                    <a:tailEnd/>
-                  </a:ln>
-                </pic:spPr>
-              </pic:pic>
-            </a:graphicData>
-          </a:graphic>
-        </wp:anchor>
-      </w:drawing>
-    </w:r>
-  </w:p>
-</w:hdr>
-</file>
-
 <file path=word/numbering.xml><?xml version="1.0" encoding="utf-8"?>
-<w:numbering xmlns:wpc="http://schemas.microsoft.com/office/word/2010/wordprocessingCanvas" xmlns:cx="http://schemas.microsoft.com/office/drawing/2014/chartex" xmlns:cx1="http://schemas.microsoft.com/office/drawing/2015/9/8/chartex" xmlns:mc="http://schemas.openxmlformats.org/markup-compatibility/2006" xmlns:o="urn:schemas-microsoft-com:office:office" xmlns:r="http://schemas.openxmlformats.org/officeDocument/2006/relationships" xmlns:m="http://schemas.openxmlformats.org/officeDocument/2006/math" xmlns:v="urn:schemas-microsoft-com:vml" xmlns:wp14="http://schemas.microsoft.com/office/word/2010/wordprocessingDrawing" xmlns:wp="http://schemas.openxmlformats.org/drawingml/2006/wordprocessingDrawing" xmlns:w10="urn:schemas-microsoft-com:office:word" xmlns:w="http://schemas.openxmlformats.org/wordprocessingml/2006/main" xmlns:w14="http://schemas.microsoft.com/office/word/2010/wordml" xmlns:w15="http://schemas.microsoft.com/office/word/2012/wordml" xmlns:w16se="http://schemas.microsoft.com/office/word/2015/wordml/symex" xmlns:wpg="http://schemas.microsoft.com/office/word/2010/wordprocessingGroup" xmlns:wpi="http://schemas.microsoft.com/office/word/2010/wordprocessingInk" xmlns:wne="http://schemas.microsoft.com/office/word/2006/wordml" xmlns:wps="http://schemas.microsoft.com/office/word/2010/wordprocessingShape" mc:Ignorable="w14 w15 w16se wp14">
+<w:numbering xmlns:wpc="http://schemas.microsoft.com/office/word/2010/wordprocessingCanvas" xmlns:cx="http://schemas.microsoft.com/office/drawing/2014/chartex" xmlns:mc="http://schemas.openxmlformats.org/markup-compatibility/2006" xmlns:o="urn:schemas-microsoft-com:office:office" xmlns:r="http://schemas.openxmlformats.org/officeDocument/2006/relationships" xmlns:m="http://schemas.openxmlformats.org/officeDocument/2006/math" xmlns:v="urn:schemas-microsoft-com:vml" xmlns:wp14="http://schemas.microsoft.com/office/word/2010/wordprocessingDrawing" xmlns:wp="http://schemas.openxmlformats.org/drawingml/2006/wordprocessingDrawing" xmlns:w10="urn:schemas-microsoft-com:office:word" xmlns:w="http://schemas.openxmlformats.org/wordprocessingml/2006/main" xmlns:w14="http://schemas.microsoft.com/office/word/2010/wordml" xmlns:w15="http://schemas.microsoft.com/office/word/2012/wordml" xmlns:w16se="http://schemas.microsoft.com/office/word/2015/wordml/symex" xmlns:wpg="http://schemas.microsoft.com/office/word/2010/wordprocessingGroup" xmlns:wpi="http://schemas.microsoft.com/office/word/2010/wordprocessingInk" xmlns:wne="http://schemas.microsoft.com/office/word/2006/wordml" xmlns:wps="http://schemas.microsoft.com/office/word/2010/wordprocessingShape" mc:Ignorable="w14 w15 w16se wp14">
   <w:abstractNum w:abstractNumId="0" w15:restartNumberingAfterBreak="0">
     <w:nsid w:val="006D1582"/>
     <w:multiLevelType w:val="hybridMultilevel"/>
@@ -6139,7 +6812,7 @@
 </file>
 
 <file path=word/glossary/document.xml><?xml version="1.0" encoding="utf-8"?>
-<w:glossaryDocument xmlns:wpc="http://schemas.microsoft.com/office/word/2010/wordprocessingCanvas" xmlns:cx="http://schemas.microsoft.com/office/drawing/2014/chartex" xmlns:cx1="http://schemas.microsoft.com/office/drawing/2015/9/8/chartex" xmlns:mc="http://schemas.openxmlformats.org/markup-compatibility/2006" xmlns:o="urn:schemas-microsoft-com:office:office" xmlns:r="http://schemas.openxmlformats.org/officeDocument/2006/relationships" xmlns:m="http://schemas.openxmlformats.org/officeDocument/2006/math" xmlns:v="urn:schemas-microsoft-com:vml" xmlns:wp14="http://schemas.microsoft.com/office/word/2010/wordprocessingDrawing" xmlns:wp="http://schemas.openxmlformats.org/drawingml/2006/wordprocessingDrawing" xmlns:w10="urn:schemas-microsoft-com:office:word" xmlns:w="http://schemas.openxmlformats.org/wordprocessingml/2006/main" xmlns:w14="http://schemas.microsoft.com/office/word/2010/wordml" xmlns:w15="http://schemas.microsoft.com/office/word/2012/wordml" xmlns:w16se="http://schemas.microsoft.com/office/word/2015/wordml/symex" xmlns:wpg="http://schemas.microsoft.com/office/word/2010/wordprocessingGroup" xmlns:wpi="http://schemas.microsoft.com/office/word/2010/wordprocessingInk" xmlns:wne="http://schemas.microsoft.com/office/word/2006/wordml" xmlns:wps="http://schemas.microsoft.com/office/word/2010/wordprocessingShape" mc:Ignorable="w14 w15 w16se wp14">
+<w:glossaryDocument xmlns:wpc="http://schemas.microsoft.com/office/word/2010/wordprocessingCanvas" xmlns:cx="http://schemas.microsoft.com/office/drawing/2014/chartex" xmlns:mc="http://schemas.openxmlformats.org/markup-compatibility/2006" xmlns:o="urn:schemas-microsoft-com:office:office" xmlns:r="http://schemas.openxmlformats.org/officeDocument/2006/relationships" xmlns:m="http://schemas.openxmlformats.org/officeDocument/2006/math" xmlns:v="urn:schemas-microsoft-com:vml" xmlns:wp14="http://schemas.microsoft.com/office/word/2010/wordprocessingDrawing" xmlns:wp="http://schemas.openxmlformats.org/drawingml/2006/wordprocessingDrawing" xmlns:w10="urn:schemas-microsoft-com:office:word" xmlns:w="http://schemas.openxmlformats.org/wordprocessingml/2006/main" xmlns:w14="http://schemas.microsoft.com/office/word/2010/wordml" xmlns:w15="http://schemas.microsoft.com/office/word/2012/wordml" xmlns:w16se="http://schemas.microsoft.com/office/word/2015/wordml/symex" xmlns:wpg="http://schemas.microsoft.com/office/word/2010/wordprocessingGroup" xmlns:wpi="http://schemas.microsoft.com/office/word/2010/wordprocessingInk" xmlns:wne="http://schemas.microsoft.com/office/word/2006/wordml" xmlns:wps="http://schemas.microsoft.com/office/word/2010/wordprocessingShape" mc:Ignorable="w14 w15 w16se wp14">
   <w:docParts>
     <w:docPart>
       <w:docPartPr>
@@ -6208,73 +6881,6 @@
         </w:p>
       </w:docPartBody>
     </w:docPart>
-    <w:docPart>
-      <w:docPartPr>
-        <w:name w:val="BF6D54BD4A8441D59EDBE65CA7DE9E37"/>
-        <w:category>
-          <w:name w:val="General"/>
-          <w:gallery w:val="placeholder"/>
-        </w:category>
-        <w:types>
-          <w:type w:val="bbPlcHdr"/>
-        </w:types>
-        <w:behaviors>
-          <w:behavior w:val="content"/>
-        </w:behaviors>
-        <w:guid w:val="{503DC27A-4EC4-4C6C-BDF8-62DAEEE0C9AA}"/>
-      </w:docPartPr>
-      <w:docPartBody>
-        <w:p>
-          <w:pPr>
-            <w:pStyle w:val="BF6D54BD4A8441D59EDBE65CA7DE9E37"/>
-          </w:pPr>
-          <w:r>
-            <w:rPr>
-              <w:rFonts w:asciiTheme="majorHAnsi" w:eastAsiaTheme="majorEastAsia" w:hAnsiTheme="majorHAnsi" w:cstheme="majorBidi"/>
-              <w:sz w:val="36"/>
-              <w:szCs w:val="36"/>
-              <w:lang w:val="es-ES"/>
-            </w:rPr>
-            <w:t>[Escribir el título del documento]</w:t>
-          </w:r>
-        </w:p>
-      </w:docPartBody>
-    </w:docPart>
-    <w:docPart>
-      <w:docPartPr>
-        <w:name w:val="F13798F2742D40CDA17D00F3C06B88A1"/>
-        <w:category>
-          <w:name w:val="General"/>
-          <w:gallery w:val="placeholder"/>
-        </w:category>
-        <w:types>
-          <w:type w:val="bbPlcHdr"/>
-        </w:types>
-        <w:behaviors>
-          <w:behavior w:val="content"/>
-        </w:behaviors>
-        <w:guid w:val="{DAE3601A-0214-4DA8-BBF8-D37B53D561CE}"/>
-      </w:docPartPr>
-      <w:docPartBody>
-        <w:p>
-          <w:pPr>
-            <w:pStyle w:val="F13798F2742D40CDA17D00F3C06B88A1"/>
-          </w:pPr>
-          <w:r>
-            <w:rPr>
-              <w:rFonts w:asciiTheme="majorHAnsi" w:eastAsiaTheme="majorEastAsia" w:hAnsiTheme="majorHAnsi" w:cstheme="majorBidi"/>
-              <w:b/>
-              <w:bCs/>
-              <w:color w:val="5B9BD5" w:themeColor="accent1"/>
-              <w:sz w:val="36"/>
-              <w:szCs w:val="36"/>
-              <w:lang w:val="es-ES"/>
-            </w:rPr>
-            <w:t>[Año]</w:t>
-          </w:r>
-        </w:p>
-      </w:docPartBody>
-    </w:docPart>
   </w:docParts>
 </w:glossaryDocument>
 </file>
@@ -6286,7 +6892,7 @@
     <w:charset w:val="00"/>
     <w:family w:val="roman"/>
     <w:pitch w:val="variable"/>
-    <w:sig w:usb0="E0002EFF" w:usb1="C000785B" w:usb2="00000009" w:usb3="00000000" w:csb0="000001FF" w:csb1="00000000"/>
+    <w:sig w:usb0="E0002AFF" w:usb1="C0007843" w:usb2="00000009" w:usb3="00000000" w:csb0="000001FF" w:csb1="00000000"/>
   </w:font>
   <w:font w:name="Symbol">
     <w:panose1 w:val="05050102010706020507"/>
@@ -6300,7 +6906,7 @@
     <w:charset w:val="00"/>
     <w:family w:val="swiss"/>
     <w:pitch w:val="variable"/>
-    <w:sig w:usb0="E0002AFF" w:usb1="C000247B" w:usb2="00000009" w:usb3="00000000" w:csb0="000001FF" w:csb1="00000000"/>
+    <w:sig w:usb0="E0002AFF" w:usb1="4000ACFF" w:usb2="00000001" w:usb3="00000000" w:csb0="000001FF" w:csb1="00000000"/>
   </w:font>
   <w:font w:name="Courier New">
     <w:panose1 w:val="02070309020205020404"/>
@@ -6321,7 +6927,7 @@
     <w:charset w:val="00"/>
     <w:family w:val="roman"/>
     <w:pitch w:val="variable"/>
-    <w:sig w:usb0="E00006FF" w:usb1="400004FF" w:usb2="00000000" w:usb3="00000000" w:csb0="0000019F" w:csb1="00000000"/>
+    <w:sig w:usb0="E00006FF" w:usb1="420024FF" w:usb2="02000000" w:usb3="00000000" w:csb0="0000019F" w:csb1="00000000"/>
   </w:font>
   <w:font w:name="Tahoma">
     <w:panose1 w:val="020B0604030504040204"/>
@@ -6335,7 +6941,7 @@
     <w:charset w:val="00"/>
     <w:family w:val="swiss"/>
     <w:pitch w:val="variable"/>
-    <w:sig w:usb0="E0002AFF" w:usb1="C000247B" w:usb2="00000009" w:usb3="00000000" w:csb0="000001FF" w:csb1="00000000"/>
+    <w:sig w:usb0="A0002AEF" w:usb1="4000207B" w:usb2="00000000" w:usb3="00000000" w:csb0="000001FF" w:csb1="00000000"/>
   </w:font>
 </w:fonts>
 </file>
@@ -6353,12 +6959,12 @@
   <w:rsids>
     <w:rsidRoot w:val="009E3517"/>
     <w:rsid w:val="00036199"/>
+    <w:rsid w:val="00073B90"/>
     <w:rsid w:val="00145044"/>
     <w:rsid w:val="001628DB"/>
     <w:rsid w:val="00183A87"/>
     <w:rsid w:val="001F1308"/>
     <w:rsid w:val="00216676"/>
-    <w:rsid w:val="00254D86"/>
     <w:rsid w:val="002B1BCB"/>
     <w:rsid w:val="002F625B"/>
     <w:rsid w:val="00311DB7"/>
@@ -6367,6 +6973,7 @@
     <w:rsid w:val="003F2042"/>
     <w:rsid w:val="0040316D"/>
     <w:rsid w:val="004E66AE"/>
+    <w:rsid w:val="00504584"/>
     <w:rsid w:val="005D2647"/>
     <w:rsid w:val="00660046"/>
     <w:rsid w:val="009E3517"/>
@@ -6377,7 +6984,6 @@
     <w:rsid w:val="00BE6E9D"/>
     <w:rsid w:val="00C07071"/>
     <w:rsid w:val="00C50C7C"/>
-    <w:rsid w:val="00C907F5"/>
     <w:rsid w:val="00F3210C"/>
     <w:rsid w:val="00F50193"/>
     <w:rsid w:val="00F83ABE"/>
@@ -6397,8 +7003,8 @@
   </m:mathPr>
   <w:themeFontLang w:val="es-AR"/>
   <w:clrSchemeMapping w:bg1="light1" w:t1="dark1" w:bg2="light2" w:t2="dark2" w:accent1="accent1" w:accent2="accent2" w:accent3="accent3" w:accent4="accent4" w:accent5="accent5" w:accent6="accent6" w:hyperlink="hyperlink" w:followedHyperlink="followedHyperlink"/>
-  <w:decimalSymbol w:val=","/>
-  <w:listSeparator w:val=";"/>
+  <w:decimalSymbol w:val="."/>
+  <w:listSeparator w:val=","/>
 </w:settings>
 </file>
 
@@ -6831,41 +7437,6 @@
     <w:name w:val="C4BD97B2F0EE42EE9EBF469991AADF67"/>
     <w:rsid w:val="009E3517"/>
   </w:style>
-  <w:style w:type="paragraph" w:customStyle="1" w:styleId="17F88F42F4384633B383AAD0CB7C797F">
-    <w:name w:val="17F88F42F4384633B383AAD0CB7C797F"/>
-    <w:rsid w:val="00C907F5"/>
-    <w:pPr>
-      <w:spacing w:after="160" w:line="259" w:lineRule="auto"/>
-    </w:pPr>
-  </w:style>
-  <w:style w:type="paragraph" w:customStyle="1" w:styleId="A6518F96577B40028213CB0489E687EA">
-    <w:name w:val="A6518F96577B40028213CB0489E687EA"/>
-    <w:rsid w:val="00C907F5"/>
-    <w:pPr>
-      <w:spacing w:after="160" w:line="259" w:lineRule="auto"/>
-    </w:pPr>
-  </w:style>
-  <w:style w:type="paragraph" w:customStyle="1" w:styleId="BF6D54BD4A8441D59EDBE65CA7DE9E37">
-    <w:name w:val="BF6D54BD4A8441D59EDBE65CA7DE9E37"/>
-    <w:rsid w:val="00C907F5"/>
-    <w:pPr>
-      <w:spacing w:after="160" w:line="259" w:lineRule="auto"/>
-    </w:pPr>
-  </w:style>
-  <w:style w:type="paragraph" w:customStyle="1" w:styleId="F13798F2742D40CDA17D00F3C06B88A1">
-    <w:name w:val="F13798F2742D40CDA17D00F3C06B88A1"/>
-    <w:rsid w:val="00C907F5"/>
-    <w:pPr>
-      <w:spacing w:after="160" w:line="259" w:lineRule="auto"/>
-    </w:pPr>
-  </w:style>
-  <w:style w:type="paragraph" w:customStyle="1" w:styleId="905388EB68B2426C82D9E6527EBE12A2">
-    <w:name w:val="905388EB68B2426C82D9E6527EBE12A2"/>
-    <w:rsid w:val="00C907F5"/>
-    <w:pPr>
-      <w:spacing w:after="160" w:line="259" w:lineRule="auto"/>
-    </w:pPr>
-  </w:style>
 </w:styles>
 </file>
 
@@ -7169,10 +7740,22 @@
 </CoverPageProperties>
 </file>
 
+<file path=customXml/item2.xml><?xml version="1.0" encoding="utf-8"?>
+<b:Sources xmlns:b="http://schemas.openxmlformats.org/officeDocument/2006/bibliography" xmlns="http://schemas.openxmlformats.org/officeDocument/2006/bibliography" SelectedStyle="\APASixthEditionOfficeOnline.xsl" StyleName="APA" Version="6"/>
+</file>
+
 <file path=customXml/itemProps1.xml><?xml version="1.0" encoding="utf-8"?>
 <ds:datastoreItem xmlns:ds="http://schemas.openxmlformats.org/officeDocument/2006/customXml" ds:itemID="{55AF091B-3C7A-41E3-B477-F2FDAA23CFDA}">
   <ds:schemaRefs>
     <ds:schemaRef ds:uri="http://schemas.microsoft.com/office/2006/coverPageProps"/>
   </ds:schemaRefs>
 </ds:datastoreItem>
+</file>
+
+<file path=customXml/itemProps2.xml><?xml version="1.0" encoding="utf-8"?>
+<ds:datastoreItem xmlns:ds="http://schemas.openxmlformats.org/officeDocument/2006/customXml" ds:itemID="{27A29F69-9202-4F0D-A800-F1C3D928BE85}">
+  <ds:schemaRefs>
+    <ds:schemaRef ds:uri="http://schemas.openxmlformats.org/officeDocument/2006/bibliography"/>
+  </ds:schemaRefs>
+</ds:datastoreItem>
 </file>
--- a/Documentos/PrimerEntrega.docx
+++ b/Documentos/PrimerEntrega.docx
@@ -775,187 +775,20 @@
     </w:p>
     <w:p>
       <w:pPr>
-        <w:spacing w:before="120" w:after="120" w:line="240" w:lineRule="auto"/>
-        <w:jc w:val="both"/>
-        <w:rPr>
-          <w:sz w:val="24"/>
-        </w:rPr>
-      </w:pPr>
-    </w:p>
-    <w:p>
-      <w:pPr>
-        <w:spacing w:before="120" w:after="120" w:line="240" w:lineRule="auto"/>
-        <w:jc w:val="both"/>
-        <w:rPr>
-          <w:sz w:val="24"/>
-        </w:rPr>
-      </w:pPr>
-      <w:bookmarkStart w:id="1" w:name="_GoBack"/>
-      <w:bookmarkEnd w:id="1"/>
-    </w:p>
-    <w:p>
-      <w:pPr>
-        <w:spacing w:before="120" w:after="120" w:line="240" w:lineRule="auto"/>
-        <w:jc w:val="both"/>
-        <w:rPr>
-          <w:sz w:val="24"/>
-        </w:rPr>
-      </w:pPr>
-    </w:p>
-    <w:p>
-      <w:pPr>
-        <w:spacing w:before="120" w:after="120" w:line="240" w:lineRule="auto"/>
-        <w:jc w:val="both"/>
-        <w:rPr>
-          <w:sz w:val="24"/>
-        </w:rPr>
-      </w:pPr>
-    </w:p>
-    <w:p>
-      <w:pPr>
-        <w:spacing w:before="120" w:after="120" w:line="240" w:lineRule="auto"/>
-        <w:jc w:val="both"/>
-        <w:rPr>
-          <w:sz w:val="24"/>
-        </w:rPr>
-      </w:pPr>
-    </w:p>
-    <w:p>
-      <w:pPr>
-        <w:spacing w:before="120" w:after="120" w:line="240" w:lineRule="auto"/>
-        <w:jc w:val="both"/>
-        <w:rPr>
-          <w:sz w:val="24"/>
-        </w:rPr>
-      </w:pPr>
-    </w:p>
-    <w:p>
-      <w:pPr>
-        <w:spacing w:before="120" w:after="120" w:line="240" w:lineRule="auto"/>
-        <w:jc w:val="both"/>
-        <w:rPr>
-          <w:sz w:val="24"/>
-        </w:rPr>
-      </w:pPr>
-    </w:p>
-    <w:p>
-      <w:pPr>
-        <w:spacing w:before="120" w:after="120" w:line="240" w:lineRule="auto"/>
-        <w:jc w:val="both"/>
-        <w:rPr>
-          <w:sz w:val="24"/>
-        </w:rPr>
-      </w:pPr>
-    </w:p>
-    <w:p>
-      <w:pPr>
-        <w:spacing w:before="120" w:after="120" w:line="240" w:lineRule="auto"/>
-        <w:jc w:val="both"/>
-        <w:rPr>
-          <w:sz w:val="24"/>
-        </w:rPr>
-      </w:pPr>
-    </w:p>
-    <w:p>
-      <w:pPr>
-        <w:spacing w:before="120" w:after="120" w:line="240" w:lineRule="auto"/>
-        <w:jc w:val="both"/>
-        <w:rPr>
-          <w:sz w:val="24"/>
-        </w:rPr>
-      </w:pPr>
-    </w:p>
-    <w:p>
-      <w:pPr>
-        <w:spacing w:before="120" w:after="120" w:line="240" w:lineRule="auto"/>
-        <w:jc w:val="both"/>
-        <w:rPr>
-          <w:sz w:val="24"/>
-        </w:rPr>
-      </w:pPr>
-    </w:p>
-    <w:p>
-      <w:pPr>
-        <w:spacing w:before="120" w:after="120" w:line="240" w:lineRule="auto"/>
-        <w:jc w:val="both"/>
-        <w:rPr>
-          <w:sz w:val="24"/>
-        </w:rPr>
-      </w:pPr>
-    </w:p>
-    <w:p>
-      <w:pPr>
-        <w:spacing w:before="120" w:after="120" w:line="240" w:lineRule="auto"/>
-        <w:jc w:val="both"/>
-        <w:rPr>
-          <w:sz w:val="24"/>
-        </w:rPr>
-      </w:pPr>
-    </w:p>
-    <w:p>
-      <w:pPr>
-        <w:spacing w:before="120" w:after="120" w:line="240" w:lineRule="auto"/>
-        <w:jc w:val="both"/>
-        <w:rPr>
-          <w:sz w:val="24"/>
-        </w:rPr>
-      </w:pPr>
-    </w:p>
-    <w:p>
-      <w:pPr>
-        <w:spacing w:before="120" w:after="120" w:line="240" w:lineRule="auto"/>
-        <w:jc w:val="both"/>
-        <w:rPr>
-          <w:sz w:val="24"/>
-        </w:rPr>
-      </w:pPr>
-    </w:p>
-    <w:p>
-      <w:pPr>
-        <w:spacing w:before="120" w:after="120" w:line="240" w:lineRule="auto"/>
-        <w:jc w:val="both"/>
-        <w:rPr>
-          <w:sz w:val="24"/>
-        </w:rPr>
-      </w:pPr>
-    </w:p>
-    <w:p>
-      <w:pPr>
-        <w:spacing w:before="120" w:after="120" w:line="240" w:lineRule="auto"/>
-        <w:jc w:val="both"/>
-        <w:rPr>
-          <w:sz w:val="24"/>
-        </w:rPr>
-      </w:pPr>
-    </w:p>
-    <w:p>
-      <w:pPr>
-        <w:spacing w:before="120" w:after="120" w:line="240" w:lineRule="auto"/>
-        <w:jc w:val="both"/>
-        <w:rPr>
-          <w:sz w:val="24"/>
-        </w:rPr>
-      </w:pPr>
-    </w:p>
-    <w:p>
-      <w:pPr>
-        <w:spacing w:before="120" w:after="120" w:line="240" w:lineRule="auto"/>
-        <w:jc w:val="both"/>
-        <w:rPr>
-          <w:sz w:val="24"/>
-        </w:rPr>
-      </w:pPr>
-    </w:p>
-    <w:p>
-      <w:pPr>
-        <w:spacing w:before="120" w:after="120" w:line="240" w:lineRule="auto"/>
-        <w:jc w:val="both"/>
-        <w:rPr>
-          <w:sz w:val="24"/>
-        </w:rPr>
-      </w:pPr>
-    </w:p>
-    <w:bookmarkStart w:id="2" w:name="Estructuras_a_utilizar"/>
+        <w:rPr>
+          <w:rFonts w:ascii="Times New Roman" w:hAnsi="Times New Roman" w:cs="Times New Roman"/>
+          <w:color w:val="4F81BD" w:themeColor="accent1"/>
+        </w:rPr>
+      </w:pPr>
+      <w:r>
+        <w:rPr>
+          <w:rFonts w:ascii="Times New Roman" w:hAnsi="Times New Roman" w:cs="Times New Roman"/>
+          <w:color w:val="4F81BD" w:themeColor="accent1"/>
+        </w:rPr>
+        <w:br w:type="page"/>
+      </w:r>
+    </w:p>
+    <w:bookmarkStart w:id="1" w:name="Estructuras_a_utilizar"/>
     <w:p>
       <w:pPr>
         <w:pStyle w:val="Ttulo2"/>
@@ -990,12 +823,6 @@
           <w:sz w:val="28"/>
           <w:szCs w:val="28"/>
         </w:rPr>
-      </w:r>
-      <w:r>
-        <w:rPr>
-          <w:sz w:val="28"/>
-          <w:szCs w:val="28"/>
-        </w:rPr>
         <w:fldChar w:fldCharType="separate"/>
       </w:r>
       <w:r>
@@ -1016,7 +843,7 @@
         <w:fldChar w:fldCharType="end"/>
       </w:r>
     </w:p>
-    <w:bookmarkEnd w:id="2"/>
+    <w:bookmarkEnd w:id="1"/>
     <w:p>
       <w:pPr>
         <w:pStyle w:val="Sinespaciado"/>
@@ -1283,73 +1110,18 @@
     </w:p>
     <w:p>
       <w:pPr>
-        <w:pStyle w:val="Prrafodelista"/>
-        <w:jc w:val="both"/>
-        <w:rPr>
-          <w:rFonts w:ascii="Times New Roman" w:hAnsi="Times New Roman" w:cs="Times New Roman"/>
-        </w:rPr>
-      </w:pPr>
-    </w:p>
-    <w:p>
-      <w:pPr>
-        <w:pStyle w:val="Prrafodelista"/>
-        <w:jc w:val="both"/>
-      </w:pPr>
-    </w:p>
-    <w:p>
-      <w:pPr>
-        <w:spacing w:before="120" w:after="120" w:line="240" w:lineRule="auto"/>
-        <w:jc w:val="both"/>
-        <w:rPr>
-          <w:sz w:val="24"/>
-        </w:rPr>
-      </w:pPr>
-    </w:p>
-    <w:p>
-      <w:pPr>
-        <w:spacing w:before="120" w:after="120" w:line="240" w:lineRule="auto"/>
-        <w:jc w:val="both"/>
-        <w:rPr>
-          <w:sz w:val="24"/>
-        </w:rPr>
-      </w:pPr>
-    </w:p>
-    <w:p>
-      <w:pPr>
-        <w:spacing w:before="120" w:after="120" w:line="240" w:lineRule="auto"/>
-        <w:jc w:val="both"/>
-        <w:rPr>
-          <w:sz w:val="24"/>
-        </w:rPr>
-      </w:pPr>
-    </w:p>
-    <w:p>
-      <w:pPr>
-        <w:spacing w:before="120" w:after="120" w:line="240" w:lineRule="auto"/>
-        <w:jc w:val="both"/>
-        <w:rPr>
-          <w:sz w:val="24"/>
-        </w:rPr>
-      </w:pPr>
-    </w:p>
-    <w:p>
-      <w:pPr>
-        <w:spacing w:before="120" w:after="120" w:line="240" w:lineRule="auto"/>
-        <w:jc w:val="both"/>
-        <w:rPr>
-          <w:sz w:val="24"/>
-        </w:rPr>
-      </w:pPr>
-    </w:p>
-    <w:p>
-      <w:pPr>
-        <w:spacing w:before="120" w:after="120" w:line="240" w:lineRule="auto"/>
-        <w:jc w:val="both"/>
-        <w:rPr>
-          <w:sz w:val="24"/>
-        </w:rPr>
-      </w:pPr>
-    </w:p>
+        <w:rPr>
+          <w:rFonts w:ascii="Times New Roman" w:hAnsi="Times New Roman" w:cs="Times New Roman"/>
+        </w:rPr>
+      </w:pPr>
+      <w:r>
+        <w:rPr>
+          <w:rFonts w:ascii="Times New Roman" w:hAnsi="Times New Roman" w:cs="Times New Roman"/>
+        </w:rPr>
+        <w:br w:type="page"/>
+      </w:r>
+    </w:p>
+    <w:bookmarkStart w:id="2" w:name="TDA_y_sus_relaciones"/>
     <w:p>
       <w:pPr>
         <w:pStyle w:val="Ttulo2"/>
@@ -1364,97 +1136,75 @@
           <w:szCs w:val="28"/>
         </w:rPr>
       </w:pPr>
-      <w:bookmarkStart w:id="3" w:name="TDA_y_sus_relaciones"/>
-      <w:r>
-        <w:rPr>
-          <w:noProof/>
+      <w:r>
+        <w:lastRenderedPageBreak/>
+        <w:fldChar w:fldCharType="begin"/>
+      </w:r>
+      <w:r>
+        <w:instrText xml:space="preserve"> HYPERLINK \l "Índice_General" </w:instrText>
+      </w:r>
+      <w:r>
+        <w:fldChar w:fldCharType="separate"/>
+      </w:r>
+      <w:r>
+        <w:rPr>
+          <w:rStyle w:val="Hipervnculo"/>
+          <w:color w:val="4F81BD" w:themeColor="accent1"/>
           <w:sz w:val="28"/>
           <w:szCs w:val="28"/>
-          <w:lang w:val="en-US" w:eastAsia="en-US"/>
-        </w:rPr>
-        <w:lastRenderedPageBreak/>
-        <w:drawing>
-          <wp:anchor distT="0" distB="0" distL="114300" distR="114300" simplePos="0" relativeHeight="251663360" behindDoc="0" locked="0" layoutInCell="1" allowOverlap="1" wp14:anchorId="446C3BF3" wp14:editId="0744A7E2">
-            <wp:simplePos x="0" y="0"/>
-            <wp:positionH relativeFrom="column">
-              <wp:posOffset>-699135</wp:posOffset>
-            </wp:positionH>
-            <wp:positionV relativeFrom="paragraph">
-              <wp:posOffset>299085</wp:posOffset>
-            </wp:positionV>
-            <wp:extent cx="6610350" cy="7038975"/>
-            <wp:effectExtent l="0" t="0" r="0" b="9525"/>
-            <wp:wrapSquare wrapText="bothSides"/>
-            <wp:docPr id="5" name="Imagen 5"/>
-            <wp:cNvGraphicFramePr>
-              <a:graphicFrameLocks xmlns:a="http://schemas.openxmlformats.org/drawingml/2006/main" noChangeAspect="1"/>
-            </wp:cNvGraphicFramePr>
-            <a:graphic xmlns:a="http://schemas.openxmlformats.org/drawingml/2006/main">
-              <a:graphicData uri="http://schemas.openxmlformats.org/drawingml/2006/picture">
-                <pic:pic xmlns:pic="http://schemas.openxmlformats.org/drawingml/2006/picture">
-                  <pic:nvPicPr>
-                    <pic:cNvPr id="0" name="Picture 1"/>
-                    <pic:cNvPicPr>
-                      <a:picLocks noChangeAspect="1" noChangeArrowheads="1"/>
-                    </pic:cNvPicPr>
-                  </pic:nvPicPr>
-                  <pic:blipFill>
-                    <a:blip r:embed="rId9">
-                      <a:extLst>
-                        <a:ext uri="{28A0092B-C50C-407E-A947-70E740481C1C}">
-                          <a14:useLocalDpi xmlns:a14="http://schemas.microsoft.com/office/drawing/2010/main" val="0"/>
-                        </a:ext>
-                      </a:extLst>
-                    </a:blip>
-                    <a:srcRect/>
-                    <a:stretch>
-                      <a:fillRect/>
-                    </a:stretch>
-                  </pic:blipFill>
-                  <pic:spPr bwMode="auto">
-                    <a:xfrm>
-                      <a:off x="0" y="0"/>
-                      <a:ext cx="6610350" cy="7038975"/>
-                    </a:xfrm>
-                    <a:prstGeom prst="rect">
-                      <a:avLst/>
-                    </a:prstGeom>
-                    <a:noFill/>
-                    <a:ln>
-                      <a:noFill/>
-                    </a:ln>
-                  </pic:spPr>
-                </pic:pic>
-              </a:graphicData>
-            </a:graphic>
-            <wp14:sizeRelH relativeFrom="page">
-              <wp14:pctWidth>0</wp14:pctWidth>
-            </wp14:sizeRelH>
-            <wp14:sizeRelV relativeFrom="page">
-              <wp14:pctHeight>0</wp14:pctHeight>
-            </wp14:sizeRelV>
-          </wp:anchor>
-        </w:drawing>
-      </w:r>
-      <w:hyperlink w:anchor="Índice_General" w:history="1">
-        <w:r>
-          <w:rPr>
-            <w:rStyle w:val="Hipervnculo"/>
-            <w:color w:val="4F81BD" w:themeColor="accent1"/>
-            <w:sz w:val="28"/>
-            <w:szCs w:val="28"/>
-            <w:u w:val="none"/>
-          </w:rPr>
-          <w:t>TDA y sus relaciones</w:t>
-        </w:r>
-        <w:bookmarkEnd w:id="3"/>
-      </w:hyperlink>
-      <w:r>
-        <w:rPr>
+          <w:u w:val="none"/>
+        </w:rPr>
+        <w:t>TDA y sus relaciones</w:t>
+      </w:r>
+      <w:bookmarkEnd w:id="2"/>
+      <w:r>
+        <w:rPr>
+          <w:rStyle w:val="Hipervnculo"/>
+          <w:color w:val="4F81BD" w:themeColor="accent1"/>
           <w:sz w:val="28"/>
           <w:szCs w:val="28"/>
+          <w:u w:val="none"/>
+        </w:rPr>
+        <w:fldChar w:fldCharType="end"/>
+      </w:r>
+      <w:r>
+        <w:rPr>
+          <w:sz w:val="28"/>
+          <w:szCs w:val="28"/>
         </w:rPr>
         <w:t xml:space="preserve"> </w:t>
+      </w:r>
+    </w:p>
+    <w:p>
+      <w:pPr>
+        <w:ind w:left="-1134"/>
+        <w:jc w:val="both"/>
+      </w:pPr>
+      <w:r>
+        <w:pict>
+          <v:shapetype id="_x0000_t75" coordsize="21600,21600" o:spt="75" o:preferrelative="t" path="m@4@5l@4@11@9@11@9@5xe" filled="f" stroked="f">
+            <v:stroke joinstyle="miter"/>
+            <v:formulas>
+              <v:f eqn="if lineDrawn pixelLineWidth 0"/>
+              <v:f eqn="sum @0 1 0"/>
+              <v:f eqn="sum 0 0 @1"/>
+              <v:f eqn="prod @2 1 2"/>
+              <v:f eqn="prod @3 21600 pixelWidth"/>
+              <v:f eqn="prod @3 21600 pixelHeight"/>
+              <v:f eqn="sum @0 0 1"/>
+              <v:f eqn="prod @6 1 2"/>
+              <v:f eqn="prod @7 21600 pixelWidth"/>
+              <v:f eqn="sum @8 21600 0"/>
+              <v:f eqn="prod @7 21600 pixelHeight"/>
+              <v:f eqn="sum @10 21600 0"/>
+            </v:formulas>
+            <v:path o:extrusionok="f" gradientshapeok="t" o:connecttype="rect"/>
+            <o:lock v:ext="edit" aspectratio="t"/>
+          </v:shapetype>
+          <v:shape id="_x0000_i1047" type="#_x0000_t75" style="width:536.55pt;height:468.95pt">
+            <v:imagedata r:id="rId9" o:title="Diagrama Clase"/>
+          </v:shape>
+        </w:pict>
       </w:r>
     </w:p>
     <w:p>
@@ -1463,6 +1213,7 @@
         <w:rPr>
           <w:sz w:val="20"/>
           <w:szCs w:val="20"/>
+          <w:lang w:val="en-US"/>
         </w:rPr>
       </w:pPr>
       <w:r>
@@ -2220,7 +1971,20 @@
                                 <w:lang w:val="en-US"/>
                               </w:rPr>
                               <w:tab/>
-                              <w:t>int idGrupo;</w:t>
+                            </w:r>
+                            <w:r>
+                              <w:rPr>
+                                <w:rFonts w:ascii="Calibri Light" w:hAnsi="Calibri Light" w:cs="Calibri Light"/>
+                                <w:lang w:val="en-US"/>
+                              </w:rPr>
+                              <w:t xml:space="preserve">char </w:t>
+                            </w:r>
+                            <w:r>
+                              <w:rPr>
+                                <w:rFonts w:ascii="Calibri Light" w:hAnsi="Calibri Light" w:cs="Calibri Light"/>
+                                <w:lang w:val="en-US"/>
+                              </w:rPr>
+                              <w:t>idGrupo;</w:t>
                             </w:r>
                           </w:p>
                           <w:p>
@@ -2280,13 +2044,11 @@
                               <w:spacing w:after="0" w:line="240" w:lineRule="auto"/>
                               <w:rPr>
                                 <w:rFonts w:ascii="Calibri Light" w:hAnsi="Calibri Light" w:cs="Calibri Light"/>
-                                <w:lang w:val="en-US"/>
                               </w:rPr>
                             </w:pPr>
                             <w:r>
                               <w:rPr>
                                 <w:rFonts w:ascii="Calibri Light" w:hAnsi="Calibri Light" w:cs="Calibri Light"/>
-                                <w:lang w:val="en-US"/>
                               </w:rPr>
                               <w:t>typedef struct {</w:t>
                             </w:r>
@@ -2302,9 +2064,14 @@
                             <w:r>
                               <w:rPr>
                                 <w:rFonts w:ascii="Calibri Light" w:hAnsi="Calibri Light" w:cs="Calibri Light"/>
+                              </w:rPr>
+                              <w:tab/>
+                            </w:r>
+                            <w:r>
+                              <w:rPr>
+                                <w:rFonts w:ascii="Calibri Light" w:hAnsi="Calibri Light" w:cs="Calibri Light"/>
                                 <w:lang w:val="en-US"/>
                               </w:rPr>
-                              <w:tab/>
                               <w:t>int idJugador;</w:t>
                             </w:r>
                           </w:p>
@@ -2330,6 +2097,7 @@
                               <w:spacing w:after="0" w:line="240" w:lineRule="auto"/>
                               <w:rPr>
                                 <w:rFonts w:ascii="Calibri Light" w:hAnsi="Calibri Light" w:cs="Calibri Light"/>
+                                <w:lang w:val="en-US"/>
                               </w:rPr>
                             </w:pPr>
                             <w:r>
@@ -2342,6 +2110,7 @@
                             <w:r>
                               <w:rPr>
                                 <w:rFonts w:ascii="Calibri Light" w:hAnsi="Calibri Light" w:cs="Calibri Light"/>
+                                <w:lang w:val="en-US"/>
                               </w:rPr>
                               <w:t>int goles;</w:t>
                             </w:r>
@@ -2356,8 +2125,14 @@
                             <w:r>
                               <w:rPr>
                                 <w:rFonts w:ascii="Calibri Light" w:hAnsi="Calibri Light" w:cs="Calibri Light"/>
+                                <w:lang w:val="en-US"/>
                               </w:rPr>
                               <w:tab/>
+                            </w:r>
+                            <w:r>
+                              <w:rPr>
+                                <w:rFonts w:ascii="Calibri Light" w:hAnsi="Calibri Light" w:cs="Calibri Light"/>
+                              </w:rPr>
                               <w:t>Equipo* equipo;</w:t>
                             </w:r>
                           </w:p>
@@ -2545,7 +2320,20 @@
                           <w:lang w:val="en-US"/>
                         </w:rPr>
                         <w:tab/>
-                        <w:t>int idGrupo;</w:t>
+                      </w:r>
+                      <w:r>
+                        <w:rPr>
+                          <w:rFonts w:ascii="Calibri Light" w:hAnsi="Calibri Light" w:cs="Calibri Light"/>
+                          <w:lang w:val="en-US"/>
+                        </w:rPr>
+                        <w:t xml:space="preserve">char </w:t>
+                      </w:r>
+                      <w:r>
+                        <w:rPr>
+                          <w:rFonts w:ascii="Calibri Light" w:hAnsi="Calibri Light" w:cs="Calibri Light"/>
+                          <w:lang w:val="en-US"/>
+                        </w:rPr>
+                        <w:t>idGrupo;</w:t>
                       </w:r>
                     </w:p>
                     <w:p>
@@ -2605,13 +2393,11 @@
                         <w:spacing w:after="0" w:line="240" w:lineRule="auto"/>
                         <w:rPr>
                           <w:rFonts w:ascii="Calibri Light" w:hAnsi="Calibri Light" w:cs="Calibri Light"/>
-                          <w:lang w:val="en-US"/>
                         </w:rPr>
                       </w:pPr>
                       <w:r>
                         <w:rPr>
                           <w:rFonts w:ascii="Calibri Light" w:hAnsi="Calibri Light" w:cs="Calibri Light"/>
-                          <w:lang w:val="en-US"/>
                         </w:rPr>
                         <w:t>typedef struct {</w:t>
                       </w:r>
@@ -2627,9 +2413,14 @@
                       <w:r>
                         <w:rPr>
                           <w:rFonts w:ascii="Calibri Light" w:hAnsi="Calibri Light" w:cs="Calibri Light"/>
+                        </w:rPr>
+                        <w:tab/>
+                      </w:r>
+                      <w:r>
+                        <w:rPr>
+                          <w:rFonts w:ascii="Calibri Light" w:hAnsi="Calibri Light" w:cs="Calibri Light"/>
                           <w:lang w:val="en-US"/>
                         </w:rPr>
-                        <w:tab/>
                         <w:t>int idJugador;</w:t>
                       </w:r>
                     </w:p>
@@ -2655,6 +2446,7 @@
                         <w:spacing w:after="0" w:line="240" w:lineRule="auto"/>
                         <w:rPr>
                           <w:rFonts w:ascii="Calibri Light" w:hAnsi="Calibri Light" w:cs="Calibri Light"/>
+                          <w:lang w:val="en-US"/>
                         </w:rPr>
                       </w:pPr>
                       <w:r>
@@ -2667,6 +2459,7 @@
                       <w:r>
                         <w:rPr>
                           <w:rFonts w:ascii="Calibri Light" w:hAnsi="Calibri Light" w:cs="Calibri Light"/>
+                          <w:lang w:val="en-US"/>
                         </w:rPr>
                         <w:t>int goles;</w:t>
                       </w:r>
@@ -2681,8 +2474,14 @@
                       <w:r>
                         <w:rPr>
                           <w:rFonts w:ascii="Calibri Light" w:hAnsi="Calibri Light" w:cs="Calibri Light"/>
+                          <w:lang w:val="en-US"/>
                         </w:rPr>
                         <w:tab/>
+                      </w:r>
+                      <w:r>
+                        <w:rPr>
+                          <w:rFonts w:ascii="Calibri Light" w:hAnsi="Calibri Light" w:cs="Calibri Light"/>
+                        </w:rPr>
                         <w:t>Equipo* equipo;</w:t>
                       </w:r>
                     </w:p>
@@ -2725,7 +2524,7 @@
         <w:br w:type="page"/>
       </w:r>
     </w:p>
-    <w:bookmarkStart w:id="4" w:name="Estrategia_de_resolución"/>
+    <w:bookmarkStart w:id="3" w:name="Estrategia_de_resolución"/>
     <w:p>
       <w:pPr>
         <w:pStyle w:val="Ttulo2"/>
@@ -2760,12 +2559,6 @@
           <w:sz w:val="28"/>
           <w:szCs w:val="28"/>
         </w:rPr>
-      </w:r>
-      <w:r>
-        <w:rPr>
-          <w:sz w:val="28"/>
-          <w:szCs w:val="28"/>
-        </w:rPr>
         <w:fldChar w:fldCharType="separate"/>
       </w:r>
       <w:r>
@@ -2793,7 +2586,7 @@
         <w:t xml:space="preserve"> </w:t>
       </w:r>
     </w:p>
-    <w:bookmarkEnd w:id="4"/>
+    <w:bookmarkEnd w:id="3"/>
     <w:p>
       <w:pPr>
         <w:pStyle w:val="Sinespaciado"/>
@@ -3269,7 +3062,7 @@
         <w:jc w:val="both"/>
       </w:pPr>
     </w:p>
-    <w:bookmarkStart w:id="5" w:name="Cronograma_de_trabajo_grupal"/>
+    <w:bookmarkStart w:id="4" w:name="Cronograma_de_trabajo_grupal"/>
     <w:p>
       <w:pPr>
         <w:pStyle w:val="Ttulo2"/>
@@ -3304,12 +3097,6 @@
           <w:sz w:val="28"/>
           <w:szCs w:val="28"/>
         </w:rPr>
-      </w:r>
-      <w:r>
-        <w:rPr>
-          <w:sz w:val="28"/>
-          <w:szCs w:val="28"/>
-        </w:rPr>
         <w:fldChar w:fldCharType="separate"/>
       </w:r>
       <w:r>
@@ -3330,7 +3117,7 @@
         <w:fldChar w:fldCharType="end"/>
       </w:r>
     </w:p>
-    <w:bookmarkEnd w:id="5"/>
+    <w:bookmarkEnd w:id="4"/>
     <w:p>
       <w:pPr>
         <w:jc w:val="both"/>
@@ -3886,7 +3673,7 @@
         <w:jc w:val="both"/>
       </w:pPr>
     </w:p>
-    <w:bookmarkStart w:id="6" w:name="Distribución_de_tareas_a_la_fecha"/>
+    <w:bookmarkStart w:id="5" w:name="Distribución_de_tareas_a_la_fecha"/>
     <w:p>
       <w:pPr>
         <w:pStyle w:val="Ttulo2"/>
@@ -3921,12 +3708,6 @@
           <w:sz w:val="28"/>
           <w:szCs w:val="28"/>
         </w:rPr>
-      </w:r>
-      <w:r>
-        <w:rPr>
-          <w:sz w:val="28"/>
-          <w:szCs w:val="28"/>
-        </w:rPr>
         <w:fldChar w:fldCharType="separate"/>
       </w:r>
       <w:r>
@@ -3947,7 +3728,7 @@
         <w:fldChar w:fldCharType="end"/>
       </w:r>
     </w:p>
-    <w:bookmarkEnd w:id="6"/>
+    <w:bookmarkEnd w:id="5"/>
     <w:p>
       <w:pPr>
         <w:jc w:val="both"/>
@@ -4135,18 +3916,8 @@
       <w:pPr>
         <w:jc w:val="both"/>
       </w:pPr>
-    </w:p>
-    <w:p>
-      <w:pPr>
-        <w:pStyle w:val="Prrafodelista"/>
-        <w:jc w:val="both"/>
-      </w:pPr>
-    </w:p>
-    <w:p>
-      <w:pPr>
-        <w:pStyle w:val="Prrafodelista"/>
-        <w:jc w:val="both"/>
-      </w:pPr>
+      <w:bookmarkStart w:id="6" w:name="_GoBack"/>
+      <w:bookmarkEnd w:id="6"/>
     </w:p>
     <w:sectPr>
       <w:headerReference w:type="default" r:id="rId11"/>
@@ -4224,7 +3995,7 @@
           <w:rPr>
             <w:noProof/>
           </w:rPr>
-          <w:t xml:space="preserve"> 1 -</w:t>
+          <w:t xml:space="preserve"> 7 -</w:t>
         </w:r>
         <w:r>
           <w:fldChar w:fldCharType="end"/>
@@ -6892,7 +6663,7 @@
     <w:charset w:val="00"/>
     <w:family w:val="roman"/>
     <w:pitch w:val="variable"/>
-    <w:sig w:usb0="E0002AFF" w:usb1="C0007843" w:usb2="00000009" w:usb3="00000000" w:csb0="000001FF" w:csb1="00000000"/>
+    <w:sig w:usb0="E0002EFF" w:usb1="C000785B" w:usb2="00000009" w:usb3="00000000" w:csb0="000001FF" w:csb1="00000000"/>
   </w:font>
   <w:font w:name="Symbol">
     <w:panose1 w:val="05050102010706020507"/>
@@ -6906,7 +6677,7 @@
     <w:charset w:val="00"/>
     <w:family w:val="swiss"/>
     <w:pitch w:val="variable"/>
-    <w:sig w:usb0="E0002AFF" w:usb1="4000ACFF" w:usb2="00000001" w:usb3="00000000" w:csb0="000001FF" w:csb1="00000000"/>
+    <w:sig w:usb0="E0002AFF" w:usb1="C000247B" w:usb2="00000009" w:usb3="00000000" w:csb0="000001FF" w:csb1="00000000"/>
   </w:font>
   <w:font w:name="Courier New">
     <w:panose1 w:val="02070309020205020404"/>
@@ -6933,15 +6704,16 @@
     <w:panose1 w:val="020B0604030504040204"/>
     <w:charset w:val="00"/>
     <w:family w:val="swiss"/>
+    <w:notTrueType/>
     <w:pitch w:val="variable"/>
-    <w:sig w:usb0="E1002EFF" w:usb1="C000605B" w:usb2="00000029" w:usb3="00000000" w:csb0="000101FF" w:csb1="00000000"/>
+    <w:sig w:usb0="00000003" w:usb1="00000000" w:usb2="00000000" w:usb3="00000000" w:csb0="00000001" w:csb1="00000000"/>
   </w:font>
   <w:font w:name="Calibri Light">
     <w:panose1 w:val="020F0302020204030204"/>
     <w:charset w:val="00"/>
     <w:family w:val="swiss"/>
     <w:pitch w:val="variable"/>
-    <w:sig w:usb0="A0002AEF" w:usb1="4000207B" w:usb2="00000000" w:usb3="00000000" w:csb0="000001FF" w:csb1="00000000"/>
+    <w:sig w:usb0="E0002AFF" w:usb1="C000247B" w:usb2="00000009" w:usb3="00000000" w:csb0="000001FF" w:csb1="00000000"/>
   </w:font>
 </w:fonts>
 </file>
@@ -6960,6 +6732,7 @@
     <w:rsidRoot w:val="009E3517"/>
     <w:rsid w:val="00036199"/>
     <w:rsid w:val="00073B90"/>
+    <w:rsid w:val="0009467F"/>
     <w:rsid w:val="00145044"/>
     <w:rsid w:val="001628DB"/>
     <w:rsid w:val="00183A87"/>
@@ -6983,6 +6756,7 @@
     <w:rsid w:val="00B94367"/>
     <w:rsid w:val="00BE6E9D"/>
     <w:rsid w:val="00C07071"/>
+    <w:rsid w:val="00C305F5"/>
     <w:rsid w:val="00C50C7C"/>
     <w:rsid w:val="00F3210C"/>
     <w:rsid w:val="00F50193"/>
@@ -7753,7 +7527,7 @@
 </file>
 
 <file path=customXml/itemProps2.xml><?xml version="1.0" encoding="utf-8"?>
-<ds:datastoreItem xmlns:ds="http://schemas.openxmlformats.org/officeDocument/2006/customXml" ds:itemID="{27A29F69-9202-4F0D-A800-F1C3D928BE85}">
+<ds:datastoreItem xmlns:ds="http://schemas.openxmlformats.org/officeDocument/2006/customXml" ds:itemID="{9FB9757B-587C-4D06-8292-9BDAE8D6E7E3}">
   <ds:schemaRefs>
     <ds:schemaRef ds:uri="http://schemas.openxmlformats.org/officeDocument/2006/bibliography"/>
   </ds:schemaRefs>

--- a/Documentos/PrimerEntrega.docx
+++ b/Documentos/PrimerEntrega.docx
@@ -299,7 +299,7 @@
               <w:jc w:val="both"/>
             </w:pPr>
             <w:r>
-              <w:t>José Víctor Ibáñez</w:t>
+              <w:t>Griselda Benítez Haugg</w:t>
             </w:r>
           </w:p>
         </w:tc>
@@ -479,8 +479,10 @@
               <w:jc w:val="both"/>
             </w:pPr>
             <w:r>
-              <w:t>Griselda Benítez Haugg</w:t>
+              <w:t>José Víctor Ibáñez</w:t>
             </w:r>
+            <w:bookmarkStart w:id="0" w:name="_GoBack"/>
+            <w:bookmarkEnd w:id="0"/>
           </w:p>
         </w:tc>
         <w:tc>
@@ -568,7 +570,7 @@
           <w:szCs w:val="28"/>
         </w:rPr>
       </w:pPr>
-      <w:bookmarkStart w:id="0" w:name="Índice_General"/>
+      <w:bookmarkStart w:id="1" w:name="Índice_General"/>
       <w:r>
         <w:rPr>
           <w:sz w:val="28"/>
@@ -578,7 +580,7 @@
         <w:t>Índice General</w:t>
       </w:r>
     </w:p>
-    <w:bookmarkEnd w:id="0"/>
+    <w:bookmarkEnd w:id="1"/>
     <w:p>
       <w:pPr>
         <w:spacing w:before="120" w:after="120" w:line="240" w:lineRule="auto"/>
@@ -788,7 +790,7 @@
         <w:br w:type="page"/>
       </w:r>
     </w:p>
-    <w:bookmarkStart w:id="1" w:name="Estructuras_a_utilizar"/>
+    <w:bookmarkStart w:id="2" w:name="Estructuras_a_utilizar"/>
     <w:p>
       <w:pPr>
         <w:pStyle w:val="Ttulo2"/>
@@ -843,7 +845,7 @@
         <w:fldChar w:fldCharType="end"/>
       </w:r>
     </w:p>
-    <w:bookmarkEnd w:id="1"/>
+    <w:bookmarkEnd w:id="2"/>
     <w:p>
       <w:pPr>
         <w:pStyle w:val="Sinespaciado"/>
@@ -1121,7 +1123,7 @@
         <w:br w:type="page"/>
       </w:r>
     </w:p>
-    <w:bookmarkStart w:id="2" w:name="TDA_y_sus_relaciones"/>
+    <w:bookmarkStart w:id="3" w:name="TDA_y_sus_relaciones"/>
     <w:p>
       <w:pPr>
         <w:pStyle w:val="Ttulo2"/>
@@ -1156,7 +1158,7 @@
         </w:rPr>
         <w:t>TDA y sus relaciones</w:t>
       </w:r>
-      <w:bookmarkEnd w:id="2"/>
+      <w:bookmarkEnd w:id="3"/>
       <w:r>
         <w:rPr>
           <w:rStyle w:val="Hipervnculo"/>
@@ -1177,7 +1179,7 @@
     </w:p>
     <w:p>
       <w:pPr>
-        <w:ind w:left="-1134"/>
+        <w:ind w:left="-1276"/>
         <w:jc w:val="both"/>
       </w:pPr>
       <w:r>
@@ -1201,7 +1203,7 @@
             <v:path o:extrusionok="f" gradientshapeok="t" o:connecttype="rect"/>
             <o:lock v:ext="edit" aspectratio="t"/>
           </v:shapetype>
-          <v:shape id="_x0000_i1047" type="#_x0000_t75" style="width:536.55pt;height:468.95pt">
+          <v:shape id="_x0000_i1025" type="#_x0000_t75" style="width:552.75pt;height:474pt">
             <v:imagedata r:id="rId9" o:title="Diagrama Clase"/>
           </v:shape>
         </w:pict>
@@ -1213,7 +1215,6 @@
         <w:rPr>
           <w:sz w:val="20"/>
           <w:szCs w:val="20"/>
-          <w:lang w:val="en-US"/>
         </w:rPr>
       </w:pPr>
       <w:r>
@@ -1879,6 +1880,7 @@
                           <w:p>
                             <w:pPr>
                               <w:spacing w:after="0" w:line="240" w:lineRule="auto"/>
+                              <w:ind w:firstLine="708"/>
                               <w:rPr>
                                 <w:rFonts w:ascii="Calibri Light" w:hAnsi="Calibri Light" w:cs="Calibri Light"/>
                               </w:rPr>
@@ -1886,7 +1888,20 @@
                             <w:r>
                               <w:rPr>
                                 <w:rFonts w:ascii="Calibri Light" w:hAnsi="Calibri Light" w:cs="Calibri Light"/>
-                                <w:lang w:val="en-US"/>
+                              </w:rPr>
+                              <w:t>Lista* jugadores;</w:t>
+                            </w:r>
+                          </w:p>
+                          <w:p>
+                            <w:pPr>
+                              <w:spacing w:after="0" w:line="240" w:lineRule="auto"/>
+                              <w:rPr>
+                                <w:rFonts w:ascii="Calibri Light" w:hAnsi="Calibri Light" w:cs="Calibri Light"/>
+                              </w:rPr>
+                            </w:pPr>
+                            <w:r>
+                              <w:rPr>
+                                <w:rFonts w:ascii="Calibri Light" w:hAnsi="Calibri Light" w:cs="Calibri Light"/>
                               </w:rPr>
                               <w:tab/>
                             </w:r>
@@ -1917,6 +1932,7 @@
                               <w:spacing w:after="0" w:line="240" w:lineRule="auto"/>
                               <w:rPr>
                                 <w:rFonts w:ascii="Calibri Light" w:hAnsi="Calibri Light" w:cs="Calibri Light"/>
+                                <w:lang w:val="en-US"/>
                               </w:rPr>
                             </w:pPr>
                             <w:r>
@@ -1924,6 +1940,12 @@
                                 <w:rFonts w:ascii="Calibri Light" w:hAnsi="Calibri Light" w:cs="Calibri Light"/>
                               </w:rPr>
                               <w:tab/>
+                            </w:r>
+                            <w:r>
+                              <w:rPr>
+                                <w:rFonts w:ascii="Calibri Light" w:hAnsi="Calibri Light" w:cs="Calibri Light"/>
+                                <w:lang w:val="en-US"/>
+                              </w:rPr>
                               <w:t>int puntos;</w:t>
                             </w:r>
                           </w:p>
@@ -1932,13 +1954,109 @@
                               <w:spacing w:after="0"/>
                               <w:rPr>
                                 <w:rFonts w:ascii="Calibri Light" w:hAnsi="Calibri Light" w:cs="Calibri Light"/>
+                                <w:lang w:val="en-US"/>
+                              </w:rPr>
+                            </w:pPr>
+                            <w:r>
+                              <w:rPr>
+                                <w:rFonts w:ascii="Calibri Light" w:hAnsi="Calibri Light" w:cs="Calibri Light"/>
+                                <w:lang w:val="en-US"/>
+                              </w:rPr>
+                              <w:t>}Equipo;</w:t>
+                            </w:r>
+                          </w:p>
+                          <w:p>
+                            <w:pPr>
+                              <w:spacing w:after="0" w:line="240" w:lineRule="auto"/>
+                              <w:rPr>
+                                <w:rFonts w:ascii="Calibri Light" w:hAnsi="Calibri Light" w:cs="Calibri Light"/>
+                                <w:lang w:val="en-US"/>
+                              </w:rPr>
+                            </w:pPr>
+                            <w:r>
+                              <w:rPr>
+                                <w:rFonts w:ascii="Calibri Light" w:hAnsi="Calibri Light" w:cs="Calibri Light"/>
+                                <w:lang w:val="en-US"/>
+                              </w:rPr>
+                              <w:t>typedef struct {</w:t>
+                            </w:r>
+                          </w:p>
+                          <w:p>
+                            <w:pPr>
+                              <w:spacing w:after="0" w:line="240" w:lineRule="auto"/>
+                              <w:rPr>
+                                <w:rFonts w:ascii="Calibri Light" w:hAnsi="Calibri Light" w:cs="Calibri Light"/>
+                              </w:rPr>
+                            </w:pPr>
+                            <w:r>
+                              <w:rPr>
+                                <w:rFonts w:ascii="Calibri Light" w:hAnsi="Calibri Light" w:cs="Calibri Light"/>
+                                <w:lang w:val="en-US"/>
+                              </w:rPr>
+                              <w:tab/>
+                            </w:r>
+                            <w:r>
+                              <w:rPr>
+                                <w:rFonts w:ascii="Calibri Light" w:hAnsi="Calibri Light" w:cs="Calibri Light"/>
+                              </w:rPr>
+                              <w:t xml:space="preserve">char </w:t>
+                            </w:r>
+                            <w:r>
+                              <w:rPr>
+                                <w:rFonts w:ascii="Calibri Light" w:hAnsi="Calibri Light" w:cs="Calibri Light"/>
+                              </w:rPr>
+                              <w:t>idGrupo;</w:t>
+                            </w:r>
+                          </w:p>
+                          <w:p>
+                            <w:pPr>
+                              <w:spacing w:after="0" w:line="240" w:lineRule="auto"/>
+                              <w:rPr>
+                                <w:rFonts w:ascii="Calibri Light" w:hAnsi="Calibri Light" w:cs="Calibri Light"/>
                               </w:rPr>
                             </w:pPr>
                             <w:r>
                               <w:rPr>
                                 <w:rFonts w:ascii="Calibri Light" w:hAnsi="Calibri Light" w:cs="Calibri Light"/>
                               </w:rPr>
-                              <w:t>}Equipo;</w:t>
+                              <w:tab/>
+                              <w:t>string nombre;</w:t>
+                            </w:r>
+                          </w:p>
+                          <w:p>
+                            <w:pPr>
+                              <w:spacing w:after="0" w:line="240" w:lineRule="auto"/>
+                              <w:rPr>
+                                <w:rFonts w:ascii="Calibri Light" w:hAnsi="Calibri Light" w:cs="Calibri Light"/>
+                              </w:rPr>
+                            </w:pPr>
+                            <w:r>
+                              <w:rPr>
+                                <w:rFonts w:ascii="Calibri Light" w:hAnsi="Calibri Light" w:cs="Calibri Light"/>
+                              </w:rPr>
+                              <w:tab/>
+                            </w:r>
+                            <w:r>
+                              <w:rPr>
+                                <w:rFonts w:ascii="Calibri Light" w:hAnsi="Calibri Light" w:cs="Calibri Light"/>
+                              </w:rPr>
+                              <w:t>Equipo* equipos[4];</w:t>
+                            </w:r>
+                          </w:p>
+                          <w:p>
+                            <w:pPr>
+                              <w:spacing w:after="0"/>
+                              <w:rPr>
+                                <w:rFonts w:ascii="Calibri Light" w:hAnsi="Calibri Light" w:cs="Calibri Light"/>
+                                <w:lang w:val="en-US"/>
+                              </w:rPr>
+                            </w:pPr>
+                            <w:r>
+                              <w:rPr>
+                                <w:rFonts w:ascii="Calibri Light" w:hAnsi="Calibri Light" w:cs="Calibri Light"/>
+                                <w:lang w:val="en-US"/>
+                              </w:rPr>
+                              <w:t>}Grupo;</w:t>
                             </w:r>
                           </w:p>
                           <w:p>
@@ -1969,101 +2087,6 @@
                               <w:rPr>
                                 <w:rFonts w:ascii="Calibri Light" w:hAnsi="Calibri Light" w:cs="Calibri Light"/>
                                 <w:lang w:val="en-US"/>
-                              </w:rPr>
-                              <w:tab/>
-                            </w:r>
-                            <w:r>
-                              <w:rPr>
-                                <w:rFonts w:ascii="Calibri Light" w:hAnsi="Calibri Light" w:cs="Calibri Light"/>
-                                <w:lang w:val="en-US"/>
-                              </w:rPr>
-                              <w:t xml:space="preserve">char </w:t>
-                            </w:r>
-                            <w:r>
-                              <w:rPr>
-                                <w:rFonts w:ascii="Calibri Light" w:hAnsi="Calibri Light" w:cs="Calibri Light"/>
-                                <w:lang w:val="en-US"/>
-                              </w:rPr>
-                              <w:t>idGrupo;</w:t>
-                            </w:r>
-                          </w:p>
-                          <w:p>
-                            <w:pPr>
-                              <w:spacing w:after="0" w:line="240" w:lineRule="auto"/>
-                              <w:rPr>
-                                <w:rFonts w:ascii="Calibri Light" w:hAnsi="Calibri Light" w:cs="Calibri Light"/>
-                                <w:lang w:val="en-US"/>
-                              </w:rPr>
-                            </w:pPr>
-                            <w:r>
-                              <w:rPr>
-                                <w:rFonts w:ascii="Calibri Light" w:hAnsi="Calibri Light" w:cs="Calibri Light"/>
-                                <w:lang w:val="en-US"/>
-                              </w:rPr>
-                              <w:tab/>
-                              <w:t>string nombre;</w:t>
-                            </w:r>
-                          </w:p>
-                          <w:p>
-                            <w:pPr>
-                              <w:spacing w:after="0" w:line="240" w:lineRule="auto"/>
-                              <w:rPr>
-                                <w:rFonts w:ascii="Calibri Light" w:hAnsi="Calibri Light" w:cs="Calibri Light"/>
-                              </w:rPr>
-                            </w:pPr>
-                            <w:r>
-                              <w:rPr>
-                                <w:rFonts w:ascii="Calibri Light" w:hAnsi="Calibri Light" w:cs="Calibri Light"/>
-                                <w:lang w:val="en-US"/>
-                              </w:rPr>
-                              <w:tab/>
-                            </w:r>
-                            <w:r>
-                              <w:rPr>
-                                <w:rFonts w:ascii="Calibri Light" w:hAnsi="Calibri Light" w:cs="Calibri Light"/>
-                              </w:rPr>
-                              <w:t>Equipo* equipos[4];</w:t>
-                            </w:r>
-                          </w:p>
-                          <w:p>
-                            <w:pPr>
-                              <w:spacing w:after="0"/>
-                              <w:rPr>
-                                <w:rFonts w:ascii="Calibri Light" w:hAnsi="Calibri Light" w:cs="Calibri Light"/>
-                              </w:rPr>
-                            </w:pPr>
-                            <w:r>
-                              <w:rPr>
-                                <w:rFonts w:ascii="Calibri Light" w:hAnsi="Calibri Light" w:cs="Calibri Light"/>
-                              </w:rPr>
-                              <w:t>}Grupo;</w:t>
-                            </w:r>
-                          </w:p>
-                          <w:p>
-                            <w:pPr>
-                              <w:spacing w:after="0" w:line="240" w:lineRule="auto"/>
-                              <w:rPr>
-                                <w:rFonts w:ascii="Calibri Light" w:hAnsi="Calibri Light" w:cs="Calibri Light"/>
-                              </w:rPr>
-                            </w:pPr>
-                            <w:r>
-                              <w:rPr>
-                                <w:rFonts w:ascii="Calibri Light" w:hAnsi="Calibri Light" w:cs="Calibri Light"/>
-                              </w:rPr>
-                              <w:t>typedef struct {</w:t>
-                            </w:r>
-                          </w:p>
-                          <w:p>
-                            <w:pPr>
-                              <w:spacing w:after="0" w:line="240" w:lineRule="auto"/>
-                              <w:rPr>
-                                <w:rFonts w:ascii="Calibri Light" w:hAnsi="Calibri Light" w:cs="Calibri Light"/>
-                                <w:lang w:val="en-US"/>
-                              </w:rPr>
-                            </w:pPr>
-                            <w:r>
-                              <w:rPr>
-                                <w:rFonts w:ascii="Calibri Light" w:hAnsi="Calibri Light" w:cs="Calibri Light"/>
                               </w:rPr>
                               <w:tab/>
                             </w:r>
@@ -2113,27 +2136,6 @@
                                 <w:lang w:val="en-US"/>
                               </w:rPr>
                               <w:t>int goles;</w:t>
-                            </w:r>
-                          </w:p>
-                          <w:p>
-                            <w:pPr>
-                              <w:spacing w:after="0" w:line="240" w:lineRule="auto"/>
-                              <w:rPr>
-                                <w:rFonts w:ascii="Calibri Light" w:hAnsi="Calibri Light" w:cs="Calibri Light"/>
-                              </w:rPr>
-                            </w:pPr>
-                            <w:r>
-                              <w:rPr>
-                                <w:rFonts w:ascii="Calibri Light" w:hAnsi="Calibri Light" w:cs="Calibri Light"/>
-                                <w:lang w:val="en-US"/>
-                              </w:rPr>
-                              <w:tab/>
-                            </w:r>
-                            <w:r>
-                              <w:rPr>
-                                <w:rFonts w:ascii="Calibri Light" w:hAnsi="Calibri Light" w:cs="Calibri Light"/>
-                              </w:rPr>
-                              <w:t>Equipo* equipo;</w:t>
                             </w:r>
                           </w:p>
                           <w:p>
@@ -2228,6 +2230,7 @@
                     <w:p>
                       <w:pPr>
                         <w:spacing w:after="0" w:line="240" w:lineRule="auto"/>
+                        <w:ind w:firstLine="708"/>
                         <w:rPr>
                           <w:rFonts w:ascii="Calibri Light" w:hAnsi="Calibri Light" w:cs="Calibri Light"/>
                         </w:rPr>
@@ -2235,7 +2238,20 @@
                       <w:r>
                         <w:rPr>
                           <w:rFonts w:ascii="Calibri Light" w:hAnsi="Calibri Light" w:cs="Calibri Light"/>
-                          <w:lang w:val="en-US"/>
+                        </w:rPr>
+                        <w:t>Lista* jugadores;</w:t>
+                      </w:r>
+                    </w:p>
+                    <w:p>
+                      <w:pPr>
+                        <w:spacing w:after="0" w:line="240" w:lineRule="auto"/>
+                        <w:rPr>
+                          <w:rFonts w:ascii="Calibri Light" w:hAnsi="Calibri Light" w:cs="Calibri Light"/>
+                        </w:rPr>
+                      </w:pPr>
+                      <w:r>
+                        <w:rPr>
+                          <w:rFonts w:ascii="Calibri Light" w:hAnsi="Calibri Light" w:cs="Calibri Light"/>
                         </w:rPr>
                         <w:tab/>
                       </w:r>
@@ -2266,6 +2282,7 @@
                         <w:spacing w:after="0" w:line="240" w:lineRule="auto"/>
                         <w:rPr>
                           <w:rFonts w:ascii="Calibri Light" w:hAnsi="Calibri Light" w:cs="Calibri Light"/>
+                          <w:lang w:val="en-US"/>
                         </w:rPr>
                       </w:pPr>
                       <w:r>
@@ -2273,6 +2290,12 @@
                           <w:rFonts w:ascii="Calibri Light" w:hAnsi="Calibri Light" w:cs="Calibri Light"/>
                         </w:rPr>
                         <w:tab/>
+                      </w:r>
+                      <w:r>
+                        <w:rPr>
+                          <w:rFonts w:ascii="Calibri Light" w:hAnsi="Calibri Light" w:cs="Calibri Light"/>
+                          <w:lang w:val="en-US"/>
+                        </w:rPr>
                         <w:t>int puntos;</w:t>
                       </w:r>
                     </w:p>
@@ -2281,13 +2304,109 @@
                         <w:spacing w:after="0"/>
                         <w:rPr>
                           <w:rFonts w:ascii="Calibri Light" w:hAnsi="Calibri Light" w:cs="Calibri Light"/>
+                          <w:lang w:val="en-US"/>
+                        </w:rPr>
+                      </w:pPr>
+                      <w:r>
+                        <w:rPr>
+                          <w:rFonts w:ascii="Calibri Light" w:hAnsi="Calibri Light" w:cs="Calibri Light"/>
+                          <w:lang w:val="en-US"/>
+                        </w:rPr>
+                        <w:t>}Equipo;</w:t>
+                      </w:r>
+                    </w:p>
+                    <w:p>
+                      <w:pPr>
+                        <w:spacing w:after="0" w:line="240" w:lineRule="auto"/>
+                        <w:rPr>
+                          <w:rFonts w:ascii="Calibri Light" w:hAnsi="Calibri Light" w:cs="Calibri Light"/>
+                          <w:lang w:val="en-US"/>
+                        </w:rPr>
+                      </w:pPr>
+                      <w:r>
+                        <w:rPr>
+                          <w:rFonts w:ascii="Calibri Light" w:hAnsi="Calibri Light" w:cs="Calibri Light"/>
+                          <w:lang w:val="en-US"/>
+                        </w:rPr>
+                        <w:t>typedef struct {</w:t>
+                      </w:r>
+                    </w:p>
+                    <w:p>
+                      <w:pPr>
+                        <w:spacing w:after="0" w:line="240" w:lineRule="auto"/>
+                        <w:rPr>
+                          <w:rFonts w:ascii="Calibri Light" w:hAnsi="Calibri Light" w:cs="Calibri Light"/>
+                        </w:rPr>
+                      </w:pPr>
+                      <w:r>
+                        <w:rPr>
+                          <w:rFonts w:ascii="Calibri Light" w:hAnsi="Calibri Light" w:cs="Calibri Light"/>
+                          <w:lang w:val="en-US"/>
+                        </w:rPr>
+                        <w:tab/>
+                      </w:r>
+                      <w:r>
+                        <w:rPr>
+                          <w:rFonts w:ascii="Calibri Light" w:hAnsi="Calibri Light" w:cs="Calibri Light"/>
+                        </w:rPr>
+                        <w:t xml:space="preserve">char </w:t>
+                      </w:r>
+                      <w:r>
+                        <w:rPr>
+                          <w:rFonts w:ascii="Calibri Light" w:hAnsi="Calibri Light" w:cs="Calibri Light"/>
+                        </w:rPr>
+                        <w:t>idGrupo;</w:t>
+                      </w:r>
+                    </w:p>
+                    <w:p>
+                      <w:pPr>
+                        <w:spacing w:after="0" w:line="240" w:lineRule="auto"/>
+                        <w:rPr>
+                          <w:rFonts w:ascii="Calibri Light" w:hAnsi="Calibri Light" w:cs="Calibri Light"/>
                         </w:rPr>
                       </w:pPr>
                       <w:r>
                         <w:rPr>
                           <w:rFonts w:ascii="Calibri Light" w:hAnsi="Calibri Light" w:cs="Calibri Light"/>
                         </w:rPr>
-                        <w:t>}Equipo;</w:t>
+                        <w:tab/>
+                        <w:t>string nombre;</w:t>
+                      </w:r>
+                    </w:p>
+                    <w:p>
+                      <w:pPr>
+                        <w:spacing w:after="0" w:line="240" w:lineRule="auto"/>
+                        <w:rPr>
+                          <w:rFonts w:ascii="Calibri Light" w:hAnsi="Calibri Light" w:cs="Calibri Light"/>
+                        </w:rPr>
+                      </w:pPr>
+                      <w:r>
+                        <w:rPr>
+                          <w:rFonts w:ascii="Calibri Light" w:hAnsi="Calibri Light" w:cs="Calibri Light"/>
+                        </w:rPr>
+                        <w:tab/>
+                      </w:r>
+                      <w:r>
+                        <w:rPr>
+                          <w:rFonts w:ascii="Calibri Light" w:hAnsi="Calibri Light" w:cs="Calibri Light"/>
+                        </w:rPr>
+                        <w:t>Equipo* equipos[4];</w:t>
+                      </w:r>
+                    </w:p>
+                    <w:p>
+                      <w:pPr>
+                        <w:spacing w:after="0"/>
+                        <w:rPr>
+                          <w:rFonts w:ascii="Calibri Light" w:hAnsi="Calibri Light" w:cs="Calibri Light"/>
+                          <w:lang w:val="en-US"/>
+                        </w:rPr>
+                      </w:pPr>
+                      <w:r>
+                        <w:rPr>
+                          <w:rFonts w:ascii="Calibri Light" w:hAnsi="Calibri Light" w:cs="Calibri Light"/>
+                          <w:lang w:val="en-US"/>
+                        </w:rPr>
+                        <w:t>}Grupo;</w:t>
                       </w:r>
                     </w:p>
                     <w:p>
@@ -2318,101 +2437,6 @@
                         <w:rPr>
                           <w:rFonts w:ascii="Calibri Light" w:hAnsi="Calibri Light" w:cs="Calibri Light"/>
                           <w:lang w:val="en-US"/>
-                        </w:rPr>
-                        <w:tab/>
-                      </w:r>
-                      <w:r>
-                        <w:rPr>
-                          <w:rFonts w:ascii="Calibri Light" w:hAnsi="Calibri Light" w:cs="Calibri Light"/>
-                          <w:lang w:val="en-US"/>
-                        </w:rPr>
-                        <w:t xml:space="preserve">char </w:t>
-                      </w:r>
-                      <w:r>
-                        <w:rPr>
-                          <w:rFonts w:ascii="Calibri Light" w:hAnsi="Calibri Light" w:cs="Calibri Light"/>
-                          <w:lang w:val="en-US"/>
-                        </w:rPr>
-                        <w:t>idGrupo;</w:t>
-                      </w:r>
-                    </w:p>
-                    <w:p>
-                      <w:pPr>
-                        <w:spacing w:after="0" w:line="240" w:lineRule="auto"/>
-                        <w:rPr>
-                          <w:rFonts w:ascii="Calibri Light" w:hAnsi="Calibri Light" w:cs="Calibri Light"/>
-                          <w:lang w:val="en-US"/>
-                        </w:rPr>
-                      </w:pPr>
-                      <w:r>
-                        <w:rPr>
-                          <w:rFonts w:ascii="Calibri Light" w:hAnsi="Calibri Light" w:cs="Calibri Light"/>
-                          <w:lang w:val="en-US"/>
-                        </w:rPr>
-                        <w:tab/>
-                        <w:t>string nombre;</w:t>
-                      </w:r>
-                    </w:p>
-                    <w:p>
-                      <w:pPr>
-                        <w:spacing w:after="0" w:line="240" w:lineRule="auto"/>
-                        <w:rPr>
-                          <w:rFonts w:ascii="Calibri Light" w:hAnsi="Calibri Light" w:cs="Calibri Light"/>
-                        </w:rPr>
-                      </w:pPr>
-                      <w:r>
-                        <w:rPr>
-                          <w:rFonts w:ascii="Calibri Light" w:hAnsi="Calibri Light" w:cs="Calibri Light"/>
-                          <w:lang w:val="en-US"/>
-                        </w:rPr>
-                        <w:tab/>
-                      </w:r>
-                      <w:r>
-                        <w:rPr>
-                          <w:rFonts w:ascii="Calibri Light" w:hAnsi="Calibri Light" w:cs="Calibri Light"/>
-                        </w:rPr>
-                        <w:t>Equipo* equipos[4];</w:t>
-                      </w:r>
-                    </w:p>
-                    <w:p>
-                      <w:pPr>
-                        <w:spacing w:after="0"/>
-                        <w:rPr>
-                          <w:rFonts w:ascii="Calibri Light" w:hAnsi="Calibri Light" w:cs="Calibri Light"/>
-                        </w:rPr>
-                      </w:pPr>
-                      <w:r>
-                        <w:rPr>
-                          <w:rFonts w:ascii="Calibri Light" w:hAnsi="Calibri Light" w:cs="Calibri Light"/>
-                        </w:rPr>
-                        <w:t>}Grupo;</w:t>
-                      </w:r>
-                    </w:p>
-                    <w:p>
-                      <w:pPr>
-                        <w:spacing w:after="0" w:line="240" w:lineRule="auto"/>
-                        <w:rPr>
-                          <w:rFonts w:ascii="Calibri Light" w:hAnsi="Calibri Light" w:cs="Calibri Light"/>
-                        </w:rPr>
-                      </w:pPr>
-                      <w:r>
-                        <w:rPr>
-                          <w:rFonts w:ascii="Calibri Light" w:hAnsi="Calibri Light" w:cs="Calibri Light"/>
-                        </w:rPr>
-                        <w:t>typedef struct {</w:t>
-                      </w:r>
-                    </w:p>
-                    <w:p>
-                      <w:pPr>
-                        <w:spacing w:after="0" w:line="240" w:lineRule="auto"/>
-                        <w:rPr>
-                          <w:rFonts w:ascii="Calibri Light" w:hAnsi="Calibri Light" w:cs="Calibri Light"/>
-                          <w:lang w:val="en-US"/>
-                        </w:rPr>
-                      </w:pPr>
-                      <w:r>
-                        <w:rPr>
-                          <w:rFonts w:ascii="Calibri Light" w:hAnsi="Calibri Light" w:cs="Calibri Light"/>
                         </w:rPr>
                         <w:tab/>
                       </w:r>
@@ -2474,27 +2498,6 @@
                       <w:r>
                         <w:rPr>
                           <w:rFonts w:ascii="Calibri Light" w:hAnsi="Calibri Light" w:cs="Calibri Light"/>
-                          <w:lang w:val="en-US"/>
-                        </w:rPr>
-                        <w:tab/>
-                      </w:r>
-                      <w:r>
-                        <w:rPr>
-                          <w:rFonts w:ascii="Calibri Light" w:hAnsi="Calibri Light" w:cs="Calibri Light"/>
-                        </w:rPr>
-                        <w:t>Equipo* equipo;</w:t>
-                      </w:r>
-                    </w:p>
-                    <w:p>
-                      <w:pPr>
-                        <w:spacing w:after="0" w:line="240" w:lineRule="auto"/>
-                        <w:rPr>
-                          <w:rFonts w:ascii="Calibri Light" w:hAnsi="Calibri Light" w:cs="Calibri Light"/>
-                        </w:rPr>
-                      </w:pPr>
-                      <w:r>
-                        <w:rPr>
-                          <w:rFonts w:ascii="Calibri Light" w:hAnsi="Calibri Light" w:cs="Calibri Light"/>
                         </w:rPr>
                         <w:t>}Jugador;</w:t>
                       </w:r>
@@ -2524,7 +2527,7 @@
         <w:br w:type="page"/>
       </w:r>
     </w:p>
-    <w:bookmarkStart w:id="3" w:name="Estrategia_de_resolución"/>
+    <w:bookmarkStart w:id="4" w:name="Estrategia_de_resolución"/>
     <w:p>
       <w:pPr>
         <w:pStyle w:val="Ttulo2"/>
@@ -2586,7 +2589,7 @@
         <w:t xml:space="preserve"> </w:t>
       </w:r>
     </w:p>
-    <w:bookmarkEnd w:id="3"/>
+    <w:bookmarkEnd w:id="4"/>
     <w:p>
       <w:pPr>
         <w:pStyle w:val="Sinespaciado"/>
@@ -3062,7 +3065,7 @@
         <w:jc w:val="both"/>
       </w:pPr>
     </w:p>
-    <w:bookmarkStart w:id="4" w:name="Cronograma_de_trabajo_grupal"/>
+    <w:bookmarkStart w:id="5" w:name="Cronograma_de_trabajo_grupal"/>
     <w:p>
       <w:pPr>
         <w:pStyle w:val="Ttulo2"/>
@@ -3117,7 +3120,7 @@
         <w:fldChar w:fldCharType="end"/>
       </w:r>
     </w:p>
-    <w:bookmarkEnd w:id="4"/>
+    <w:bookmarkEnd w:id="5"/>
     <w:p>
       <w:pPr>
         <w:jc w:val="both"/>
@@ -3673,7 +3676,7 @@
         <w:jc w:val="both"/>
       </w:pPr>
     </w:p>
-    <w:bookmarkStart w:id="5" w:name="Distribución_de_tareas_a_la_fecha"/>
+    <w:bookmarkStart w:id="6" w:name="Distribución_de_tareas_a_la_fecha"/>
     <w:p>
       <w:pPr>
         <w:pStyle w:val="Ttulo2"/>
@@ -3728,7 +3731,7 @@
         <w:fldChar w:fldCharType="end"/>
       </w:r>
     </w:p>
-    <w:bookmarkEnd w:id="5"/>
+    <w:bookmarkEnd w:id="6"/>
     <w:p>
       <w:pPr>
         <w:jc w:val="both"/>
@@ -3916,8 +3919,6 @@
       <w:pPr>
         <w:jc w:val="both"/>
       </w:pPr>
-      <w:bookmarkStart w:id="6" w:name="_GoBack"/>
-      <w:bookmarkEnd w:id="6"/>
     </w:p>
     <w:sectPr>
       <w:headerReference w:type="default" r:id="rId11"/>
@@ -3995,7 +3996,7 @@
           <w:rPr>
             <w:noProof/>
           </w:rPr>
-          <w:t xml:space="preserve"> 7 -</w:t>
+          <w:t xml:space="preserve"> 1 -</w:t>
         </w:r>
         <w:r>
           <w:fldChar w:fldCharType="end"/>
@@ -6750,6 +6751,7 @@
     <w:rsid w:val="005D2647"/>
     <w:rsid w:val="00660046"/>
     <w:rsid w:val="009E3517"/>
+    <w:rsid w:val="009F0EB6"/>
     <w:rsid w:val="00A02796"/>
     <w:rsid w:val="00A90067"/>
     <w:rsid w:val="00AB51E4"/>
@@ -6758,6 +6760,7 @@
     <w:rsid w:val="00C07071"/>
     <w:rsid w:val="00C305F5"/>
     <w:rsid w:val="00C50C7C"/>
+    <w:rsid w:val="00D519C1"/>
     <w:rsid w:val="00F3210C"/>
     <w:rsid w:val="00F50193"/>
     <w:rsid w:val="00F83ABE"/>
@@ -7527,7 +7530,7 @@
 </file>
 
 <file path=customXml/itemProps2.xml><?xml version="1.0" encoding="utf-8"?>
-<ds:datastoreItem xmlns:ds="http://schemas.openxmlformats.org/officeDocument/2006/customXml" ds:itemID="{9FB9757B-587C-4D06-8292-9BDAE8D6E7E3}">
+<ds:datastoreItem xmlns:ds="http://schemas.openxmlformats.org/officeDocument/2006/customXml" ds:itemID="{36C9326A-87B1-4596-8A93-BCC37ED88803}">
   <ds:schemaRefs>
     <ds:schemaRef ds:uri="http://schemas.openxmlformats.org/officeDocument/2006/bibliography"/>
   </ds:schemaRefs>
